--- a/Documentacion/Trabajo - Gestor de Eventos V0-5.docx
+++ b/Documentacion/Trabajo - Gestor de Eventos V0-5.docx
@@ -1,6 +1,6 @@
 
 <file path=word/document.xml><?xml version="1.0" encoding="utf-8"?>
-<w:document xmlns:wpc="http://schemas.microsoft.com/office/word/2010/wordprocessingCanvas" xmlns:cx="http://schemas.microsoft.com/office/drawing/2014/chartex" xmlns:cx1="http://schemas.microsoft.com/office/drawing/2015/9/8/chartex" xmlns:cx2="http://schemas.microsoft.com/office/drawing/2015/10/21/chartex" xmlns:cx3="http://schemas.microsoft.com/office/drawing/2016/5/9/chartex" xmlns:cx4="http://schemas.microsoft.com/office/drawing/2016/5/10/chartex" xmlns:cx5="http://schemas.microsoft.com/office/drawing/2016/5/11/chartex" xmlns:cx6="http://schemas.microsoft.com/office/drawing/2016/5/12/chartex" xmlns:cx7="http://schemas.microsoft.com/office/drawing/2016/5/13/chartex" xmlns:cx8="http://schemas.microsoft.com/office/drawing/2016/5/14/chartex" xmlns:mc="http://schemas.openxmlformats.org/markup-compatibility/2006" xmlns:aink="http://schemas.microsoft.com/office/drawing/2016/ink" xmlns:am3d="http://schemas.microsoft.com/office/drawing/2017/model3d" xmlns:o="urn:schemas-microsoft-com:office:office" xmlns:r="http://schemas.openxmlformats.org/officeDocument/2006/relationships" xmlns:m="http://schemas.openxmlformats.org/officeDocument/2006/math" xmlns:v="urn:schemas-microsoft-com:vml" xmlns:wp14="http://schemas.microsoft.com/office/word/2010/wordprocessingDrawing" xmlns:wp="http://schemas.openxmlformats.org/drawingml/2006/wordprocessingDrawing" xmlns:w10="urn:schemas-microsoft-com:office:word" xmlns:w="http://schemas.openxmlformats.org/wordprocessingml/2006/main" xmlns:w14="http://schemas.microsoft.com/office/word/2010/wordml" xmlns:w15="http://schemas.microsoft.com/office/word/2012/wordml" xmlns:w16cid="http://schemas.microsoft.com/office/word/2016/wordml/cid" xmlns:w16se="http://schemas.microsoft.com/office/word/2015/wordml/symex" xmlns:wpg="http://schemas.microsoft.com/office/word/2010/wordprocessingGroup" xmlns:wpi="http://schemas.microsoft.com/office/word/2010/wordprocessingInk" xmlns:wne="http://schemas.microsoft.com/office/word/2006/wordml" xmlns:wps="http://schemas.microsoft.com/office/word/2010/wordprocessingShape" mc:Ignorable="w14 w15 w16se w16cid wp14">
+<w:document xmlns:ve="http://schemas.openxmlformats.org/markup-compatibility/2006" xmlns:o="urn:schemas-microsoft-com:office:office" xmlns:r="http://schemas.openxmlformats.org/officeDocument/2006/relationships" xmlns:m="http://schemas.openxmlformats.org/officeDocument/2006/math" xmlns:v="urn:schemas-microsoft-com:vml" xmlns:wp="http://schemas.openxmlformats.org/drawingml/2006/wordprocessingDrawing" xmlns:w10="urn:schemas-microsoft-com:office:word" xmlns:w="http://schemas.openxmlformats.org/wordprocessingml/2006/main" xmlns:wne="http://schemas.microsoft.com/office/word/2006/wordml">
   <w:body>
     <w:p>
       <w:pPr>
@@ -18,7 +18,7 @@
           <w:lang w:eastAsia="es-ES"/>
         </w:rPr>
         <w:drawing>
-          <wp:inline distT="0" distB="0" distL="0" distR="0" wp14:anchorId="2E4DAC4D" wp14:editId="74D7DCD0">
+          <wp:inline distT="0" distB="0" distL="0" distR="0">
             <wp:extent cx="1524000" cy="1524000"/>
             <wp:effectExtent l="0" t="0" r="0" b="0"/>
             <wp:docPr id="2" name="Imagen 5"/>
@@ -36,7 +36,7 @@
                     <a:blip r:embed="rId8">
                       <a:extLst>
                         <a:ext uri="{28A0092B-C50C-407E-A947-70E740481C1C}">
-                          <a14:useLocalDpi xmlns:a14="http://schemas.microsoft.com/office/drawing/2010/main" val="0"/>
+                          <a14:useLocalDpi xmlns="" xmlns:wpc="http://schemas.microsoft.com/office/word/2010/wordprocessingCanvas" xmlns:cx="http://schemas.microsoft.com/office/drawing/2014/chartex" xmlns:cx1="http://schemas.microsoft.com/office/drawing/2015/9/8/chartex" xmlns:cx2="http://schemas.microsoft.com/office/drawing/2015/10/21/chartex" xmlns:cx3="http://schemas.microsoft.com/office/drawing/2016/5/9/chartex" xmlns:cx4="http://schemas.microsoft.com/office/drawing/2016/5/10/chartex" xmlns:cx5="http://schemas.microsoft.com/office/drawing/2016/5/11/chartex" xmlns:cx6="http://schemas.microsoft.com/office/drawing/2016/5/12/chartex" xmlns:cx7="http://schemas.microsoft.com/office/drawing/2016/5/13/chartex" xmlns:cx8="http://schemas.microsoft.com/office/drawing/2016/5/14/chartex" xmlns:mc="http://schemas.openxmlformats.org/markup-compatibility/2006" xmlns:aink="http://schemas.microsoft.com/office/drawing/2016/ink" xmlns:am3d="http://schemas.microsoft.com/office/drawing/2017/model3d" xmlns:o="urn:schemas-microsoft-com:office:office" xmlns:v="urn:schemas-microsoft-com:vml" xmlns:wp14="http://schemas.microsoft.com/office/word/2010/wordprocessingDrawing" xmlns:w10="urn:schemas-microsoft-com:office:word" xmlns:w="http://schemas.openxmlformats.org/wordprocessingml/2006/main" xmlns:w14="http://schemas.microsoft.com/office/word/2010/wordml" xmlns:w15="http://schemas.microsoft.com/office/word/2012/wordml" xmlns:w16cid="http://schemas.microsoft.com/office/word/2016/wordml/cid" xmlns:w16se="http://schemas.microsoft.com/office/word/2015/wordml/symex" xmlns:wpg="http://schemas.microsoft.com/office/word/2010/wordprocessingGroup" xmlns:wpi="http://schemas.microsoft.com/office/word/2010/wordprocessingInk" xmlns:wps="http://schemas.microsoft.com/office/word/2010/wordprocessingShape" xmlns:a14="http://schemas.microsoft.com/office/drawing/2010/main" val="0"/>
                         </a:ext>
                       </a:extLst>
                     </a:blip>
@@ -97,203 +97,74 @@
           <w:noProof/>
           <w:lang w:eastAsia="es-ES"/>
         </w:rPr>
-        <mc:AlternateContent>
-          <mc:Choice Requires="wps">
-            <w:drawing>
-              <wp:anchor distT="0" distB="0" distL="114300" distR="114300" simplePos="0" relativeHeight="251656704" behindDoc="0" locked="0" layoutInCell="0" allowOverlap="1" wp14:anchorId="183F0569" wp14:editId="44BF4BB6">
-                <wp:simplePos x="0" y="0"/>
-                <wp:positionH relativeFrom="column">
-                  <wp:posOffset>-448764</wp:posOffset>
-                </wp:positionH>
-                <wp:positionV relativeFrom="paragraph">
-                  <wp:posOffset>181519</wp:posOffset>
-                </wp:positionV>
-                <wp:extent cx="6811378" cy="1752600"/>
-                <wp:effectExtent l="0" t="0" r="8890" b="0"/>
-                <wp:wrapNone/>
-                <wp:docPr id="40" name="Text Box 40"/>
-                <wp:cNvGraphicFramePr>
-                  <a:graphicFrameLocks xmlns:a="http://schemas.openxmlformats.org/drawingml/2006/main"/>
-                </wp:cNvGraphicFramePr>
-                <a:graphic xmlns:a="http://schemas.openxmlformats.org/drawingml/2006/main">
-                  <a:graphicData uri="http://schemas.microsoft.com/office/word/2010/wordprocessingShape">
-                    <wps:wsp>
-                      <wps:cNvSpPr txBox="1">
-                        <a:spLocks noChangeArrowheads="1"/>
-                      </wps:cNvSpPr>
-                      <wps:spPr bwMode="auto">
-                        <a:xfrm>
-                          <a:off x="0" y="0"/>
-                          <a:ext cx="6811378" cy="1752600"/>
-                        </a:xfrm>
-                        <a:prstGeom prst="rect">
-                          <a:avLst/>
-                        </a:prstGeom>
-                        <a:solidFill>
-                          <a:srgbClr val="FFFFFF"/>
-                        </a:solidFill>
-                        <a:ln>
-                          <a:noFill/>
-                        </a:ln>
-                        <a:extLst>
-                          <a:ext uri="{91240B29-F687-4F45-9708-019B960494DF}">
-                            <a14:hiddenLine xmlns:a14="http://schemas.microsoft.com/office/drawing/2010/main" w="9525">
-                              <a:solidFill>
-                                <a:srgbClr val="000000"/>
-                              </a:solidFill>
-                              <a:miter lim="800000"/>
-                              <a:headEnd/>
-                              <a:tailEnd/>
-                            </a14:hiddenLine>
-                          </a:ext>
-                        </a:extLst>
-                      </wps:spPr>
-                      <wps:txbx>
-                        <w:txbxContent>
-                          <w:p>
-                            <w:pPr>
-                              <w:ind w:firstLine="0"/>
-                              <w:jc w:val="center"/>
-                              <w:rPr>
-                                <w:rFonts w:cs="Arial"/>
-                                <w:b/>
-                                <w:sz w:val="40"/>
-                                <w:szCs w:val="32"/>
-                              </w:rPr>
-                            </w:pPr>
-                            <w:r>
-                              <w:rPr>
-                                <w:rFonts w:cs="Arial"/>
-                                <w:b/>
-                                <w:sz w:val="40"/>
-                                <w:szCs w:val="32"/>
-                              </w:rPr>
-                              <w:t>Ingeniería Informática en Sistemas de Información</w:t>
-                            </w:r>
-                          </w:p>
-                          <w:p>
-                            <w:pPr>
-                              <w:ind w:firstLine="0"/>
-                              <w:jc w:val="center"/>
-                              <w:rPr>
-                                <w:rFonts w:cs="Arial"/>
-                                <w:sz w:val="48"/>
-                                <w:szCs w:val="44"/>
-                              </w:rPr>
-                            </w:pPr>
-                            <w:r>
-                              <w:rPr>
-                                <w:rFonts w:cs="Arial"/>
-                                <w:sz w:val="48"/>
-                                <w:szCs w:val="44"/>
-                              </w:rPr>
-                              <w:t>Programación Avanzada</w:t>
-                            </w:r>
-                          </w:p>
-                          <w:p>
-                            <w:pPr>
-                              <w:pStyle w:val="Textoindependiente"/>
-                              <w:rPr>
-                                <w:rFonts w:ascii="Arial" w:hAnsi="Arial"/>
-                                <w:sz w:val="32"/>
-                              </w:rPr>
-                            </w:pPr>
-                            <w:r>
-                              <w:rPr>
-                                <w:rFonts w:ascii="Arial" w:hAnsi="Arial"/>
-                                <w:sz w:val="32"/>
-                              </w:rPr>
-                              <w:t>______</w:t>
-                            </w:r>
-                          </w:p>
-                        </w:txbxContent>
-                      </wps:txbx>
-                      <wps:bodyPr rot="0" vert="horz" wrap="square" lIns="91440" tIns="45720" rIns="91440" bIns="45720" anchor="t" anchorCtr="0" upright="1">
-                        <a:noAutofit/>
-                      </wps:bodyPr>
-                    </wps:wsp>
-                  </a:graphicData>
-                </a:graphic>
-                <wp14:sizeRelH relativeFrom="page">
-                  <wp14:pctWidth>0</wp14:pctWidth>
-                </wp14:sizeRelH>
-                <wp14:sizeRelV relativeFrom="page">
-                  <wp14:pctHeight>0</wp14:pctHeight>
-                </wp14:sizeRelV>
-              </wp:anchor>
-            </w:drawing>
-          </mc:Choice>
-          <mc:Fallback>
-            <w:pict>
-              <v:shapetype w14:anchorId="183F0569" id="_x0000_t202" coordsize="21600,21600" o:spt="202" path="m,l,21600r21600,l21600,xe">
-                <v:stroke joinstyle="miter"/>
-                <v:path gradientshapeok="t" o:connecttype="rect"/>
-              </v:shapetype>
-              <v:shape id="Text Box 40" o:spid="_x0000_s1026" type="#_x0000_t202" style="position:absolute;margin-left:-35.35pt;margin-top:14.3pt;width:536.35pt;height:138pt;z-index:251656704;visibility:visible;mso-wrap-style:square;mso-width-percent:0;mso-height-percent:0;mso-wrap-distance-left:9pt;mso-wrap-distance-top:0;mso-wrap-distance-right:9pt;mso-wrap-distance-bottom:0;mso-position-horizontal:absolute;mso-position-horizontal-relative:text;mso-position-vertical:absolute;mso-position-vertical-relative:text;mso-width-percent:0;mso-height-percent:0;mso-width-relative:page;mso-height-relative:page;v-text-anchor:top" o:gfxdata="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" o:allowincell="f" stroked="f">
-                <v:textbox>
-                  <w:txbxContent>
-                    <w:p>
-                      <w:pPr>
-                        <w:ind w:firstLine="0"/>
-                        <w:jc w:val="center"/>
-                        <w:rPr>
-                          <w:rFonts w:cs="Arial"/>
-                          <w:b/>
-                          <w:sz w:val="40"/>
-                          <w:szCs w:val="32"/>
-                        </w:rPr>
-                      </w:pPr>
-                      <w:r>
-                        <w:rPr>
-                          <w:rFonts w:cs="Arial"/>
-                          <w:b/>
-                          <w:sz w:val="40"/>
-                          <w:szCs w:val="32"/>
-                        </w:rPr>
-                        <w:t>Ingeniería Informática en Sistemas de Información</w:t>
-                      </w:r>
-                    </w:p>
-                    <w:p>
-                      <w:pPr>
-                        <w:ind w:firstLine="0"/>
-                        <w:jc w:val="center"/>
-                        <w:rPr>
-                          <w:rFonts w:cs="Arial"/>
-                          <w:sz w:val="48"/>
-                          <w:szCs w:val="44"/>
-                        </w:rPr>
-                      </w:pPr>
-                      <w:r>
-                        <w:rPr>
-                          <w:rFonts w:cs="Arial"/>
-                          <w:sz w:val="48"/>
-                          <w:szCs w:val="44"/>
-                        </w:rPr>
-                        <w:t>Programación Avanzada</w:t>
-                      </w:r>
-                    </w:p>
-                    <w:p>
-                      <w:pPr>
-                        <w:pStyle w:val="Textoindependiente"/>
-                        <w:rPr>
-                          <w:rFonts w:ascii="Arial" w:hAnsi="Arial"/>
-                          <w:sz w:val="32"/>
-                        </w:rPr>
-                      </w:pPr>
-                      <w:r>
-                        <w:rPr>
-                          <w:rFonts w:ascii="Arial" w:hAnsi="Arial"/>
-                          <w:sz w:val="32"/>
-                        </w:rPr>
-                        <w:t>______</w:t>
-                      </w:r>
-                    </w:p>
-                  </w:txbxContent>
-                </v:textbox>
-              </v:shape>
-            </w:pict>
-          </mc:Fallback>
-        </mc:AlternateContent>
+        <w:pict>
+          <v:shapetype id="_x0000_t202" coordsize="21600,21600" o:spt="202" path="m,l,21600r21600,l21600,xe">
+            <v:stroke joinstyle="miter"/>
+            <v:path gradientshapeok="t" o:connecttype="rect"/>
+          </v:shapetype>
+          <v:shape id="Text Box 40" o:spid="_x0000_s1026" type="#_x0000_t202" style="position:absolute;margin-left:-35.35pt;margin-top:14.3pt;width:536.35pt;height:138pt;z-index:251656704;visibility:visible;mso-wrap-style:square;mso-width-percent:0;mso-height-percent:0;mso-wrap-distance-left:9pt;mso-wrap-distance-top:0;mso-wrap-distance-right:9pt;mso-wrap-distance-bottom:0;mso-position-horizontal:absolute;mso-position-horizontal-relative:text;mso-position-vertical:absolute;mso-position-vertical-relative:text;mso-width-percent:0;mso-height-percent:0;mso-width-relative:page;mso-height-relative:page;v-text-anchor:top" o:gfxdata="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" o:allowincell="f" stroked="f">
+            <v:textbox>
+              <w:txbxContent>
+                <w:p>
+                  <w:pPr>
+                    <w:ind w:firstLine="0"/>
+                    <w:jc w:val="center"/>
+                    <w:rPr>
+                      <w:rFonts w:cs="Arial"/>
+                      <w:b/>
+                      <w:sz w:val="40"/>
+                      <w:szCs w:val="32"/>
+                    </w:rPr>
+                  </w:pPr>
+                  <w:r>
+                    <w:rPr>
+                      <w:rFonts w:cs="Arial"/>
+                      <w:b/>
+                      <w:sz w:val="40"/>
+                      <w:szCs w:val="32"/>
+                    </w:rPr>
+                    <w:t>Ingeniería Informática en Sistemas de Información</w:t>
+                  </w:r>
+                </w:p>
+                <w:p>
+                  <w:pPr>
+                    <w:ind w:firstLine="0"/>
+                    <w:jc w:val="center"/>
+                    <w:rPr>
+                      <w:rFonts w:cs="Arial"/>
+                      <w:sz w:val="48"/>
+                      <w:szCs w:val="44"/>
+                    </w:rPr>
+                  </w:pPr>
+                  <w:r>
+                    <w:rPr>
+                      <w:rFonts w:cs="Arial"/>
+                      <w:sz w:val="48"/>
+                      <w:szCs w:val="44"/>
+                    </w:rPr>
+                    <w:t>Programación Avanzada</w:t>
+                  </w:r>
+                </w:p>
+                <w:p>
+                  <w:pPr>
+                    <w:pStyle w:val="Textoindependiente"/>
+                    <w:rPr>
+                      <w:rFonts w:ascii="Arial" w:hAnsi="Arial"/>
+                      <w:sz w:val="32"/>
+                    </w:rPr>
+                  </w:pPr>
+                  <w:r>
+                    <w:rPr>
+                      <w:rFonts w:ascii="Arial" w:hAnsi="Arial"/>
+                      <w:sz w:val="32"/>
+                    </w:rPr>
+                    <w:t>______</w:t>
+                  </w:r>
+                </w:p>
+              </w:txbxContent>
+            </v:textbox>
+          </v:shape>
+        </w:pict>
       </w:r>
     </w:p>
     <w:p>
@@ -344,297 +215,119 @@
           <w:noProof/>
           <w:lang w:eastAsia="es-ES"/>
         </w:rPr>
-        <mc:AlternateContent>
-          <mc:Choice Requires="wps">
-            <w:drawing>
-              <wp:anchor distT="0" distB="0" distL="114300" distR="114300" simplePos="0" relativeHeight="251657216" behindDoc="0" locked="0" layoutInCell="0" allowOverlap="1" wp14:anchorId="4AC379C6" wp14:editId="48238290">
-                <wp:simplePos x="0" y="0"/>
-                <wp:positionH relativeFrom="column">
-                  <wp:posOffset>-949325</wp:posOffset>
-                </wp:positionH>
-                <wp:positionV relativeFrom="paragraph">
-                  <wp:posOffset>124650</wp:posOffset>
-                </wp:positionV>
-                <wp:extent cx="7251700" cy="2045970"/>
-                <wp:effectExtent l="0" t="0" r="6350" b="0"/>
-                <wp:wrapNone/>
-                <wp:docPr id="41" name="Text Box 41"/>
-                <wp:cNvGraphicFramePr>
-                  <a:graphicFrameLocks xmlns:a="http://schemas.openxmlformats.org/drawingml/2006/main"/>
-                </wp:cNvGraphicFramePr>
-                <a:graphic xmlns:a="http://schemas.openxmlformats.org/drawingml/2006/main">
-                  <a:graphicData uri="http://schemas.microsoft.com/office/word/2010/wordprocessingShape">
-                    <wps:wsp>
-                      <wps:cNvSpPr txBox="1">
-                        <a:spLocks noChangeArrowheads="1"/>
-                      </wps:cNvSpPr>
-                      <wps:spPr bwMode="auto">
-                        <a:xfrm>
-                          <a:off x="0" y="0"/>
-                          <a:ext cx="7251700" cy="2045970"/>
-                        </a:xfrm>
-                        <a:prstGeom prst="rect">
-                          <a:avLst/>
-                        </a:prstGeom>
-                        <a:solidFill>
-                          <a:srgbClr val="FFFFFF"/>
-                        </a:solidFill>
-                        <a:ln>
-                          <a:noFill/>
-                        </a:ln>
-                        <a:extLst>
-                          <a:ext uri="{91240B29-F687-4F45-9708-019B960494DF}">
-                            <a14:hiddenLine xmlns:a14="http://schemas.microsoft.com/office/drawing/2010/main" w="9525">
-                              <a:solidFill>
-                                <a:srgbClr val="000000"/>
-                              </a:solidFill>
-                              <a:miter lim="800000"/>
-                              <a:headEnd/>
-                              <a:tailEnd/>
-                            </a14:hiddenLine>
-                          </a:ext>
-                        </a:extLst>
-                      </wps:spPr>
-                      <wps:txbx>
-                        <w:txbxContent>
-                          <w:p>
-                            <w:pPr>
-                              <w:pStyle w:val="Textoindependiente2"/>
-                              <w:rPr>
-                                <w:b/>
-                                <w:sz w:val="56"/>
-                                <w:szCs w:val="60"/>
-                                <w:lang w:val="es-ES_tradnl"/>
-                              </w:rPr>
-                            </w:pPr>
-                          </w:p>
-                          <w:p>
-                            <w:pPr>
-                              <w:pStyle w:val="Textoindependiente2"/>
-                              <w:rPr>
-                                <w:b/>
-                                <w:sz w:val="56"/>
-                                <w:szCs w:val="60"/>
-                                <w:lang w:val="es-ES_tradnl"/>
-                              </w:rPr>
-                            </w:pPr>
-                            <w:proofErr w:type="spellStart"/>
-                            <w:r>
-                              <w:rPr>
-                                <w:b/>
-                                <w:sz w:val="56"/>
-                                <w:szCs w:val="60"/>
-                                <w:lang w:val="es-ES_tradnl"/>
-                              </w:rPr>
-                              <w:t>Infinity</w:t>
-                            </w:r>
-                            <w:proofErr w:type="spellEnd"/>
-                          </w:p>
-                          <w:p>
-                            <w:pPr>
-                              <w:pStyle w:val="Textoindependiente2"/>
-                              <w:rPr>
-                                <w:b/>
-                                <w:sz w:val="56"/>
-                                <w:szCs w:val="60"/>
-                                <w:lang w:val="es-ES_tradnl"/>
-                              </w:rPr>
-                            </w:pPr>
-                          </w:p>
-                          <w:p>
-                            <w:pPr>
-                              <w:pStyle w:val="Textoindependiente2"/>
-                              <w:rPr>
-                                <w:b/>
-                                <w:sz w:val="56"/>
-                                <w:szCs w:val="60"/>
-                                <w:lang w:val="es-ES_tradnl"/>
-                              </w:rPr>
-                            </w:pPr>
-                            <w:r>
-                              <w:rPr>
-                                <w:b/>
-                                <w:sz w:val="56"/>
-                                <w:szCs w:val="60"/>
-                                <w:lang w:val="es-ES_tradnl"/>
-                              </w:rPr>
-                              <w:t>Gestor de Eventos de Ocio y Cultura</w:t>
-                            </w:r>
-                          </w:p>
-                          <w:p>
-                            <w:pPr>
-                              <w:pStyle w:val="Textoindependiente2"/>
-                              <w:rPr>
-                                <w:b/>
-                                <w:sz w:val="56"/>
-                                <w:szCs w:val="60"/>
-                                <w:lang w:val="es-ES_tradnl"/>
-                              </w:rPr>
-                            </w:pPr>
-                            <w:r>
-                              <w:rPr>
-                                <w:b/>
-                                <w:sz w:val="56"/>
-                                <w:szCs w:val="60"/>
-                                <w:lang w:val="es-ES_tradnl"/>
-                              </w:rPr>
-                              <w:t>con Interacción Social</w:t>
-                            </w:r>
-                          </w:p>
-                          <w:p>
-                            <w:pPr>
-                              <w:pStyle w:val="Textoindependiente2"/>
-                              <w:rPr>
-                                <w:b/>
-                                <w:sz w:val="40"/>
-                                <w:szCs w:val="44"/>
-                              </w:rPr>
-                            </w:pPr>
-                          </w:p>
-                          <w:p>
-                            <w:pPr>
-                              <w:pStyle w:val="Textoindependiente2"/>
-                              <w:jc w:val="both"/>
-                              <w:rPr>
-                                <w:b/>
-                                <w:sz w:val="56"/>
-                                <w:szCs w:val="60"/>
-                              </w:rPr>
-                            </w:pPr>
-                          </w:p>
-                        </w:txbxContent>
-                      </wps:txbx>
-                      <wps:bodyPr rot="0" vert="horz" wrap="square" lIns="91440" tIns="45720" rIns="91440" bIns="45720" anchor="t" anchorCtr="0" upright="1">
-                        <a:noAutofit/>
-                      </wps:bodyPr>
-                    </wps:wsp>
-                  </a:graphicData>
-                </a:graphic>
-                <wp14:sizeRelH relativeFrom="page">
-                  <wp14:pctWidth>0</wp14:pctWidth>
-                </wp14:sizeRelH>
-                <wp14:sizeRelV relativeFrom="page">
-                  <wp14:pctHeight>0</wp14:pctHeight>
-                </wp14:sizeRelV>
-              </wp:anchor>
-            </w:drawing>
-          </mc:Choice>
-          <mc:Fallback>
-            <w:pict>
-              <v:shape w14:anchorId="4AC379C6" id="Text Box 41" o:spid="_x0000_s1027" type="#_x0000_t202" style="position:absolute;margin-left:-74.75pt;margin-top:9.8pt;width:571pt;height:161.1pt;z-index:251657216;visibility:visible;mso-wrap-style:square;mso-width-percent:0;mso-height-percent:0;mso-wrap-distance-left:9pt;mso-wrap-distance-top:0;mso-wrap-distance-right:9pt;mso-wrap-distance-bottom:0;mso-position-horizontal:absolute;mso-position-horizontal-relative:text;mso-position-vertical:absolute;mso-position-vertical-relative:text;mso-width-percent:0;mso-height-percent:0;mso-width-relative:page;mso-height-relative:page;v-text-anchor:top" o:gfxdata="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" o:allowincell="f" stroked="f">
-                <v:textbox>
-                  <w:txbxContent>
-                    <w:p>
-                      <w:pPr>
-                        <w:pStyle w:val="Textoindependiente2"/>
-                        <w:rPr>
-                          <w:b/>
-                          <w:sz w:val="56"/>
-                          <w:szCs w:val="60"/>
-                          <w:lang w:val="es-ES_tradnl"/>
-                        </w:rPr>
-                      </w:pPr>
-                    </w:p>
-                    <w:p>
-                      <w:pPr>
-                        <w:pStyle w:val="Textoindependiente2"/>
-                        <w:rPr>
-                          <w:b/>
-                          <w:sz w:val="56"/>
-                          <w:szCs w:val="60"/>
-                          <w:lang w:val="es-ES_tradnl"/>
-                        </w:rPr>
-                      </w:pPr>
-                      <w:proofErr w:type="spellStart"/>
-                      <w:r>
-                        <w:rPr>
-                          <w:b/>
-                          <w:sz w:val="56"/>
-                          <w:szCs w:val="60"/>
-                          <w:lang w:val="es-ES_tradnl"/>
-                        </w:rPr>
-                        <w:t>Infinity</w:t>
-                      </w:r>
-                      <w:proofErr w:type="spellEnd"/>
-                    </w:p>
-                    <w:p>
-                      <w:pPr>
-                        <w:pStyle w:val="Textoindependiente2"/>
-                        <w:rPr>
-                          <w:b/>
-                          <w:sz w:val="56"/>
-                          <w:szCs w:val="60"/>
-                          <w:lang w:val="es-ES_tradnl"/>
-                        </w:rPr>
-                      </w:pPr>
-                    </w:p>
-                    <w:p>
-                      <w:pPr>
-                        <w:pStyle w:val="Textoindependiente2"/>
-                        <w:rPr>
-                          <w:b/>
-                          <w:sz w:val="56"/>
-                          <w:szCs w:val="60"/>
-                          <w:lang w:val="es-ES_tradnl"/>
-                        </w:rPr>
-                      </w:pPr>
-                      <w:r>
-                        <w:rPr>
-                          <w:b/>
-                          <w:sz w:val="56"/>
-                          <w:szCs w:val="60"/>
-                          <w:lang w:val="es-ES_tradnl"/>
-                        </w:rPr>
-                        <w:t>Gestor de Eventos de Ocio y Cultura</w:t>
-                      </w:r>
-                    </w:p>
-                    <w:p>
-                      <w:pPr>
-                        <w:pStyle w:val="Textoindependiente2"/>
-                        <w:rPr>
-                          <w:b/>
-                          <w:sz w:val="56"/>
-                          <w:szCs w:val="60"/>
-                          <w:lang w:val="es-ES_tradnl"/>
-                        </w:rPr>
-                      </w:pPr>
-                      <w:r>
-                        <w:rPr>
-                          <w:b/>
-                          <w:sz w:val="56"/>
-                          <w:szCs w:val="60"/>
-                          <w:lang w:val="es-ES_tradnl"/>
-                        </w:rPr>
-                        <w:t>con Interacción Social</w:t>
-                      </w:r>
-                    </w:p>
-                    <w:p>
-                      <w:pPr>
-                        <w:pStyle w:val="Textoindependiente2"/>
-                        <w:rPr>
-                          <w:b/>
-                          <w:sz w:val="40"/>
-                          <w:szCs w:val="44"/>
-                        </w:rPr>
-                      </w:pPr>
-                    </w:p>
-                    <w:p>
-                      <w:pPr>
-                        <w:pStyle w:val="Textoindependiente2"/>
-                        <w:jc w:val="both"/>
-                        <w:rPr>
-                          <w:b/>
-                          <w:sz w:val="56"/>
-                          <w:szCs w:val="60"/>
-                        </w:rPr>
-                      </w:pPr>
-                    </w:p>
-                  </w:txbxContent>
-                </v:textbox>
-              </v:shape>
-            </w:pict>
-          </mc:Fallback>
-        </mc:AlternateContent>
+        <w:pict>
+          <v:shape id="Text Box 41" o:spid="_x0000_s1027" type="#_x0000_t202" style="position:absolute;margin-left:-74.75pt;margin-top:9.8pt;width:571pt;height:161.1pt;z-index:251657216;visibility:visible;mso-wrap-style:square;mso-width-percent:0;mso-height-percent:0;mso-wrap-distance-left:9pt;mso-wrap-distance-top:0;mso-wrap-distance-right:9pt;mso-wrap-distance-bottom:0;mso-position-horizontal:absolute;mso-position-horizontal-relative:text;mso-position-vertical:absolute;mso-position-vertical-relative:text;mso-width-percent:0;mso-height-percent:0;mso-width-relative:page;mso-height-relative:page;v-text-anchor:top" o:gfxdata="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" o:allowincell="f" stroked="f">
+            <v:textbox>
+              <w:txbxContent>
+                <w:p>
+                  <w:pPr>
+                    <w:pStyle w:val="Textoindependiente2"/>
+                    <w:rPr>
+                      <w:b/>
+                      <w:sz w:val="56"/>
+                      <w:szCs w:val="60"/>
+                      <w:lang w:val="es-ES_tradnl"/>
+                    </w:rPr>
+                  </w:pPr>
+                </w:p>
+                <w:p>
+                  <w:pPr>
+                    <w:pStyle w:val="Textoindependiente2"/>
+                    <w:rPr>
+                      <w:b/>
+                      <w:sz w:val="56"/>
+                      <w:szCs w:val="60"/>
+                      <w:lang w:val="es-ES_tradnl"/>
+                    </w:rPr>
+                  </w:pPr>
+                  <w:proofErr w:type="spellStart"/>
+                  <w:r>
+                    <w:rPr>
+                      <w:b/>
+                      <w:sz w:val="56"/>
+                      <w:szCs w:val="60"/>
+                      <w:lang w:val="es-ES_tradnl"/>
+                    </w:rPr>
+                    <w:t>Infinity</w:t>
+                  </w:r>
+                  <w:proofErr w:type="spellEnd"/>
+                </w:p>
+                <w:p>
+                  <w:pPr>
+                    <w:pStyle w:val="Textoindependiente2"/>
+                    <w:rPr>
+                      <w:b/>
+                      <w:sz w:val="56"/>
+                      <w:szCs w:val="60"/>
+                      <w:lang w:val="es-ES_tradnl"/>
+                    </w:rPr>
+                  </w:pPr>
+                </w:p>
+                <w:p>
+                  <w:pPr>
+                    <w:pStyle w:val="Textoindependiente2"/>
+                    <w:rPr>
+                      <w:b/>
+                      <w:sz w:val="56"/>
+                      <w:szCs w:val="60"/>
+                      <w:lang w:val="es-ES_tradnl"/>
+                    </w:rPr>
+                  </w:pPr>
+                  <w:r>
+                    <w:rPr>
+                      <w:b/>
+                      <w:sz w:val="56"/>
+                      <w:szCs w:val="60"/>
+                      <w:lang w:val="es-ES_tradnl"/>
+                    </w:rPr>
+                    <w:t>Gestor de Eventos de Ocio y Cultura</w:t>
+                  </w:r>
+                </w:p>
+                <w:p>
+                  <w:pPr>
+                    <w:pStyle w:val="Textoindependiente2"/>
+                    <w:rPr>
+                      <w:b/>
+                      <w:sz w:val="56"/>
+                      <w:szCs w:val="60"/>
+                      <w:lang w:val="es-ES_tradnl"/>
+                    </w:rPr>
+                  </w:pPr>
+                  <w:r>
+                    <w:rPr>
+                      <w:b/>
+                      <w:sz w:val="56"/>
+                      <w:szCs w:val="60"/>
+                      <w:lang w:val="es-ES_tradnl"/>
+                    </w:rPr>
+                    <w:t>con Interacción Social</w:t>
+                  </w:r>
+                </w:p>
+                <w:p>
+                  <w:pPr>
+                    <w:pStyle w:val="Textoindependiente2"/>
+                    <w:rPr>
+                      <w:b/>
+                      <w:sz w:val="40"/>
+                      <w:szCs w:val="44"/>
+                    </w:rPr>
+                  </w:pPr>
+                </w:p>
+                <w:p>
+                  <w:pPr>
+                    <w:pStyle w:val="Textoindependiente2"/>
+                    <w:jc w:val="both"/>
+                    <w:rPr>
+                      <w:b/>
+                      <w:sz w:val="56"/>
+                      <w:szCs w:val="60"/>
+                    </w:rPr>
+                  </w:pPr>
+                </w:p>
+              </w:txbxContent>
+            </v:textbox>
+          </v:shape>
+        </w:pict>
       </w:r>
     </w:p>
     <w:p>
@@ -732,7 +425,7 @@
           <w:lang w:eastAsia="es-ES"/>
         </w:rPr>
         <w:drawing>
-          <wp:anchor distT="0" distB="0" distL="114300" distR="114300" simplePos="0" relativeHeight="251719680" behindDoc="1" locked="0" layoutInCell="1" allowOverlap="1" wp14:anchorId="6A6F913F" wp14:editId="5523FF11">
+          <wp:anchor distT="0" distB="0" distL="114300" distR="114300" simplePos="0" relativeHeight="251719680" behindDoc="1" locked="0" layoutInCell="1" allowOverlap="1">
             <wp:simplePos x="0" y="0"/>
             <wp:positionH relativeFrom="column">
               <wp:posOffset>1995170</wp:posOffset>
@@ -758,7 +451,7 @@
                     <a:blip r:embed="rId9">
                       <a:extLst>
                         <a:ext uri="{28A0092B-C50C-407E-A947-70E740481C1C}">
-                          <a14:useLocalDpi xmlns:a14="http://schemas.microsoft.com/office/drawing/2010/main" val="0"/>
+                          <a14:useLocalDpi xmlns="" xmlns:wpc="http://schemas.microsoft.com/office/word/2010/wordprocessingCanvas" xmlns:cx="http://schemas.microsoft.com/office/drawing/2014/chartex" xmlns:cx1="http://schemas.microsoft.com/office/drawing/2015/9/8/chartex" xmlns:cx2="http://schemas.microsoft.com/office/drawing/2015/10/21/chartex" xmlns:cx3="http://schemas.microsoft.com/office/drawing/2016/5/9/chartex" xmlns:cx4="http://schemas.microsoft.com/office/drawing/2016/5/10/chartex" xmlns:cx5="http://schemas.microsoft.com/office/drawing/2016/5/11/chartex" xmlns:cx6="http://schemas.microsoft.com/office/drawing/2016/5/12/chartex" xmlns:cx7="http://schemas.microsoft.com/office/drawing/2016/5/13/chartex" xmlns:cx8="http://schemas.microsoft.com/office/drawing/2016/5/14/chartex" xmlns:mc="http://schemas.openxmlformats.org/markup-compatibility/2006" xmlns:aink="http://schemas.microsoft.com/office/drawing/2016/ink" xmlns:am3d="http://schemas.microsoft.com/office/drawing/2017/model3d" xmlns:o="urn:schemas-microsoft-com:office:office" xmlns:v="urn:schemas-microsoft-com:vml" xmlns:wp14="http://schemas.microsoft.com/office/word/2010/wordprocessingDrawing" xmlns:w10="urn:schemas-microsoft-com:office:word" xmlns:w="http://schemas.openxmlformats.org/wordprocessingml/2006/main" xmlns:w14="http://schemas.microsoft.com/office/word/2010/wordml" xmlns:w15="http://schemas.microsoft.com/office/word/2012/wordml" xmlns:w16cid="http://schemas.microsoft.com/office/word/2016/wordml/cid" xmlns:w16se="http://schemas.microsoft.com/office/word/2015/wordml/symex" xmlns:wpg="http://schemas.microsoft.com/office/word/2010/wordprocessingGroup" xmlns:wpi="http://schemas.microsoft.com/office/word/2010/wordprocessingInk" xmlns:wps="http://schemas.microsoft.com/office/word/2010/wordprocessingShape" xmlns:a14="http://schemas.microsoft.com/office/drawing/2010/main" val="0"/>
                         </a:ext>
                       </a:extLst>
                     </a:blip>
@@ -778,12 +471,6 @@
                 </pic:pic>
               </a:graphicData>
             </a:graphic>
-            <wp14:sizeRelH relativeFrom="page">
-              <wp14:pctWidth>0</wp14:pctWidth>
-            </wp14:sizeRelH>
-            <wp14:sizeRelV relativeFrom="page">
-              <wp14:pctHeight>0</wp14:pctHeight>
-            </wp14:sizeRelV>
           </wp:anchor>
         </w:drawing>
       </w:r>
@@ -902,409 +589,205 @@
           <w:noProof/>
           <w:lang w:eastAsia="es-ES"/>
         </w:rPr>
-        <mc:AlternateContent>
-          <mc:Choice Requires="wps">
-            <w:drawing>
-              <wp:anchor distT="0" distB="0" distL="114300" distR="114300" simplePos="0" relativeHeight="251659264" behindDoc="0" locked="0" layoutInCell="0" allowOverlap="1" wp14:anchorId="379114CA" wp14:editId="53D76BFD">
-                <wp:simplePos x="0" y="0"/>
-                <wp:positionH relativeFrom="column">
-                  <wp:posOffset>2791221</wp:posOffset>
-                </wp:positionH>
-                <wp:positionV relativeFrom="paragraph">
-                  <wp:posOffset>70172</wp:posOffset>
-                </wp:positionV>
-                <wp:extent cx="3930732" cy="1317625"/>
-                <wp:effectExtent l="0" t="0" r="0" b="0"/>
-                <wp:wrapNone/>
-                <wp:docPr id="1" name="Text Box 1"/>
-                <wp:cNvGraphicFramePr>
-                  <a:graphicFrameLocks xmlns:a="http://schemas.openxmlformats.org/drawingml/2006/main"/>
-                </wp:cNvGraphicFramePr>
-                <a:graphic xmlns:a="http://schemas.openxmlformats.org/drawingml/2006/main">
-                  <a:graphicData uri="http://schemas.microsoft.com/office/word/2010/wordprocessingShape">
-                    <wps:wsp>
-                      <wps:cNvSpPr txBox="1">
-                        <a:spLocks noChangeArrowheads="1"/>
-                      </wps:cNvSpPr>
-                      <wps:spPr bwMode="auto">
-                        <a:xfrm>
-                          <a:off x="0" y="0"/>
-                          <a:ext cx="3930732" cy="1317625"/>
-                        </a:xfrm>
-                        <a:prstGeom prst="rect">
-                          <a:avLst/>
-                        </a:prstGeom>
-                        <a:solidFill>
-                          <a:srgbClr val="FFFFFF"/>
-                        </a:solidFill>
-                        <a:ln>
-                          <a:noFill/>
-                        </a:ln>
-                        <a:extLst>
-                          <a:ext uri="{91240B29-F687-4F45-9708-019B960494DF}">
-                            <a14:hiddenLine xmlns:a14="http://schemas.microsoft.com/office/drawing/2010/main" w="9525">
-                              <a:solidFill>
-                                <a:srgbClr val="000000"/>
-                              </a:solidFill>
-                              <a:miter lim="800000"/>
-                              <a:headEnd/>
-                              <a:tailEnd/>
-                            </a14:hiddenLine>
-                          </a:ext>
-                        </a:extLst>
-                      </wps:spPr>
-                      <wps:txbx>
-                        <w:txbxContent>
-                          <w:p>
-                            <w:pPr>
-                              <w:ind w:firstLine="0"/>
-                              <w:rPr>
-                                <w:bCs/>
-                                <w:sz w:val="24"/>
-                              </w:rPr>
-                            </w:pPr>
-                            <w:r>
-                              <w:rPr>
-                                <w:b/>
-                                <w:sz w:val="24"/>
-                              </w:rPr>
-                              <w:t>Alumno</w:t>
-                            </w:r>
-                            <w:r>
-                              <w:rPr>
-                                <w:b/>
-                                <w:sz w:val="24"/>
-                              </w:rPr>
-                              <w:t>s</w:t>
-                            </w:r>
-                            <w:r>
-                              <w:rPr>
-                                <w:b/>
-                                <w:sz w:val="24"/>
-                              </w:rPr>
-                              <w:t>:</w:t>
-                            </w:r>
-                            <w:r>
-                              <w:rPr>
-                                <w:b/>
-                                <w:sz w:val="24"/>
-                              </w:rPr>
-                              <w:t xml:space="preserve"> </w:t>
-                            </w:r>
-                            <w:r>
-                              <w:rPr>
-                                <w:b/>
-                                <w:sz w:val="24"/>
-                              </w:rPr>
-                              <w:tab/>
-                            </w:r>
-                            <w:r>
-                              <w:rPr>
-                                <w:bCs/>
-                                <w:sz w:val="24"/>
-                              </w:rPr>
-                              <w:t>……… ……… ……….</w:t>
-                            </w:r>
-                          </w:p>
-                          <w:p>
-                            <w:pPr>
-                              <w:ind w:firstLine="0"/>
-                              <w:rPr>
-                                <w:bCs/>
-                                <w:sz w:val="24"/>
-                              </w:rPr>
-                            </w:pPr>
-                            <w:r>
-                              <w:rPr>
-                                <w:bCs/>
-                                <w:sz w:val="24"/>
-                              </w:rPr>
-                              <w:t xml:space="preserve">                  ……… ……… ……….</w:t>
-                            </w:r>
-                          </w:p>
-                          <w:p>
-                            <w:pPr>
-                              <w:ind w:firstLine="0"/>
-                              <w:rPr>
-                                <w:bCs/>
-                                <w:sz w:val="24"/>
-                              </w:rPr>
-                            </w:pPr>
-                            <w:r>
-                              <w:rPr>
-                                <w:bCs/>
-                                <w:sz w:val="24"/>
-                              </w:rPr>
-                              <w:t xml:space="preserve">                  ……… ……… ……….</w:t>
-                            </w:r>
-                          </w:p>
-                          <w:p>
-                            <w:pPr>
-                              <w:ind w:firstLine="0"/>
-                              <w:rPr>
-                                <w:bCs/>
-                                <w:sz w:val="24"/>
-                              </w:rPr>
-                            </w:pPr>
-                            <w:r>
-                              <w:rPr>
-                                <w:bCs/>
-                                <w:sz w:val="24"/>
-                              </w:rPr>
-                              <w:t xml:space="preserve">                  ……… ……… ……….</w:t>
-                            </w:r>
-                          </w:p>
-                          <w:p>
-                            <w:pPr>
-                              <w:rPr>
-                                <w:bCs/>
-                                <w:sz w:val="24"/>
-                              </w:rPr>
-                            </w:pPr>
-                            <w:r>
-                              <w:rPr>
-                                <w:bCs/>
-                                <w:sz w:val="24"/>
-                              </w:rPr>
-                              <w:tab/>
-                              <w:t xml:space="preserve"> </w:t>
-                            </w:r>
-                          </w:p>
-                          <w:p>
-                            <w:pPr>
-                              <w:ind w:left="1415"/>
-                              <w:rPr>
-                                <w:sz w:val="24"/>
-                              </w:rPr>
-                            </w:pPr>
-                          </w:p>
-                          <w:p>
-                            <w:pPr>
-                              <w:rPr>
-                                <w:sz w:val="24"/>
-                              </w:rPr>
-                            </w:pPr>
-                            <w:r>
-                              <w:rPr>
-                                <w:sz w:val="24"/>
-                              </w:rPr>
-                              <w:tab/>
-                            </w:r>
-                            <w:r>
-                              <w:rPr>
-                                <w:sz w:val="24"/>
-                              </w:rPr>
-                              <w:tab/>
-                            </w:r>
-                            <w:r>
-                              <w:rPr>
-                                <w:sz w:val="24"/>
-                              </w:rPr>
-                              <w:tab/>
-                            </w:r>
-                            <w:r>
-                              <w:rPr>
-                                <w:sz w:val="24"/>
-                              </w:rPr>
-                              <w:tab/>
-                            </w:r>
-                            <w:r>
-                              <w:rPr>
-                                <w:sz w:val="24"/>
-                              </w:rPr>
-                              <w:tab/>
-                              <w:t>Enero 2018</w:t>
-                            </w:r>
-                          </w:p>
-                        </w:txbxContent>
-                      </wps:txbx>
-                      <wps:bodyPr rot="0" vert="horz" wrap="square" lIns="91440" tIns="45720" rIns="91440" bIns="45720" anchor="t" anchorCtr="0" upright="1">
-                        <a:noAutofit/>
-                      </wps:bodyPr>
-                    </wps:wsp>
-                  </a:graphicData>
-                </a:graphic>
-                <wp14:sizeRelH relativeFrom="page">
-                  <wp14:pctWidth>0</wp14:pctWidth>
-                </wp14:sizeRelH>
-                <wp14:sizeRelV relativeFrom="page">
-                  <wp14:pctHeight>0</wp14:pctHeight>
-                </wp14:sizeRelV>
-              </wp:anchor>
-            </w:drawing>
-          </mc:Choice>
-          <mc:Fallback>
-            <w:pict>
-              <v:shape w14:anchorId="379114CA" id="Text Box 1" o:spid="_x0000_s1028" type="#_x0000_t202" style="position:absolute;margin-left:219.8pt;margin-top:5.55pt;width:309.5pt;height:103.75pt;z-index:251659264;visibility:visible;mso-wrap-style:square;mso-width-percent:0;mso-height-percent:0;mso-wrap-distance-left:9pt;mso-wrap-distance-top:0;mso-wrap-distance-right:9pt;mso-wrap-distance-bottom:0;mso-position-horizontal:absolute;mso-position-horizontal-relative:text;mso-position-vertical:absolute;mso-position-vertical-relative:text;mso-width-percent:0;mso-height-percent:0;mso-width-relative:page;mso-height-relative:page;v-text-anchor:top" o:gfxdata="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" o:allowincell="f" stroked="f">
-                <v:textbox>
-                  <w:txbxContent>
-                    <w:p>
-                      <w:pPr>
-                        <w:ind w:firstLine="0"/>
-                        <w:rPr>
-                          <w:bCs/>
-                          <w:sz w:val="24"/>
-                        </w:rPr>
-                      </w:pPr>
-                      <w:r>
-                        <w:rPr>
-                          <w:b/>
-                          <w:sz w:val="24"/>
-                        </w:rPr>
-                        <w:t>Alumno</w:t>
-                      </w:r>
-                      <w:r>
-                        <w:rPr>
-                          <w:b/>
-                          <w:sz w:val="24"/>
-                        </w:rPr>
-                        <w:t>s</w:t>
-                      </w:r>
-                      <w:r>
-                        <w:rPr>
-                          <w:b/>
-                          <w:sz w:val="24"/>
-                        </w:rPr>
-                        <w:t>:</w:t>
-                      </w:r>
-                      <w:r>
-                        <w:rPr>
-                          <w:b/>
-                          <w:sz w:val="24"/>
-                        </w:rPr>
-                        <w:t xml:space="preserve"> </w:t>
-                      </w:r>
-                      <w:r>
-                        <w:rPr>
-                          <w:b/>
-                          <w:sz w:val="24"/>
-                        </w:rPr>
-                        <w:tab/>
-                      </w:r>
-                      <w:r>
-                        <w:rPr>
-                          <w:bCs/>
-                          <w:sz w:val="24"/>
-                        </w:rPr>
-                        <w:t>……… ……… ……….</w:t>
-                      </w:r>
-                    </w:p>
-                    <w:p>
-                      <w:pPr>
-                        <w:ind w:firstLine="0"/>
-                        <w:rPr>
-                          <w:bCs/>
-                          <w:sz w:val="24"/>
-                        </w:rPr>
-                      </w:pPr>
-                      <w:r>
-                        <w:rPr>
-                          <w:bCs/>
-                          <w:sz w:val="24"/>
-                        </w:rPr>
-                        <w:t xml:space="preserve">                  ……… ……… ……….</w:t>
-                      </w:r>
-                    </w:p>
-                    <w:p>
-                      <w:pPr>
-                        <w:ind w:firstLine="0"/>
-                        <w:rPr>
-                          <w:bCs/>
-                          <w:sz w:val="24"/>
-                        </w:rPr>
-                      </w:pPr>
-                      <w:r>
-                        <w:rPr>
-                          <w:bCs/>
-                          <w:sz w:val="24"/>
-                        </w:rPr>
-                        <w:t xml:space="preserve">                  ……… ……… ……….</w:t>
-                      </w:r>
-                    </w:p>
-                    <w:p>
-                      <w:pPr>
-                        <w:ind w:firstLine="0"/>
-                        <w:rPr>
-                          <w:bCs/>
-                          <w:sz w:val="24"/>
-                        </w:rPr>
-                      </w:pPr>
-                      <w:r>
-                        <w:rPr>
-                          <w:bCs/>
-                          <w:sz w:val="24"/>
-                        </w:rPr>
-                        <w:t xml:space="preserve">                  ……… ……… ……….</w:t>
-                      </w:r>
-                    </w:p>
-                    <w:p>
-                      <w:pPr>
-                        <w:rPr>
-                          <w:bCs/>
-                          <w:sz w:val="24"/>
-                        </w:rPr>
-                      </w:pPr>
-                      <w:r>
-                        <w:rPr>
-                          <w:bCs/>
-                          <w:sz w:val="24"/>
-                        </w:rPr>
-                        <w:tab/>
-                        <w:t xml:space="preserve"> </w:t>
-                      </w:r>
-                    </w:p>
-                    <w:p>
-                      <w:pPr>
-                        <w:ind w:left="1415"/>
-                        <w:rPr>
-                          <w:sz w:val="24"/>
-                        </w:rPr>
-                      </w:pPr>
-                    </w:p>
-                    <w:p>
-                      <w:pPr>
-                        <w:rPr>
-                          <w:sz w:val="24"/>
-                        </w:rPr>
-                      </w:pPr>
-                      <w:r>
-                        <w:rPr>
-                          <w:sz w:val="24"/>
-                        </w:rPr>
-                        <w:tab/>
-                      </w:r>
-                      <w:r>
-                        <w:rPr>
-                          <w:sz w:val="24"/>
-                        </w:rPr>
-                        <w:tab/>
-                      </w:r>
-                      <w:r>
-                        <w:rPr>
-                          <w:sz w:val="24"/>
-                        </w:rPr>
-                        <w:tab/>
-                      </w:r>
-                      <w:r>
-                        <w:rPr>
-                          <w:sz w:val="24"/>
-                        </w:rPr>
-                        <w:tab/>
-                      </w:r>
-                      <w:r>
-                        <w:rPr>
-                          <w:sz w:val="24"/>
-                        </w:rPr>
-                        <w:tab/>
-                        <w:t>Enero 2018</w:t>
-                      </w:r>
-                    </w:p>
-                  </w:txbxContent>
-                </v:textbox>
-              </v:shape>
-            </w:pict>
-          </mc:Fallback>
-        </mc:AlternateContent>
+        <w:pict>
+          <v:shape id="Text Box 1" o:spid="_x0000_s1028" type="#_x0000_t202" style="position:absolute;margin-left:219.8pt;margin-top:5.55pt;width:309.5pt;height:103.75pt;z-index:251659264;visibility:visible;mso-wrap-style:square;mso-width-percent:0;mso-height-percent:0;mso-wrap-distance-left:9pt;mso-wrap-distance-top:0;mso-wrap-distance-right:9pt;mso-wrap-distance-bottom:0;mso-position-horizontal:absolute;mso-position-horizontal-relative:text;mso-position-vertical:absolute;mso-position-vertical-relative:text;mso-width-percent:0;mso-height-percent:0;mso-width-relative:page;mso-height-relative:page;v-text-anchor:top" o:gfxdata="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" o:allowincell="f" stroked="f">
+            <v:textbox>
+              <w:txbxContent>
+                <w:p>
+                  <w:pPr>
+                    <w:ind w:firstLine="0"/>
+                    <w:jc w:val="left"/>
+                    <w:rPr>
+                      <w:bCs/>
+                      <w:sz w:val="24"/>
+                    </w:rPr>
+                  </w:pPr>
+                  <w:r>
+                    <w:rPr>
+                      <w:b/>
+                      <w:sz w:val="24"/>
+                    </w:rPr>
+                    <w:t>Alumno</w:t>
+                  </w:r>
+                  <w:r>
+                    <w:rPr>
+                      <w:b/>
+                      <w:sz w:val="24"/>
+                    </w:rPr>
+                    <w:t>s</w:t>
+                  </w:r>
+                  <w:r>
+                    <w:rPr>
+                      <w:b/>
+                      <w:sz w:val="24"/>
+                    </w:rPr>
+                    <w:t>:</w:t>
+                  </w:r>
+                  <w:r>
+                    <w:rPr>
+                      <w:b/>
+                      <w:sz w:val="24"/>
+                    </w:rPr>
+                    <w:tab/>
+                  </w:r>
+                  <w:r>
+                    <w:rPr>
+                      <w:sz w:val="24"/>
+                    </w:rPr>
+                    <w:t xml:space="preserve">Bermejo </w:t>
+                  </w:r>
+                  <w:proofErr w:type="spellStart"/>
+                  <w:r>
+                    <w:rPr>
+                      <w:sz w:val="24"/>
+                    </w:rPr>
+                    <w:t>Torrent</w:t>
+                  </w:r>
+                  <w:proofErr w:type="spellEnd"/>
+                  <w:r>
+                    <w:rPr>
+                      <w:sz w:val="24"/>
+                    </w:rPr>
+                    <w:t xml:space="preserve"> Javier</w:t>
+                  </w:r>
+                </w:p>
+                <w:p>
+                  <w:pPr>
+                    <w:ind w:left="708" w:firstLine="708"/>
+                    <w:jc w:val="left"/>
+                    <w:rPr>
+                      <w:bCs/>
+                      <w:sz w:val="24"/>
+                    </w:rPr>
+                  </w:pPr>
+                  <w:r>
+                    <w:rPr>
+                      <w:bCs/>
+                      <w:sz w:val="24"/>
+                    </w:rPr>
+                    <w:t xml:space="preserve">Carrillo Bejarano </w:t>
+                  </w:r>
+                  <w:proofErr w:type="spellStart"/>
+                  <w:r>
+                    <w:rPr>
+                      <w:bCs/>
+                      <w:sz w:val="24"/>
+                    </w:rPr>
+                    <w:t>Andres</w:t>
+                  </w:r>
+                  <w:proofErr w:type="spellEnd"/>
+                </w:p>
+                <w:p>
+                  <w:pPr>
+                    <w:ind w:left="708" w:firstLine="708"/>
+                    <w:jc w:val="left"/>
+                    <w:rPr>
+                      <w:bCs/>
+                      <w:sz w:val="24"/>
+                    </w:rPr>
+                  </w:pPr>
+                  <w:proofErr w:type="spellStart"/>
+                  <w:r>
+                    <w:rPr>
+                      <w:bCs/>
+                      <w:sz w:val="24"/>
+                    </w:rPr>
+                    <w:t>Gonzalez</w:t>
+                  </w:r>
+                  <w:proofErr w:type="spellEnd"/>
+                  <w:r>
+                    <w:rPr>
+                      <w:bCs/>
+                      <w:sz w:val="24"/>
+                    </w:rPr>
+                    <w:t xml:space="preserve"> Ruíz Irene</w:t>
+                  </w:r>
+                </w:p>
+                <w:p>
+                  <w:pPr>
+                    <w:ind w:left="707"/>
+                    <w:jc w:val="left"/>
+                    <w:rPr>
+                      <w:bCs/>
+                      <w:sz w:val="24"/>
+                    </w:rPr>
+                  </w:pPr>
+                  <w:proofErr w:type="spellStart"/>
+                  <w:r>
+                    <w:rPr>
+                      <w:bCs/>
+                      <w:sz w:val="24"/>
+                    </w:rPr>
+                    <w:t>Lakidain</w:t>
+                  </w:r>
+                  <w:proofErr w:type="spellEnd"/>
+                  <w:r>
+                    <w:rPr>
+                      <w:bCs/>
+                      <w:sz w:val="24"/>
+                    </w:rPr>
+                    <w:t xml:space="preserve"> De Arriba </w:t>
+                  </w:r>
+                  <w:proofErr w:type="spellStart"/>
+                  <w:r>
+                    <w:rPr>
+                      <w:bCs/>
+                      <w:sz w:val="24"/>
+                    </w:rPr>
+                    <w:t>Ander</w:t>
+                  </w:r>
+                  <w:proofErr w:type="spellEnd"/>
+                </w:p>
+                <w:p>
+                  <w:pPr>
+                    <w:ind w:left="1415"/>
+                    <w:rPr>
+                      <w:sz w:val="24"/>
+                    </w:rPr>
+                  </w:pPr>
+                </w:p>
+                <w:p>
+                  <w:pPr>
+                    <w:rPr>
+                      <w:sz w:val="24"/>
+                    </w:rPr>
+                  </w:pPr>
+                  <w:r>
+                    <w:rPr>
+                      <w:sz w:val="24"/>
+                    </w:rPr>
+                    <w:tab/>
+                  </w:r>
+                  <w:r>
+                    <w:rPr>
+                      <w:sz w:val="24"/>
+                    </w:rPr>
+                    <w:tab/>
+                  </w:r>
+                  <w:r>
+                    <w:rPr>
+                      <w:sz w:val="24"/>
+                    </w:rPr>
+                    <w:tab/>
+                  </w:r>
+                  <w:r>
+                    <w:rPr>
+                      <w:sz w:val="24"/>
+                    </w:rPr>
+                    <w:tab/>
+                  </w:r>
+                  <w:r>
+                    <w:rPr>
+                      <w:sz w:val="24"/>
+                    </w:rPr>
+                    <w:tab/>
+                    <w:t>Enero 2018</w:t>
+                  </w:r>
+                </w:p>
+              </w:txbxContent>
+            </v:textbox>
+          </v:shape>
+        </w:pict>
       </w:r>
     </w:p>
     <w:p>
@@ -1346,7 +829,6 @@
               <w:bCs/>
             </w:rPr>
           </w:pPr>
-          <w:proofErr w:type="spellStart"/>
           <w:r>
             <w:rPr>
               <w:b/>
@@ -1354,9 +836,8 @@
               <w:sz w:val="36"/>
               <w:szCs w:val="36"/>
             </w:rPr>
-            <w:t>Indice</w:t>
+            <w:t>Índice</w:t>
           </w:r>
-          <w:proofErr w:type="spellEnd"/>
         </w:p>
         <w:p>
           <w:pPr>
@@ -6580,7 +6061,33 @@
           <w:sz w:val="24"/>
           <w:szCs w:val="24"/>
         </w:rPr>
-        <w:t>as Web estudiadas en el marco de la asignatura de Programación Avanzada del Grado de Ingeniería Informática en Sistemas de Información de la Universidad Pablo Olavide.</w:t>
+        <w:t xml:space="preserve">as Web estudiadas en el marco de la asignatura de Programación Avanzada del Grado de Ingeniería Informática en Sistemas de Información de la Universidad Pablo </w:t>
+      </w:r>
+      <w:proofErr w:type="spellStart"/>
+      <w:r>
+        <w:rPr>
+          <w:rFonts w:asciiTheme="minorBidi" w:hAnsiTheme="minorBidi"/>
+          <w:sz w:val="24"/>
+          <w:szCs w:val="24"/>
+        </w:rPr>
+        <w:t>Olavide</w:t>
+      </w:r>
+      <w:proofErr w:type="spellEnd"/>
+      <w:r>
+        <w:rPr>
+          <w:rFonts w:asciiTheme="minorBidi" w:hAnsiTheme="minorBidi"/>
+          <w:sz w:val="24"/>
+          <w:szCs w:val="24"/>
+        </w:rPr>
+        <w:t xml:space="preserve"> y otras adicionales no dadas durante el curso</w:t>
+      </w:r>
+      <w:r>
+        <w:rPr>
+          <w:rFonts w:asciiTheme="minorBidi" w:hAnsiTheme="minorBidi"/>
+          <w:sz w:val="24"/>
+          <w:szCs w:val="24"/>
+        </w:rPr>
+        <w:t>.</w:t>
       </w:r>
     </w:p>
     <w:p>
@@ -6736,25 +6243,7 @@
           <w:sz w:val="24"/>
           <w:szCs w:val="24"/>
         </w:rPr>
-        <w:t xml:space="preserve">: Descripción de cómo se aborda el desarrollo de la funcionalidad especificada </w:t>
-      </w:r>
-      <w:proofErr w:type="gramStart"/>
-      <w:r>
-        <w:rPr>
-          <w:rFonts w:asciiTheme="minorBidi" w:hAnsiTheme="minorBidi"/>
-          <w:sz w:val="24"/>
-          <w:szCs w:val="24"/>
-        </w:rPr>
-        <w:t>previamente  con</w:t>
-      </w:r>
-      <w:proofErr w:type="gramEnd"/>
-      <w:r>
-        <w:rPr>
-          <w:rFonts w:asciiTheme="minorBidi" w:hAnsiTheme="minorBidi"/>
-          <w:sz w:val="24"/>
-          <w:szCs w:val="24"/>
-        </w:rPr>
-        <w:t xml:space="preserve"> especial profundidad en la persistencia, entidades y su interacción.</w:t>
+        <w:t>: Descripción de cómo se aborda el desarrollo de la funcionalidad especificada previamente  con especial profundidad en la persistencia, entidades y su interacción.</w:t>
       </w:r>
     </w:p>
     <w:p>
@@ -6798,16 +6287,14 @@
         </w:rPr>
         <w:t xml:space="preserve">: Descripción de los aspectos más relevantes del paso al </w:t>
       </w:r>
-      <w:proofErr w:type="gramStart"/>
       <w:r>
         <w:rPr>
           <w:rFonts w:asciiTheme="minorBidi" w:hAnsiTheme="minorBidi"/>
           <w:sz w:val="24"/>
           <w:szCs w:val="24"/>
         </w:rPr>
-        <w:t>código ;</w:t>
+        <w:t>código;</w:t>
       </w:r>
-      <w:proofErr w:type="gramEnd"/>
       <w:r>
         <w:rPr>
           <w:rFonts w:asciiTheme="minorBidi" w:hAnsiTheme="minorBidi"/>
@@ -6856,35 +6343,7 @@
           <w:sz w:val="24"/>
           <w:szCs w:val="24"/>
         </w:rPr>
-        <w:t xml:space="preserve">: Descripción </w:t>
-      </w:r>
-      <w:proofErr w:type="spellStart"/>
-      <w:proofErr w:type="gramStart"/>
-      <w:r>
-        <w:rPr>
-          <w:rFonts w:asciiTheme="minorBidi" w:hAnsiTheme="minorBidi"/>
-          <w:sz w:val="24"/>
-          <w:szCs w:val="24"/>
-        </w:rPr>
-        <w:t>del</w:t>
-      </w:r>
-      <w:proofErr w:type="spellEnd"/>
-      <w:r>
-        <w:rPr>
-          <w:rFonts w:asciiTheme="minorBidi" w:hAnsiTheme="minorBidi"/>
-          <w:sz w:val="24"/>
-          <w:szCs w:val="24"/>
-        </w:rPr>
-        <w:t xml:space="preserve"> la estrategia</w:t>
-      </w:r>
-      <w:proofErr w:type="gramEnd"/>
-      <w:r>
-        <w:rPr>
-          <w:rFonts w:asciiTheme="minorBidi" w:hAnsiTheme="minorBidi"/>
-          <w:sz w:val="24"/>
-          <w:szCs w:val="24"/>
-        </w:rPr>
-        <w:t xml:space="preserve"> de validación y pruebas realizadas.</w:t>
+        <w:t>: Descripción del la estrategia de validación y pruebas realizadas.</w:t>
       </w:r>
     </w:p>
     <w:p>
@@ -7131,16 +6590,7 @@
           <w:sz w:val="24"/>
           <w:szCs w:val="24"/>
         </w:rPr>
-        <w:t xml:space="preserve"> activamente </w:t>
-      </w:r>
-      <w:proofErr w:type="gramStart"/>
-      <w:r>
-        <w:rPr>
-          <w:rFonts w:asciiTheme="minorBidi" w:hAnsiTheme="minorBidi"/>
-          <w:sz w:val="24"/>
-          <w:szCs w:val="24"/>
-        </w:rPr>
-        <w:t xml:space="preserve">en </w:t>
+        <w:t xml:space="preserve"> activamente en </w:t>
       </w:r>
       <w:r>
         <w:rPr>
@@ -7148,16 +6598,7 @@
           <w:sz w:val="24"/>
           <w:szCs w:val="24"/>
         </w:rPr>
-        <w:t xml:space="preserve"> los</w:t>
-      </w:r>
-      <w:proofErr w:type="gramEnd"/>
-      <w:r>
-        <w:rPr>
-          <w:rFonts w:asciiTheme="minorBidi" w:hAnsiTheme="minorBidi"/>
-          <w:sz w:val="24"/>
-          <w:szCs w:val="24"/>
-        </w:rPr>
-        <w:t xml:space="preserve"> que estén apuntados mediante una </w:t>
+        <w:t xml:space="preserve"> los que estén apuntados mediante una </w:t>
       </w:r>
       <w:r>
         <w:rPr>
@@ -7311,7 +6752,37 @@
           <w:sz w:val="24"/>
           <w:szCs w:val="24"/>
         </w:rPr>
-        <w:t>opción de formar grupos y añadir eventos a</w:t>
+        <w:t xml:space="preserve">opción de formar grupos y </w:t>
+      </w:r>
+      <w:r>
+        <w:rPr>
+          <w:rFonts w:asciiTheme="minorBidi" w:hAnsiTheme="minorBidi"/>
+          <w:b/>
+          <w:bCs/>
+          <w:sz w:val="24"/>
+          <w:szCs w:val="24"/>
+        </w:rPr>
+        <w:t>crear</w:t>
+      </w:r>
+      <w:r>
+        <w:rPr>
+          <w:rFonts w:asciiTheme="minorBidi" w:hAnsiTheme="minorBidi"/>
+          <w:b/>
+          <w:bCs/>
+          <w:sz w:val="24"/>
+          <w:szCs w:val="24"/>
+        </w:rPr>
+        <w:t xml:space="preserve"> eventos </w:t>
+      </w:r>
+      <w:r>
+        <w:rPr>
+          <w:rFonts w:asciiTheme="minorBidi" w:hAnsiTheme="minorBidi"/>
+          <w:b/>
+          <w:bCs/>
+          <w:sz w:val="24"/>
+          <w:szCs w:val="24"/>
+        </w:rPr>
+        <w:t>de</w:t>
       </w:r>
       <w:r>
         <w:rPr>
@@ -7329,7 +6800,31 @@
           <w:sz w:val="24"/>
           <w:szCs w:val="24"/>
         </w:rPr>
-        <w:t xml:space="preserve">, apoyándose de forma la </w:t>
+        <w:t xml:space="preserve">, </w:t>
+      </w:r>
+      <w:r>
+        <w:rPr>
+          <w:rFonts w:asciiTheme="minorBidi" w:hAnsiTheme="minorBidi"/>
+          <w:sz w:val="24"/>
+          <w:szCs w:val="24"/>
+        </w:rPr>
+        <w:t>apoyando</w:t>
+      </w:r>
+      <w:r>
+        <w:rPr>
+          <w:rFonts w:asciiTheme="minorBidi" w:hAnsiTheme="minorBidi"/>
+          <w:sz w:val="24"/>
+          <w:szCs w:val="24"/>
+        </w:rPr>
+        <w:t xml:space="preserve"> </w:t>
+      </w:r>
+      <w:r>
+        <w:rPr>
+          <w:rFonts w:asciiTheme="minorBidi" w:hAnsiTheme="minorBidi"/>
+          <w:sz w:val="24"/>
+          <w:szCs w:val="24"/>
+        </w:rPr>
+        <w:t xml:space="preserve">la </w:t>
       </w:r>
       <w:r>
         <w:rPr>
@@ -7374,10 +6869,40 @@
       <w:r>
         <w:rPr>
           <w:rFonts w:asciiTheme="minorBidi" w:hAnsiTheme="minorBidi"/>
+          <w:b/>
+          <w:bCs/>
           <w:sz w:val="24"/>
           <w:szCs w:val="24"/>
         </w:rPr>
-        <w:t>.</w:t>
+        <w:t xml:space="preserve">, </w:t>
+      </w:r>
+      <w:r>
+        <w:rPr>
+          <w:rFonts w:asciiTheme="minorBidi" w:hAnsiTheme="minorBidi"/>
+          <w:bCs/>
+          <w:sz w:val="24"/>
+          <w:szCs w:val="24"/>
+        </w:rPr>
+        <w:t>los grupos cuentan con logros</w:t>
+      </w:r>
+      <w:r>
+        <w:rPr>
+          <w:rFonts w:asciiTheme="minorBidi" w:hAnsiTheme="minorBidi"/>
+          <w:bCs/>
+          <w:sz w:val="24"/>
+          <w:szCs w:val="24"/>
+        </w:rPr>
+        <w:t xml:space="preserve"> e imágenes para promocionar las comunidades y darles un valor adicional, de forma que los usuarios se sientan motivados a crearlas e interactuar con </w:t>
+      </w:r>
+      <w:proofErr w:type="spellStart"/>
+      <w:r>
+        <w:rPr>
+          <w:rFonts w:asciiTheme="minorBidi" w:hAnsiTheme="minorBidi"/>
+          <w:bCs/>
+          <w:sz w:val="24"/>
+          <w:szCs w:val="24"/>
+        </w:rPr>
+        <w:t>ellas</w:t>
       </w:r>
       <w:r>
         <w:rPr>
@@ -7385,15 +6910,16 @@
           <w:sz w:val="24"/>
           <w:szCs w:val="24"/>
         </w:rPr>
-        <w:t xml:space="preserve"> </w:t>
+        <w:t>.Toda</w:t>
       </w:r>
+      <w:proofErr w:type="spellEnd"/>
       <w:r>
         <w:rPr>
           <w:rFonts w:asciiTheme="minorBidi" w:hAnsiTheme="minorBidi"/>
           <w:sz w:val="24"/>
           <w:szCs w:val="24"/>
         </w:rPr>
-        <w:t>Toda la información volcada en</w:t>
+        <w:t xml:space="preserve"> la información volcada en</w:t>
       </w:r>
       <w:r>
         <w:rPr>
@@ -7502,7 +7028,6 @@
         <w:t xml:space="preserve">l usuario haya introducido sus credenciales (usuario y </w:t>
       </w:r>
       <w:proofErr w:type="spellStart"/>
-      <w:proofErr w:type="gramStart"/>
       <w:r>
         <w:rPr>
           <w:rFonts w:asciiTheme="minorBidi" w:hAnsiTheme="minorBidi"/>
@@ -7512,7 +7037,6 @@
         <w:t>password</w:t>
       </w:r>
       <w:proofErr w:type="spellEnd"/>
-      <w:proofErr w:type="gramEnd"/>
       <w:r>
         <w:rPr>
           <w:rFonts w:asciiTheme="minorBidi" w:hAnsiTheme="minorBidi"/>
@@ -7658,6 +7182,7 @@
           <w:noProof/>
           <w:sz w:val="24"/>
           <w:szCs w:val="24"/>
+          <w:lang w:eastAsia="es-ES"/>
         </w:rPr>
         <w:drawing>
           <wp:inline distT="0" distB="0" distL="0" distR="0">
@@ -7678,7 +7203,7 @@
                     <a:blip r:embed="rId10">
                       <a:extLst>
                         <a:ext uri="{28A0092B-C50C-407E-A947-70E740481C1C}">
-                          <a14:useLocalDpi xmlns:a14="http://schemas.microsoft.com/office/drawing/2010/main" val="0"/>
+                          <a14:useLocalDpi xmlns="" xmlns:wpc="http://schemas.microsoft.com/office/word/2010/wordprocessingCanvas" xmlns:cx="http://schemas.microsoft.com/office/drawing/2014/chartex" xmlns:cx1="http://schemas.microsoft.com/office/drawing/2015/9/8/chartex" xmlns:cx2="http://schemas.microsoft.com/office/drawing/2015/10/21/chartex" xmlns:cx3="http://schemas.microsoft.com/office/drawing/2016/5/9/chartex" xmlns:cx4="http://schemas.microsoft.com/office/drawing/2016/5/10/chartex" xmlns:cx5="http://schemas.microsoft.com/office/drawing/2016/5/11/chartex" xmlns:cx6="http://schemas.microsoft.com/office/drawing/2016/5/12/chartex" xmlns:cx7="http://schemas.microsoft.com/office/drawing/2016/5/13/chartex" xmlns:cx8="http://schemas.microsoft.com/office/drawing/2016/5/14/chartex" xmlns:mc="http://schemas.openxmlformats.org/markup-compatibility/2006" xmlns:aink="http://schemas.microsoft.com/office/drawing/2016/ink" xmlns:am3d="http://schemas.microsoft.com/office/drawing/2017/model3d" xmlns:o="urn:schemas-microsoft-com:office:office" xmlns:v="urn:schemas-microsoft-com:vml" xmlns:wp14="http://schemas.microsoft.com/office/word/2010/wordprocessingDrawing" xmlns:w10="urn:schemas-microsoft-com:office:word" xmlns:w="http://schemas.openxmlformats.org/wordprocessingml/2006/main" xmlns:w14="http://schemas.microsoft.com/office/word/2010/wordml" xmlns:w15="http://schemas.microsoft.com/office/word/2012/wordml" xmlns:w16cid="http://schemas.microsoft.com/office/word/2016/wordml/cid" xmlns:w16se="http://schemas.microsoft.com/office/word/2015/wordml/symex" xmlns:wpg="http://schemas.microsoft.com/office/word/2010/wordprocessingGroup" xmlns:wpi="http://schemas.microsoft.com/office/word/2010/wordprocessingInk" xmlns:wps="http://schemas.microsoft.com/office/word/2010/wordprocessingShape" xmlns:a14="http://schemas.microsoft.com/office/drawing/2010/main" val="0"/>
                         </a:ext>
                       </a:extLst>
                     </a:blip>
@@ -7724,7 +7249,6 @@
           <w:color w:val="222222"/>
           <w:sz w:val="21"/>
           <w:szCs w:val="21"/>
-          <w:highlight w:val="yellow"/>
           <w:shd w:val="clear" w:color="auto" w:fill="FFFFFF"/>
         </w:rPr>
         <w:t>XXXXXXXXXXX Incluir descripción</w:t>
@@ -7736,21 +7260,9 @@
           <w:color w:val="222222"/>
           <w:sz w:val="21"/>
           <w:szCs w:val="21"/>
-          <w:highlight w:val="yellow"/>
           <w:shd w:val="clear" w:color="auto" w:fill="FFFFFF"/>
         </w:rPr>
         <w:t xml:space="preserve"> XXXXXXXXXXXX</w:t>
-      </w:r>
-      <w:r>
-        <w:rPr>
-          <w:rStyle w:val="apple-converted-space"/>
-          <w:rFonts w:cs="Arial"/>
-          <w:color w:val="222222"/>
-          <w:sz w:val="21"/>
-          <w:szCs w:val="21"/>
-          <w:shd w:val="clear" w:color="auto" w:fill="FFFFFF"/>
-        </w:rPr>
-        <w:t xml:space="preserve"> </w:t>
       </w:r>
     </w:p>
     <w:p>
@@ -7835,7 +7347,7 @@
           <w:left w:w="10" w:type="dxa"/>
           <w:right w:w="10" w:type="dxa"/>
         </w:tblCellMar>
-        <w:tblLook w:val="0000" w:firstRow="0" w:lastRow="0" w:firstColumn="0" w:lastColumn="0" w:noHBand="0" w:noVBand="0"/>
+        <w:tblLook w:val="0000"/>
       </w:tblPr>
       <w:tblGrid>
         <w:gridCol w:w="1944"/>
@@ -9171,7 +8683,7 @@
           <w:left w:w="10" w:type="dxa"/>
           <w:right w:w="10" w:type="dxa"/>
         </w:tblCellMar>
-        <w:tblLook w:val="0000" w:firstRow="0" w:lastRow="0" w:firstColumn="0" w:lastColumn="0" w:noHBand="0" w:noVBand="0"/>
+        <w:tblLook w:val="0000"/>
       </w:tblPr>
       <w:tblGrid>
         <w:gridCol w:w="1944"/>
@@ -10489,7 +10001,7 @@
           <w:left w:w="10" w:type="dxa"/>
           <w:right w:w="10" w:type="dxa"/>
         </w:tblCellMar>
-        <w:tblLook w:val="0000" w:firstRow="0" w:lastRow="0" w:firstColumn="0" w:lastColumn="0" w:noHBand="0" w:noVBand="0"/>
+        <w:tblLook w:val="0000"/>
       </w:tblPr>
       <w:tblGrid>
         <w:gridCol w:w="1944"/>
@@ -11882,7 +11394,7 @@
           <w:left w:w="10" w:type="dxa"/>
           <w:right w:w="10" w:type="dxa"/>
         </w:tblCellMar>
-        <w:tblLook w:val="0000" w:firstRow="0" w:lastRow="0" w:firstColumn="0" w:lastColumn="0" w:noHBand="0" w:noVBand="0"/>
+        <w:tblLook w:val="0000"/>
       </w:tblPr>
       <w:tblGrid>
         <w:gridCol w:w="1944"/>
@@ -13184,7 +12696,7 @@
           <w:left w:w="10" w:type="dxa"/>
           <w:right w:w="10" w:type="dxa"/>
         </w:tblCellMar>
-        <w:tblLook w:val="0000" w:firstRow="0" w:lastRow="0" w:firstColumn="0" w:lastColumn="0" w:noHBand="0" w:noVBand="0"/>
+        <w:tblLook w:val="0000"/>
       </w:tblPr>
       <w:tblGrid>
         <w:gridCol w:w="1944"/>
@@ -14315,7 +13827,7 @@
           <w:left w:w="10" w:type="dxa"/>
           <w:right w:w="10" w:type="dxa"/>
         </w:tblCellMar>
-        <w:tblLook w:val="0000" w:firstRow="0" w:lastRow="0" w:firstColumn="0" w:lastColumn="0" w:noHBand="0" w:noVBand="0"/>
+        <w:tblLook w:val="0000"/>
       </w:tblPr>
       <w:tblGrid>
         <w:gridCol w:w="1944"/>
@@ -15627,7 +15139,7 @@
           <w:left w:w="10" w:type="dxa"/>
           <w:right w:w="10" w:type="dxa"/>
         </w:tblCellMar>
-        <w:tblLook w:val="0000" w:firstRow="0" w:lastRow="0" w:firstColumn="0" w:lastColumn="0" w:noHBand="0" w:noVBand="0"/>
+        <w:tblLook w:val="0000"/>
       </w:tblPr>
       <w:tblGrid>
         <w:gridCol w:w="1944"/>
@@ -16937,7 +16449,7 @@
           <w:left w:w="10" w:type="dxa"/>
           <w:right w:w="10" w:type="dxa"/>
         </w:tblCellMar>
-        <w:tblLook w:val="0000" w:firstRow="0" w:lastRow="0" w:firstColumn="0" w:lastColumn="0" w:noHBand="0" w:noVBand="0"/>
+        <w:tblLook w:val="0000"/>
       </w:tblPr>
       <w:tblGrid>
         <w:gridCol w:w="1944"/>
@@ -17009,16 +16521,14 @@
                 <w:szCs w:val="20"/>
               </w:rPr>
             </w:pPr>
-            <w:proofErr w:type="spellStart"/>
             <w:r>
               <w:rPr>
                 <w:b/>
                 <w:sz w:val="20"/>
                 <w:szCs w:val="20"/>
               </w:rPr>
-              <w:t>Modificacion</w:t>
-            </w:r>
-            <w:proofErr w:type="spellEnd"/>
+              <w:t>Modificación</w:t>
+            </w:r>
             <w:r>
               <w:rPr>
                 <w:b/>
@@ -18257,7 +17767,7 @@
           <w:left w:w="10" w:type="dxa"/>
           <w:right w:w="10" w:type="dxa"/>
         </w:tblCellMar>
-        <w:tblLook w:val="0000" w:firstRow="0" w:lastRow="0" w:firstColumn="0" w:lastColumn="0" w:noHBand="0" w:noVBand="0"/>
+        <w:tblLook w:val="0000"/>
       </w:tblPr>
       <w:tblGrid>
         <w:gridCol w:w="1944"/>
@@ -19574,7 +19084,7 @@
           <w:left w:w="10" w:type="dxa"/>
           <w:right w:w="10" w:type="dxa"/>
         </w:tblCellMar>
-        <w:tblLook w:val="0000" w:firstRow="0" w:lastRow="0" w:firstColumn="0" w:lastColumn="0" w:noHBand="0" w:noVBand="0"/>
+        <w:tblLook w:val="0000"/>
       </w:tblPr>
       <w:tblGrid>
         <w:gridCol w:w="1944"/>
@@ -20628,7 +20138,7 @@
           <w:left w:w="10" w:type="dxa"/>
           <w:right w:w="10" w:type="dxa"/>
         </w:tblCellMar>
-        <w:tblLook w:val="0000" w:firstRow="0" w:lastRow="0" w:firstColumn="0" w:lastColumn="0" w:noHBand="0" w:noVBand="0"/>
+        <w:tblLook w:val="0000"/>
       </w:tblPr>
       <w:tblGrid>
         <w:gridCol w:w="1944"/>
@@ -21570,15 +21080,7 @@
               <w:ind w:firstLine="0"/>
             </w:pPr>
             <w:r>
-              <w:t xml:space="preserve">El sistema muestra la </w:t>
-            </w:r>
-            <w:proofErr w:type="spellStart"/>
-            <w:r>
-              <w:t>pagina</w:t>
-            </w:r>
-            <w:proofErr w:type="spellEnd"/>
-            <w:r>
-              <w:t xml:space="preserve"> del grupo y finaliza el caso de uso.</w:t>
+              <w:t>El sistema muestra la pagina del grupo y finaliza el caso de uso.</w:t>
             </w:r>
           </w:p>
         </w:tc>
@@ -21671,7 +21173,7 @@
           <w:left w:w="10" w:type="dxa"/>
           <w:right w:w="10" w:type="dxa"/>
         </w:tblCellMar>
-        <w:tblLook w:val="0000" w:firstRow="0" w:lastRow="0" w:firstColumn="0" w:lastColumn="0" w:noHBand="0" w:noVBand="0"/>
+        <w:tblLook w:val="0000"/>
       </w:tblPr>
       <w:tblGrid>
         <w:gridCol w:w="1944"/>
@@ -22712,7 +22214,7 @@
           <w:left w:w="10" w:type="dxa"/>
           <w:right w:w="10" w:type="dxa"/>
         </w:tblCellMar>
-        <w:tblLook w:val="0000" w:firstRow="0" w:lastRow="0" w:firstColumn="0" w:lastColumn="0" w:noHBand="0" w:noVBand="0"/>
+        <w:tblLook w:val="0000"/>
       </w:tblPr>
       <w:tblGrid>
         <w:gridCol w:w="1944"/>
@@ -23754,7 +23256,7 @@
           <w:left w:w="10" w:type="dxa"/>
           <w:right w:w="10" w:type="dxa"/>
         </w:tblCellMar>
-        <w:tblLook w:val="0000" w:firstRow="0" w:lastRow="0" w:firstColumn="0" w:lastColumn="0" w:noHBand="0" w:noVBand="0"/>
+        <w:tblLook w:val="0000"/>
       </w:tblPr>
       <w:tblGrid>
         <w:gridCol w:w="1944"/>
@@ -24821,7 +24323,7 @@
           <w:left w:w="10" w:type="dxa"/>
           <w:right w:w="10" w:type="dxa"/>
         </w:tblCellMar>
-        <w:tblLook w:val="0000" w:firstRow="0" w:lastRow="0" w:firstColumn="0" w:lastColumn="0" w:noHBand="0" w:noVBand="0"/>
+        <w:tblLook w:val="0000"/>
       </w:tblPr>
       <w:tblGrid>
         <w:gridCol w:w="1944"/>
@@ -25883,7 +25385,7 @@
           <w:left w:w="10" w:type="dxa"/>
           <w:right w:w="10" w:type="dxa"/>
         </w:tblCellMar>
-        <w:tblLook w:val="0000" w:firstRow="0" w:lastRow="0" w:firstColumn="0" w:lastColumn="0" w:noHBand="0" w:noVBand="0"/>
+        <w:tblLook w:val="0000"/>
       </w:tblPr>
       <w:tblGrid>
         <w:gridCol w:w="1944"/>
@@ -26938,7 +26440,7 @@
           <w:left w:w="10" w:type="dxa"/>
           <w:right w:w="10" w:type="dxa"/>
         </w:tblCellMar>
-        <w:tblLook w:val="0000" w:firstRow="0" w:lastRow="0" w:firstColumn="0" w:lastColumn="0" w:noHBand="0" w:noVBand="0"/>
+        <w:tblLook w:val="0000"/>
       </w:tblPr>
       <w:tblGrid>
         <w:gridCol w:w="1944"/>
@@ -28005,7 +27507,7 @@
           <w:left w:w="10" w:type="dxa"/>
           <w:right w:w="10" w:type="dxa"/>
         </w:tblCellMar>
-        <w:tblLook w:val="0000" w:firstRow="0" w:lastRow="0" w:firstColumn="0" w:lastColumn="0" w:noHBand="0" w:noVBand="0"/>
+        <w:tblLook w:val="0000"/>
       </w:tblPr>
       <w:tblGrid>
         <w:gridCol w:w="1944"/>
@@ -29414,7 +28916,7 @@
           <w:left w:w="10" w:type="dxa"/>
           <w:right w:w="10" w:type="dxa"/>
         </w:tblCellMar>
-        <w:tblLook w:val="0000" w:firstRow="0" w:lastRow="0" w:firstColumn="0" w:lastColumn="0" w:noHBand="0" w:noVBand="0"/>
+        <w:tblLook w:val="0000"/>
       </w:tblPr>
       <w:tblGrid>
         <w:gridCol w:w="1944"/>
@@ -30809,7 +30311,7 @@
           <w:left w:w="10" w:type="dxa"/>
           <w:right w:w="10" w:type="dxa"/>
         </w:tblCellMar>
-        <w:tblLook w:val="0000" w:firstRow="0" w:lastRow="0" w:firstColumn="0" w:lastColumn="0" w:noHBand="0" w:noVBand="0"/>
+        <w:tblLook w:val="0000"/>
       </w:tblPr>
       <w:tblGrid>
         <w:gridCol w:w="1944"/>
@@ -32047,15 +31549,7 @@
               <w:t xml:space="preserve">El usuario </w:t>
             </w:r>
             <w:r>
-              <w:t xml:space="preserve">deja un campo o más </w:t>
-            </w:r>
-            <w:proofErr w:type="spellStart"/>
-            <w:r>
-              <w:t>vacio</w:t>
-            </w:r>
-            <w:proofErr w:type="spellEnd"/>
-            <w:r>
-              <w:t>.</w:t>
+              <w:t>deja un campo o más vacio.</w:t>
             </w:r>
           </w:p>
         </w:tc>
@@ -32416,7 +31910,7 @@
           <w:left w:w="10" w:type="dxa"/>
           <w:right w:w="10" w:type="dxa"/>
         </w:tblCellMar>
-        <w:tblLook w:val="0000" w:firstRow="0" w:lastRow="0" w:firstColumn="0" w:lastColumn="0" w:noHBand="0" w:noVBand="0"/>
+        <w:tblLook w:val="0000"/>
       </w:tblPr>
       <w:tblGrid>
         <w:gridCol w:w="1944"/>
@@ -33493,7 +32987,7 @@
           <w:left w:w="10" w:type="dxa"/>
           <w:right w:w="10" w:type="dxa"/>
         </w:tblCellMar>
-        <w:tblLook w:val="0000" w:firstRow="0" w:lastRow="0" w:firstColumn="0" w:lastColumn="0" w:noHBand="0" w:noVBand="0"/>
+        <w:tblLook w:val="0000"/>
       </w:tblPr>
       <w:tblGrid>
         <w:gridCol w:w="1944"/>
@@ -34633,15 +34127,7 @@
     </w:p>
     <w:p>
       <w:r>
-        <w:t xml:space="preserve">A </w:t>
-      </w:r>
-      <w:proofErr w:type="gramStart"/>
-      <w:r>
-        <w:t>continuación</w:t>
-      </w:r>
-      <w:proofErr w:type="gramEnd"/>
-      <w:r>
-        <w:t xml:space="preserve"> se adjunta una descripción individual de cada entidad y sus relaciones</w:t>
+        <w:t>A continuación se adjunta una descripción individual de cada entidad y sus relaciones</w:t>
       </w:r>
     </w:p>
     <w:p>
@@ -34675,15 +34161,7 @@
         <w:t>:</w:t>
       </w:r>
       <w:r>
-        <w:t xml:space="preserve"> Los usuarios pueden darse de alta en eventos para confirmar su asistencia. Los usuarios apuntados al evento aparecerán en la página de visualización del evento, así, el resto de </w:t>
-      </w:r>
-      <w:proofErr w:type="gramStart"/>
-      <w:r>
-        <w:t>usuarios</w:t>
-      </w:r>
-      <w:proofErr w:type="gramEnd"/>
-      <w:r>
-        <w:t xml:space="preserve"> tanto </w:t>
+        <w:t xml:space="preserve"> Los usuarios pueden darse de alta en eventos para confirmar su asistencia. Los usuarios apuntados al evento aparecerán en la página de visualización del evento, así, el resto de usuarios tanto </w:t>
       </w:r>
       <w:proofErr w:type="spellStart"/>
       <w:r>
@@ -34691,15 +34169,7 @@
       </w:r>
       <w:proofErr w:type="spellEnd"/>
       <w:r>
-        <w:t xml:space="preserve"> como no podrá ver los usuarios que asisten al evento. </w:t>
-      </w:r>
-      <w:proofErr w:type="gramStart"/>
-      <w:r>
-        <w:t>Además</w:t>
-      </w:r>
-      <w:proofErr w:type="gramEnd"/>
-      <w:r>
-        <w:t xml:space="preserve"> un usuario podrá darse de baja de un evento al que no pueda asistir. Adicionalmente el usuario con una reserva activa podrá seleccionar si desea o no recibir notificaciones del evento en cuestión.</w:t>
+        <w:t xml:space="preserve"> como no podrá ver los usuarios que asisten al evento. Además un usuario podrá darse de baja de un evento al que no pueda asistir. Adicionalmente el usuario con una reserva activa podrá seleccionar si desea o no recibir notificaciones del evento en cuestión.</w:t>
       </w:r>
     </w:p>
     <w:p>
@@ -34741,9 +34211,6 @@
           <w:b/>
         </w:rPr>
         <w:t>:</w:t>
-      </w:r>
-      <w:r>
-        <w:t xml:space="preserve"> </w:t>
       </w:r>
       <w:r>
         <w:t>Los grupos tendrán como atributos un nombre una imagen y una descripción asociados, estos tendrán asociados también unos logros y unos eventos, y los usuarios podrán suscribirse a estos el usuario que cree el grupo será el moderador y podrá modificar datos de este grupo y podrá crear eventos asociados a este.</w:t>
@@ -34815,23 +34282,15 @@
       </w:r>
       <w:proofErr w:type="gramStart"/>
       <w:r>
-        <w:t>la api</w:t>
+        <w:t>la</w:t>
       </w:r>
       <w:proofErr w:type="gramEnd"/>
       <w:r>
-        <w:t xml:space="preserve"> de </w:t>
+        <w:t xml:space="preserve"> api de </w:t>
       </w:r>
       <w:proofErr w:type="spellStart"/>
       <w:r>
-        <w:t>google</w:t>
-      </w:r>
-      <w:proofErr w:type="spellEnd"/>
-      <w:r>
-        <w:t xml:space="preserve"> </w:t>
-      </w:r>
-      <w:proofErr w:type="spellStart"/>
-      <w:r>
-        <w:t>maps</w:t>
+        <w:t>googlemaps</w:t>
       </w:r>
       <w:proofErr w:type="spellEnd"/>
       <w:r>
@@ -34867,12 +34326,6 @@
         <w:t>Suscripción:</w:t>
       </w:r>
       <w:r>
-        <w:rPr>
-          <w:b/>
-        </w:rPr>
-        <w:t xml:space="preserve"> </w:t>
-      </w:r>
-      <w:r>
         <w:t>Para darse de alta en un evento se hará mediante la entidad suscripción pues un grupo puede tener muchos usuarios y un mismo usuario puede estar en muchos grupos. El usuario podrá modificar si desea recibir notificaciones del grupo correspondiente a esa suscripción. En cualquier momento podrá darse de baja o ver los grupos a los que pertenece mediante el panel de usuario.</w:t>
       </w:r>
     </w:p>
@@ -35401,9 +34854,6 @@
         <w:t>Panel de Administrador</w:t>
       </w:r>
       <w:bookmarkEnd w:id="108"/>
-      <w:r>
-        <w:t xml:space="preserve"> </w:t>
-      </w:r>
     </w:p>
     <w:p>
       <w:pPr>
@@ -35432,8 +34882,8 @@
 </file>
 
 <file path=word/endnotes.xml><?xml version="1.0" encoding="utf-8"?>
-<w:endnotes xmlns:wpc="http://schemas.microsoft.com/office/word/2010/wordprocessingCanvas" xmlns:cx="http://schemas.microsoft.com/office/drawing/2014/chartex" xmlns:cx1="http://schemas.microsoft.com/office/drawing/2015/9/8/chartex" xmlns:cx2="http://schemas.microsoft.com/office/drawing/2015/10/21/chartex" xmlns:cx3="http://schemas.microsoft.com/office/drawing/2016/5/9/chartex" xmlns:cx4="http://schemas.microsoft.com/office/drawing/2016/5/10/chartex" xmlns:cx5="http://schemas.microsoft.com/office/drawing/2016/5/11/chartex" xmlns:cx6="http://schemas.microsoft.com/office/drawing/2016/5/12/chartex" xmlns:cx7="http://schemas.microsoft.com/office/drawing/2016/5/13/chartex" xmlns:cx8="http://schemas.microsoft.com/office/drawing/2016/5/14/chartex" xmlns:mc="http://schemas.openxmlformats.org/markup-compatibility/2006" xmlns:aink="http://schemas.microsoft.com/office/drawing/2016/ink" xmlns:am3d="http://schemas.microsoft.com/office/drawing/2017/model3d" xmlns:o="urn:schemas-microsoft-com:office:office" xmlns:r="http://schemas.openxmlformats.org/officeDocument/2006/relationships" xmlns:m="http://schemas.openxmlformats.org/officeDocument/2006/math" xmlns:v="urn:schemas-microsoft-com:vml" xmlns:wp14="http://schemas.microsoft.com/office/word/2010/wordprocessingDrawing" xmlns:wp="http://schemas.openxmlformats.org/drawingml/2006/wordprocessingDrawing" xmlns:w10="urn:schemas-microsoft-com:office:word" xmlns:w="http://schemas.openxmlformats.org/wordprocessingml/2006/main" xmlns:w14="http://schemas.microsoft.com/office/word/2010/wordml" xmlns:w15="http://schemas.microsoft.com/office/word/2012/wordml" xmlns:w16cid="http://schemas.microsoft.com/office/word/2016/wordml/cid" xmlns:w16se="http://schemas.microsoft.com/office/word/2015/wordml/symex" xmlns:wpg="http://schemas.microsoft.com/office/word/2010/wordprocessingGroup" xmlns:wpi="http://schemas.microsoft.com/office/word/2010/wordprocessingInk" xmlns:wne="http://schemas.microsoft.com/office/word/2006/wordml" xmlns:wps="http://schemas.microsoft.com/office/word/2010/wordprocessingShape" mc:Ignorable="w14 w15 w16se w16cid wp14">
-  <w:endnote w:type="separator" w:id="-1">
+<w:endnotes xmlns:ve="http://schemas.openxmlformats.org/markup-compatibility/2006" xmlns:o="urn:schemas-microsoft-com:office:office" xmlns:r="http://schemas.openxmlformats.org/officeDocument/2006/relationships" xmlns:m="http://schemas.openxmlformats.org/officeDocument/2006/math" xmlns:v="urn:schemas-microsoft-com:vml" xmlns:wp="http://schemas.openxmlformats.org/drawingml/2006/wordprocessingDrawing" xmlns:w10="urn:schemas-microsoft-com:office:word" xmlns:w="http://schemas.openxmlformats.org/wordprocessingml/2006/main" xmlns:wne="http://schemas.microsoft.com/office/word/2006/wordml">
+  <w:endnote w:type="separator" w:id="0">
     <w:p>
       <w:pPr>
         <w:spacing w:line="240" w:lineRule="auto"/>
@@ -35443,7 +34893,7 @@
       </w:r>
     </w:p>
   </w:endnote>
-  <w:endnote w:type="continuationSeparator" w:id="0">
+  <w:endnote w:type="continuationSeparator" w:id="1">
     <w:p>
       <w:pPr>
         <w:spacing w:line="240" w:lineRule="auto"/>
@@ -35457,7 +34907,7 @@
 </file>
 
 <file path=word/footer1.xml><?xml version="1.0" encoding="utf-8"?>
-<w:ftr xmlns:wpc="http://schemas.microsoft.com/office/word/2010/wordprocessingCanvas" xmlns:cx="http://schemas.microsoft.com/office/drawing/2014/chartex" xmlns:cx1="http://schemas.microsoft.com/office/drawing/2015/9/8/chartex" xmlns:cx2="http://schemas.microsoft.com/office/drawing/2015/10/21/chartex" xmlns:cx3="http://schemas.microsoft.com/office/drawing/2016/5/9/chartex" xmlns:cx4="http://schemas.microsoft.com/office/drawing/2016/5/10/chartex" xmlns:cx5="http://schemas.microsoft.com/office/drawing/2016/5/11/chartex" xmlns:cx6="http://schemas.microsoft.com/office/drawing/2016/5/12/chartex" xmlns:cx7="http://schemas.microsoft.com/office/drawing/2016/5/13/chartex" xmlns:cx8="http://schemas.microsoft.com/office/drawing/2016/5/14/chartex" xmlns:mc="http://schemas.openxmlformats.org/markup-compatibility/2006" xmlns:aink="http://schemas.microsoft.com/office/drawing/2016/ink" xmlns:am3d="http://schemas.microsoft.com/office/drawing/2017/model3d" xmlns:o="urn:schemas-microsoft-com:office:office" xmlns:r="http://schemas.openxmlformats.org/officeDocument/2006/relationships" xmlns:m="http://schemas.openxmlformats.org/officeDocument/2006/math" xmlns:v="urn:schemas-microsoft-com:vml" xmlns:wp14="http://schemas.microsoft.com/office/word/2010/wordprocessingDrawing" xmlns:wp="http://schemas.openxmlformats.org/drawingml/2006/wordprocessingDrawing" xmlns:w10="urn:schemas-microsoft-com:office:word" xmlns:w="http://schemas.openxmlformats.org/wordprocessingml/2006/main" xmlns:w14="http://schemas.microsoft.com/office/word/2010/wordml" xmlns:w15="http://schemas.microsoft.com/office/word/2012/wordml" xmlns:w16cid="http://schemas.microsoft.com/office/word/2016/wordml/cid" xmlns:w16se="http://schemas.microsoft.com/office/word/2015/wordml/symex" xmlns:wpg="http://schemas.microsoft.com/office/word/2010/wordprocessingGroup" xmlns:wpi="http://schemas.microsoft.com/office/word/2010/wordprocessingInk" xmlns:wne="http://schemas.microsoft.com/office/word/2006/wordml" xmlns:wps="http://schemas.microsoft.com/office/word/2010/wordprocessingShape" mc:Ignorable="w14 w15 w16se w16cid wp14">
+<w:ftr xmlns:ve="http://schemas.openxmlformats.org/markup-compatibility/2006" xmlns:o="urn:schemas-microsoft-com:office:office" xmlns:r="http://schemas.openxmlformats.org/officeDocument/2006/relationships" xmlns:m="http://schemas.openxmlformats.org/officeDocument/2006/math" xmlns:v="urn:schemas-microsoft-com:vml" xmlns:wp="http://schemas.openxmlformats.org/drawingml/2006/wordprocessingDrawing" xmlns:w10="urn:schemas-microsoft-com:office:word" xmlns:w="http://schemas.openxmlformats.org/wordprocessingml/2006/main" xmlns:wne="http://schemas.microsoft.com/office/word/2006/wordml">
   <w:sdt>
     <w:sdtPr>
       <w:id w:val="306132318"/>
@@ -35485,7 +34935,7 @@
           <w:rPr>
             <w:noProof/>
           </w:rPr>
-          <w:t>1</w:t>
+          <w:t>32</w:t>
         </w:r>
         <w:r>
           <w:fldChar w:fldCharType="end"/>
@@ -35502,8 +34952,8 @@
 </file>
 
 <file path=word/footnotes.xml><?xml version="1.0" encoding="utf-8"?>
-<w:footnotes xmlns:wpc="http://schemas.microsoft.com/office/word/2010/wordprocessingCanvas" xmlns:cx="http://schemas.microsoft.com/office/drawing/2014/chartex" xmlns:cx1="http://schemas.microsoft.com/office/drawing/2015/9/8/chartex" xmlns:cx2="http://schemas.microsoft.com/office/drawing/2015/10/21/chartex" xmlns:cx3="http://schemas.microsoft.com/office/drawing/2016/5/9/chartex" xmlns:cx4="http://schemas.microsoft.com/office/drawing/2016/5/10/chartex" xmlns:cx5="http://schemas.microsoft.com/office/drawing/2016/5/11/chartex" xmlns:cx6="http://schemas.microsoft.com/office/drawing/2016/5/12/chartex" xmlns:cx7="http://schemas.microsoft.com/office/drawing/2016/5/13/chartex" xmlns:cx8="http://schemas.microsoft.com/office/drawing/2016/5/14/chartex" xmlns:mc="http://schemas.openxmlformats.org/markup-compatibility/2006" xmlns:aink="http://schemas.microsoft.com/office/drawing/2016/ink" xmlns:am3d="http://schemas.microsoft.com/office/drawing/2017/model3d" xmlns:o="urn:schemas-microsoft-com:office:office" xmlns:r="http://schemas.openxmlformats.org/officeDocument/2006/relationships" xmlns:m="http://schemas.openxmlformats.org/officeDocument/2006/math" xmlns:v="urn:schemas-microsoft-com:vml" xmlns:wp14="http://schemas.microsoft.com/office/word/2010/wordprocessingDrawing" xmlns:wp="http://schemas.openxmlformats.org/drawingml/2006/wordprocessingDrawing" xmlns:w10="urn:schemas-microsoft-com:office:word" xmlns:w="http://schemas.openxmlformats.org/wordprocessingml/2006/main" xmlns:w14="http://schemas.microsoft.com/office/word/2010/wordml" xmlns:w15="http://schemas.microsoft.com/office/word/2012/wordml" xmlns:w16cid="http://schemas.microsoft.com/office/word/2016/wordml/cid" xmlns:w16se="http://schemas.microsoft.com/office/word/2015/wordml/symex" xmlns:wpg="http://schemas.microsoft.com/office/word/2010/wordprocessingGroup" xmlns:wpi="http://schemas.microsoft.com/office/word/2010/wordprocessingInk" xmlns:wne="http://schemas.microsoft.com/office/word/2006/wordml" xmlns:wps="http://schemas.microsoft.com/office/word/2010/wordprocessingShape" mc:Ignorable="w14 w15 w16se w16cid wp14">
-  <w:footnote w:type="separator" w:id="-1">
+<w:footnotes xmlns:ve="http://schemas.openxmlformats.org/markup-compatibility/2006" xmlns:o="urn:schemas-microsoft-com:office:office" xmlns:r="http://schemas.openxmlformats.org/officeDocument/2006/relationships" xmlns:m="http://schemas.openxmlformats.org/officeDocument/2006/math" xmlns:v="urn:schemas-microsoft-com:vml" xmlns:wp="http://schemas.openxmlformats.org/drawingml/2006/wordprocessingDrawing" xmlns:w10="urn:schemas-microsoft-com:office:word" xmlns:w="http://schemas.openxmlformats.org/wordprocessingml/2006/main" xmlns:wne="http://schemas.microsoft.com/office/word/2006/wordml">
+  <w:footnote w:type="separator" w:id="0">
     <w:p>
       <w:pPr>
         <w:spacing w:line="240" w:lineRule="auto"/>
@@ -35513,7 +34963,7 @@
       </w:r>
     </w:p>
   </w:footnote>
-  <w:footnote w:type="continuationSeparator" w:id="0">
+  <w:footnote w:type="continuationSeparator" w:id="1">
     <w:p>
       <w:pPr>
         <w:spacing w:line="240" w:lineRule="auto"/>
@@ -35527,8 +34977,8 @@
 </file>
 
 <file path=word/numbering.xml><?xml version="1.0" encoding="utf-8"?>
-<w:numbering xmlns:wpc="http://schemas.microsoft.com/office/word/2010/wordprocessingCanvas" xmlns:cx="http://schemas.microsoft.com/office/drawing/2014/chartex" xmlns:cx1="http://schemas.microsoft.com/office/drawing/2015/9/8/chartex" xmlns:cx2="http://schemas.microsoft.com/office/drawing/2015/10/21/chartex" xmlns:cx3="http://schemas.microsoft.com/office/drawing/2016/5/9/chartex" xmlns:cx4="http://schemas.microsoft.com/office/drawing/2016/5/10/chartex" xmlns:cx5="http://schemas.microsoft.com/office/drawing/2016/5/11/chartex" xmlns:cx6="http://schemas.microsoft.com/office/drawing/2016/5/12/chartex" xmlns:cx7="http://schemas.microsoft.com/office/drawing/2016/5/13/chartex" xmlns:cx8="http://schemas.microsoft.com/office/drawing/2016/5/14/chartex" xmlns:mc="http://schemas.openxmlformats.org/markup-compatibility/2006" xmlns:aink="http://schemas.microsoft.com/office/drawing/2016/ink" xmlns:am3d="http://schemas.microsoft.com/office/drawing/2017/model3d" xmlns:o="urn:schemas-microsoft-com:office:office" xmlns:r="http://schemas.openxmlformats.org/officeDocument/2006/relationships" xmlns:m="http://schemas.openxmlformats.org/officeDocument/2006/math" xmlns:v="urn:schemas-microsoft-com:vml" xmlns:wp14="http://schemas.microsoft.com/office/word/2010/wordprocessingDrawing" xmlns:wp="http://schemas.openxmlformats.org/drawingml/2006/wordprocessingDrawing" xmlns:w10="urn:schemas-microsoft-com:office:word" xmlns:w="http://schemas.openxmlformats.org/wordprocessingml/2006/main" xmlns:w14="http://schemas.microsoft.com/office/word/2010/wordml" xmlns:w15="http://schemas.microsoft.com/office/word/2012/wordml" xmlns:w16cid="http://schemas.microsoft.com/office/word/2016/wordml/cid" xmlns:w16se="http://schemas.microsoft.com/office/word/2015/wordml/symex" xmlns:wpg="http://schemas.microsoft.com/office/word/2010/wordprocessingGroup" xmlns:wpi="http://schemas.microsoft.com/office/word/2010/wordprocessingInk" xmlns:wne="http://schemas.microsoft.com/office/word/2006/wordml" xmlns:wps="http://schemas.microsoft.com/office/word/2010/wordprocessingShape" mc:Ignorable="w14 w15 w16se w16cid wp14">
-  <w:abstractNum w:abstractNumId="0" w15:restartNumberingAfterBreak="0">
+<w:numbering xmlns:ve="http://schemas.openxmlformats.org/markup-compatibility/2006" xmlns:o="urn:schemas-microsoft-com:office:office" xmlns:r="http://schemas.openxmlformats.org/officeDocument/2006/relationships" xmlns:m="http://schemas.openxmlformats.org/officeDocument/2006/math" xmlns:v="urn:schemas-microsoft-com:vml" xmlns:wp="http://schemas.openxmlformats.org/drawingml/2006/wordprocessingDrawing" xmlns:w10="urn:schemas-microsoft-com:office:word" xmlns:w="http://schemas.openxmlformats.org/wordprocessingml/2006/main" xmlns:wne="http://schemas.microsoft.com/office/word/2006/wordml">
+  <w:abstractNum w:abstractNumId="0">
     <w:nsid w:val="00000001"/>
     <w:multiLevelType w:val="multilevel"/>
     <w:tmpl w:val="00000001"/>
@@ -35642,7 +35092,7 @@
       </w:pPr>
     </w:lvl>
   </w:abstractNum>
-  <w:abstractNum w:abstractNumId="1" w15:restartNumberingAfterBreak="0">
+  <w:abstractNum w:abstractNumId="1">
     <w:nsid w:val="06103F44"/>
     <w:multiLevelType w:val="multilevel"/>
     <w:tmpl w:val="B096F058"/>
@@ -35791,7 +35241,7 @@
       </w:rPr>
     </w:lvl>
   </w:abstractNum>
-  <w:abstractNum w:abstractNumId="2" w15:restartNumberingAfterBreak="0">
+  <w:abstractNum w:abstractNumId="2">
     <w:nsid w:val="112A3364"/>
     <w:multiLevelType w:val="hybridMultilevel"/>
     <w:tmpl w:val="945AEA74"/>
@@ -35904,7 +35354,7 @@
       </w:rPr>
     </w:lvl>
   </w:abstractNum>
-  <w:abstractNum w:abstractNumId="3" w15:restartNumberingAfterBreak="0">
+  <w:abstractNum w:abstractNumId="3">
     <w:nsid w:val="12BE48EF"/>
     <w:multiLevelType w:val="hybridMultilevel"/>
     <w:tmpl w:val="8F7C1708"/>
@@ -36017,7 +35467,7 @@
       </w:rPr>
     </w:lvl>
   </w:abstractNum>
-  <w:abstractNum w:abstractNumId="4" w15:restartNumberingAfterBreak="0">
+  <w:abstractNum w:abstractNumId="4">
     <w:nsid w:val="14134FA9"/>
     <w:multiLevelType w:val="multilevel"/>
     <w:tmpl w:val="B23AEABE"/>
@@ -36166,7 +35616,7 @@
       </w:rPr>
     </w:lvl>
   </w:abstractNum>
-  <w:abstractNum w:abstractNumId="5" w15:restartNumberingAfterBreak="0">
+  <w:abstractNum w:abstractNumId="5">
     <w:nsid w:val="17F12599"/>
     <w:multiLevelType w:val="hybridMultilevel"/>
     <w:tmpl w:val="0B2C1340"/>
@@ -36279,7 +35729,7 @@
       </w:rPr>
     </w:lvl>
   </w:abstractNum>
-  <w:abstractNum w:abstractNumId="6" w15:restartNumberingAfterBreak="0">
+  <w:abstractNum w:abstractNumId="6">
     <w:nsid w:val="18954F14"/>
     <w:multiLevelType w:val="hybridMultilevel"/>
     <w:tmpl w:val="0AA853E4"/>
@@ -36392,7 +35842,7 @@
       </w:rPr>
     </w:lvl>
   </w:abstractNum>
-  <w:abstractNum w:abstractNumId="7" w15:restartNumberingAfterBreak="0">
+  <w:abstractNum w:abstractNumId="7">
     <w:nsid w:val="195514B9"/>
     <w:multiLevelType w:val="multilevel"/>
     <w:tmpl w:val="84789986"/>
@@ -36541,7 +35991,7 @@
       </w:rPr>
     </w:lvl>
   </w:abstractNum>
-  <w:abstractNum w:abstractNumId="8" w15:restartNumberingAfterBreak="0">
+  <w:abstractNum w:abstractNumId="8">
     <w:nsid w:val="19FD3848"/>
     <w:multiLevelType w:val="hybridMultilevel"/>
     <w:tmpl w:val="E266ED62"/>
@@ -36654,7 +36104,7 @@
       </w:rPr>
     </w:lvl>
   </w:abstractNum>
-  <w:abstractNum w:abstractNumId="9" w15:restartNumberingAfterBreak="0">
+  <w:abstractNum w:abstractNumId="9">
     <w:nsid w:val="1ABB30BF"/>
     <w:multiLevelType w:val="hybridMultilevel"/>
     <w:tmpl w:val="74DCA16C"/>
@@ -36767,7 +36217,7 @@
       </w:rPr>
     </w:lvl>
   </w:abstractNum>
-  <w:abstractNum w:abstractNumId="10" w15:restartNumberingAfterBreak="0">
+  <w:abstractNum w:abstractNumId="10">
     <w:nsid w:val="1EC764C6"/>
     <w:multiLevelType w:val="hybridMultilevel"/>
     <w:tmpl w:val="A65E08F4"/>
@@ -36907,7 +36357,7 @@
       </w:rPr>
     </w:lvl>
   </w:abstractNum>
-  <w:abstractNum w:abstractNumId="11" w15:restartNumberingAfterBreak="0">
+  <w:abstractNum w:abstractNumId="11">
     <w:nsid w:val="1FDB4EE3"/>
     <w:multiLevelType w:val="hybridMultilevel"/>
     <w:tmpl w:val="C4DA7A56"/>
@@ -37020,7 +36470,7 @@
       </w:rPr>
     </w:lvl>
   </w:abstractNum>
-  <w:abstractNum w:abstractNumId="12" w15:restartNumberingAfterBreak="0">
+  <w:abstractNum w:abstractNumId="12">
     <w:nsid w:val="20290BE1"/>
     <w:multiLevelType w:val="multilevel"/>
     <w:tmpl w:val="13CAAB6E"/>
@@ -37108,7 +36558,7 @@
       </w:pPr>
     </w:lvl>
   </w:abstractNum>
-  <w:abstractNum w:abstractNumId="13" w15:restartNumberingAfterBreak="0">
+  <w:abstractNum w:abstractNumId="13">
     <w:nsid w:val="21166FFA"/>
     <w:multiLevelType w:val="hybridMultilevel"/>
     <w:tmpl w:val="4DD8B20A"/>
@@ -37222,7 +36672,7 @@
       </w:rPr>
     </w:lvl>
   </w:abstractNum>
-  <w:abstractNum w:abstractNumId="14" w15:restartNumberingAfterBreak="0">
+  <w:abstractNum w:abstractNumId="14">
     <w:nsid w:val="27657560"/>
     <w:multiLevelType w:val="hybridMultilevel"/>
     <w:tmpl w:val="54162702"/>
@@ -37335,7 +36785,7 @@
       </w:rPr>
     </w:lvl>
   </w:abstractNum>
-  <w:abstractNum w:abstractNumId="15" w15:restartNumberingAfterBreak="0">
+  <w:abstractNum w:abstractNumId="15">
     <w:nsid w:val="2CBF4A51"/>
     <w:multiLevelType w:val="multilevel"/>
     <w:tmpl w:val="A5A2A816"/>
@@ -37484,7 +36934,7 @@
       </w:rPr>
     </w:lvl>
   </w:abstractNum>
-  <w:abstractNum w:abstractNumId="16" w15:restartNumberingAfterBreak="0">
+  <w:abstractNum w:abstractNumId="16">
     <w:nsid w:val="314B42A6"/>
     <w:multiLevelType w:val="hybridMultilevel"/>
     <w:tmpl w:val="5336B878"/>
@@ -37624,7 +37074,7 @@
       </w:rPr>
     </w:lvl>
   </w:abstractNum>
-  <w:abstractNum w:abstractNumId="17" w15:restartNumberingAfterBreak="0">
+  <w:abstractNum w:abstractNumId="17">
     <w:nsid w:val="33835C93"/>
     <w:multiLevelType w:val="multilevel"/>
     <w:tmpl w:val="9154D6E0"/>
@@ -37773,7 +37223,7 @@
       </w:rPr>
     </w:lvl>
   </w:abstractNum>
-  <w:abstractNum w:abstractNumId="18" w15:restartNumberingAfterBreak="0">
+  <w:abstractNum w:abstractNumId="18">
     <w:nsid w:val="358A3843"/>
     <w:multiLevelType w:val="hybridMultilevel"/>
     <w:tmpl w:val="383819F4"/>
@@ -37886,7 +37336,7 @@
       </w:rPr>
     </w:lvl>
   </w:abstractNum>
-  <w:abstractNum w:abstractNumId="19" w15:restartNumberingAfterBreak="0">
+  <w:abstractNum w:abstractNumId="19">
     <w:nsid w:val="39744E63"/>
     <w:multiLevelType w:val="multilevel"/>
     <w:tmpl w:val="C2665ED8"/>
@@ -37999,7 +37449,7 @@
       </w:pPr>
     </w:lvl>
   </w:abstractNum>
-  <w:abstractNum w:abstractNumId="20" w15:restartNumberingAfterBreak="0">
+  <w:abstractNum w:abstractNumId="20">
     <w:nsid w:val="39F35370"/>
     <w:multiLevelType w:val="hybridMultilevel"/>
     <w:tmpl w:val="5BE865DE"/>
@@ -38139,7 +37589,7 @@
       </w:rPr>
     </w:lvl>
   </w:abstractNum>
-  <w:abstractNum w:abstractNumId="21" w15:restartNumberingAfterBreak="0">
+  <w:abstractNum w:abstractNumId="21">
     <w:nsid w:val="454068DB"/>
     <w:multiLevelType w:val="hybridMultilevel"/>
     <w:tmpl w:val="A3A44CB8"/>
@@ -38252,7 +37702,7 @@
       </w:rPr>
     </w:lvl>
   </w:abstractNum>
-  <w:abstractNum w:abstractNumId="22" w15:restartNumberingAfterBreak="0">
+  <w:abstractNum w:abstractNumId="22">
     <w:nsid w:val="48AB071E"/>
     <w:multiLevelType w:val="multilevel"/>
     <w:tmpl w:val="0C0A001D"/>
@@ -38343,7 +37793,7 @@
       </w:pPr>
     </w:lvl>
   </w:abstractNum>
-  <w:abstractNum w:abstractNumId="23" w15:restartNumberingAfterBreak="0">
+  <w:abstractNum w:abstractNumId="23">
     <w:nsid w:val="4AC06B4E"/>
     <w:multiLevelType w:val="multilevel"/>
     <w:tmpl w:val="B44A06CE"/>
@@ -38456,7 +37906,7 @@
       </w:pPr>
     </w:lvl>
   </w:abstractNum>
-  <w:abstractNum w:abstractNumId="24" w15:restartNumberingAfterBreak="0">
+  <w:abstractNum w:abstractNumId="24">
     <w:nsid w:val="4B3C7D31"/>
     <w:multiLevelType w:val="hybridMultilevel"/>
     <w:tmpl w:val="1B92276E"/>
@@ -38596,7 +38046,7 @@
       </w:rPr>
     </w:lvl>
   </w:abstractNum>
-  <w:abstractNum w:abstractNumId="25" w15:restartNumberingAfterBreak="0">
+  <w:abstractNum w:abstractNumId="25">
     <w:nsid w:val="4D2C62D0"/>
     <w:multiLevelType w:val="multilevel"/>
     <w:tmpl w:val="361084E0"/>
@@ -38745,7 +38195,7 @@
       </w:rPr>
     </w:lvl>
   </w:abstractNum>
-  <w:abstractNum w:abstractNumId="26" w15:restartNumberingAfterBreak="0">
+  <w:abstractNum w:abstractNumId="26">
     <w:nsid w:val="4E09675F"/>
     <w:multiLevelType w:val="hybridMultilevel"/>
     <w:tmpl w:val="00D07CC2"/>
@@ -38858,7 +38308,7 @@
       </w:rPr>
     </w:lvl>
   </w:abstractNum>
-  <w:abstractNum w:abstractNumId="27" w15:restartNumberingAfterBreak="0">
+  <w:abstractNum w:abstractNumId="27">
     <w:nsid w:val="4FD900AA"/>
     <w:multiLevelType w:val="hybridMultilevel"/>
     <w:tmpl w:val="73CCE7BC"/>
@@ -38971,7 +38421,7 @@
       </w:rPr>
     </w:lvl>
   </w:abstractNum>
-  <w:abstractNum w:abstractNumId="28" w15:restartNumberingAfterBreak="0">
+  <w:abstractNum w:abstractNumId="28">
     <w:nsid w:val="56751F66"/>
     <w:multiLevelType w:val="multilevel"/>
     <w:tmpl w:val="5F408B26"/>
@@ -39099,7 +38549,7 @@
       </w:rPr>
     </w:lvl>
   </w:abstractNum>
-  <w:abstractNum w:abstractNumId="29" w15:restartNumberingAfterBreak="0">
+  <w:abstractNum w:abstractNumId="29">
     <w:nsid w:val="59FF4D0B"/>
     <w:multiLevelType w:val="hybridMultilevel"/>
     <w:tmpl w:val="D19E10A2"/>
@@ -39212,7 +38662,7 @@
       </w:rPr>
     </w:lvl>
   </w:abstractNum>
-  <w:abstractNum w:abstractNumId="30" w15:restartNumberingAfterBreak="0">
+  <w:abstractNum w:abstractNumId="30">
     <w:nsid w:val="64735FBA"/>
     <w:multiLevelType w:val="hybridMultilevel"/>
     <w:tmpl w:val="7DB2A406"/>
@@ -39324,7 +38774,7 @@
       </w:rPr>
     </w:lvl>
   </w:abstractNum>
-  <w:abstractNum w:abstractNumId="31" w15:restartNumberingAfterBreak="0">
+  <w:abstractNum w:abstractNumId="31">
     <w:nsid w:val="64BA76A8"/>
     <w:multiLevelType w:val="hybridMultilevel"/>
     <w:tmpl w:val="BD60A8C6"/>
@@ -39437,7 +38887,7 @@
       </w:rPr>
     </w:lvl>
   </w:abstractNum>
-  <w:abstractNum w:abstractNumId="32" w15:restartNumberingAfterBreak="0">
+  <w:abstractNum w:abstractNumId="32">
     <w:nsid w:val="6B4C0ABB"/>
     <w:multiLevelType w:val="hybridMultilevel"/>
     <w:tmpl w:val="D2A0CEF8"/>
@@ -39577,7 +39027,7 @@
       </w:rPr>
     </w:lvl>
   </w:abstractNum>
-  <w:abstractNum w:abstractNumId="33" w15:restartNumberingAfterBreak="0">
+  <w:abstractNum w:abstractNumId="33">
     <w:nsid w:val="6B904363"/>
     <w:multiLevelType w:val="multilevel"/>
     <w:tmpl w:val="FA461098"/>
@@ -39726,7 +39176,7 @@
       </w:rPr>
     </w:lvl>
   </w:abstractNum>
-  <w:abstractNum w:abstractNumId="34" w15:restartNumberingAfterBreak="0">
+  <w:abstractNum w:abstractNumId="34">
     <w:nsid w:val="6C7E70B5"/>
     <w:multiLevelType w:val="multilevel"/>
     <w:tmpl w:val="3EEE98CC"/>
@@ -39875,7 +39325,7 @@
       </w:rPr>
     </w:lvl>
   </w:abstractNum>
-  <w:abstractNum w:abstractNumId="35" w15:restartNumberingAfterBreak="0">
+  <w:abstractNum w:abstractNumId="35">
     <w:nsid w:val="75742B9D"/>
     <w:multiLevelType w:val="multilevel"/>
     <w:tmpl w:val="CBE25B4C"/>
@@ -39995,7 +39445,7 @@
       </w:rPr>
     </w:lvl>
   </w:abstractNum>
-  <w:abstractNum w:abstractNumId="36" w15:restartNumberingAfterBreak="0">
+  <w:abstractNum w:abstractNumId="36">
     <w:nsid w:val="7D9D4A6C"/>
     <w:multiLevelType w:val="hybridMultilevel"/>
     <w:tmpl w:val="D1D8D5B8"/>
@@ -40108,7 +39558,7 @@
       </w:rPr>
     </w:lvl>
   </w:abstractNum>
-  <w:abstractNum w:abstractNumId="37" w15:restartNumberingAfterBreak="0">
+  <w:abstractNum w:abstractNumId="37">
     <w:nsid w:val="7DDD6CA2"/>
     <w:multiLevelType w:val="hybridMultilevel"/>
     <w:tmpl w:val="9B0A4AE4"/>
@@ -40412,7 +39862,7 @@
 </file>
 
 <file path=word/styles.xml><?xml version="1.0" encoding="utf-8"?>
-<w:styles xmlns:mc="http://schemas.openxmlformats.org/markup-compatibility/2006" xmlns:r="http://schemas.openxmlformats.org/officeDocument/2006/relationships" xmlns:w="http://schemas.openxmlformats.org/wordprocessingml/2006/main" xmlns:w14="http://schemas.microsoft.com/office/word/2010/wordml" xmlns:w15="http://schemas.microsoft.com/office/word/2012/wordml" xmlns:w16cid="http://schemas.microsoft.com/office/word/2016/wordml/cid" xmlns:w16se="http://schemas.microsoft.com/office/word/2015/wordml/symex" mc:Ignorable="w14 w15 w16se w16cid">
+<w:styles xmlns:r="http://schemas.openxmlformats.org/officeDocument/2006/relationships" xmlns:w="http://schemas.openxmlformats.org/wordprocessingml/2006/main">
   <w:docDefaults>
     <w:rPrDefault>
       <w:rPr>
@@ -40428,382 +39878,147 @@
       </w:pPr>
     </w:pPrDefault>
   </w:docDefaults>
-  <w:latentStyles w:defLockedState="0" w:defUIPriority="99" w:defSemiHidden="0" w:defUnhideWhenUsed="0" w:defQFormat="0" w:count="375">
-    <w:lsdException w:name="Normal" w:uiPriority="0" w:qFormat="1"/>
-    <w:lsdException w:name="heading 1" w:uiPriority="0" w:qFormat="1"/>
-    <w:lsdException w:name="heading 2" w:semiHidden="1" w:uiPriority="0" w:unhideWhenUsed="1" w:qFormat="1"/>
-    <w:lsdException w:name="heading 3" w:semiHidden="1" w:uiPriority="0" w:unhideWhenUsed="1" w:qFormat="1"/>
-    <w:lsdException w:name="heading 4" w:semiHidden="1" w:uiPriority="0" w:unhideWhenUsed="1" w:qFormat="1"/>
-    <w:lsdException w:name="heading 5" w:semiHidden="1" w:uiPriority="0" w:unhideWhenUsed="1" w:qFormat="1"/>
-    <w:lsdException w:name="heading 6" w:semiHidden="1" w:uiPriority="0" w:unhideWhenUsed="1" w:qFormat="1"/>
-    <w:lsdException w:name="heading 7" w:semiHidden="1" w:uiPriority="9" w:unhideWhenUsed="1" w:qFormat="1"/>
-    <w:lsdException w:name="heading 8" w:semiHidden="1" w:uiPriority="9" w:unhideWhenUsed="1" w:qFormat="1"/>
-    <w:lsdException w:name="heading 9" w:semiHidden="1" w:uiPriority="9" w:unhideWhenUsed="1" w:qFormat="1"/>
-    <w:lsdException w:name="index 1" w:semiHidden="1" w:unhideWhenUsed="1"/>
-    <w:lsdException w:name="index 2" w:semiHidden="1" w:unhideWhenUsed="1"/>
-    <w:lsdException w:name="index 3" w:semiHidden="1" w:unhideWhenUsed="1"/>
-    <w:lsdException w:name="index 4" w:semiHidden="1" w:unhideWhenUsed="1"/>
-    <w:lsdException w:name="index 5" w:semiHidden="1" w:unhideWhenUsed="1"/>
-    <w:lsdException w:name="index 6" w:semiHidden="1" w:unhideWhenUsed="1"/>
-    <w:lsdException w:name="index 7" w:semiHidden="1" w:unhideWhenUsed="1"/>
-    <w:lsdException w:name="index 8" w:semiHidden="1" w:unhideWhenUsed="1"/>
-    <w:lsdException w:name="index 9" w:semiHidden="1" w:unhideWhenUsed="1"/>
-    <w:lsdException w:name="toc 1" w:semiHidden="1" w:uiPriority="39" w:unhideWhenUsed="1" w:qFormat="1"/>
-    <w:lsdException w:name="toc 2" w:semiHidden="1" w:uiPriority="39" w:unhideWhenUsed="1" w:qFormat="1"/>
-    <w:lsdException w:name="toc 3" w:semiHidden="1" w:uiPriority="39" w:unhideWhenUsed="1" w:qFormat="1"/>
-    <w:lsdException w:name="toc 4" w:semiHidden="1" w:uiPriority="39" w:unhideWhenUsed="1"/>
-    <w:lsdException w:name="toc 5" w:semiHidden="1" w:uiPriority="39" w:unhideWhenUsed="1"/>
-    <w:lsdException w:name="toc 6" w:semiHidden="1" w:uiPriority="39" w:unhideWhenUsed="1"/>
-    <w:lsdException w:name="toc 7" w:semiHidden="1" w:uiPriority="39" w:unhideWhenUsed="1"/>
-    <w:lsdException w:name="toc 8" w:semiHidden="1" w:uiPriority="39" w:unhideWhenUsed="1"/>
-    <w:lsdException w:name="toc 9" w:semiHidden="1" w:uiPriority="39" w:unhideWhenUsed="1"/>
-    <w:lsdException w:name="Normal Indent" w:semiHidden="1" w:unhideWhenUsed="1"/>
-    <w:lsdException w:name="footnote text" w:semiHidden="1" w:uiPriority="0" w:unhideWhenUsed="1"/>
-    <w:lsdException w:name="annotation text" w:semiHidden="1" w:unhideWhenUsed="1"/>
-    <w:lsdException w:name="header" w:semiHidden="1" w:unhideWhenUsed="1"/>
-    <w:lsdException w:name="footer" w:semiHidden="1" w:unhideWhenUsed="1"/>
-    <w:lsdException w:name="index heading" w:semiHidden="1" w:unhideWhenUsed="1"/>
-    <w:lsdException w:name="caption" w:semiHidden="1" w:uiPriority="35" w:unhideWhenUsed="1" w:qFormat="1"/>
-    <w:lsdException w:name="table of figures" w:semiHidden="1" w:unhideWhenUsed="1"/>
-    <w:lsdException w:name="envelope address" w:semiHidden="1" w:unhideWhenUsed="1"/>
-    <w:lsdException w:name="envelope return" w:semiHidden="1" w:unhideWhenUsed="1"/>
-    <w:lsdException w:name="footnote reference" w:semiHidden="1" w:unhideWhenUsed="1"/>
-    <w:lsdException w:name="annotation reference" w:semiHidden="1" w:unhideWhenUsed="1"/>
-    <w:lsdException w:name="line number" w:semiHidden="1" w:unhideWhenUsed="1"/>
-    <w:lsdException w:name="page number" w:semiHidden="1" w:unhideWhenUsed="1"/>
-    <w:lsdException w:name="endnote reference" w:semiHidden="1" w:unhideWhenUsed="1"/>
-    <w:lsdException w:name="endnote text" w:semiHidden="1" w:unhideWhenUsed="1"/>
-    <w:lsdException w:name="table of authorities" w:semiHidden="1" w:unhideWhenUsed="1"/>
-    <w:lsdException w:name="macro" w:semiHidden="1" w:unhideWhenUsed="1"/>
-    <w:lsdException w:name="toa heading" w:semiHidden="1" w:unhideWhenUsed="1"/>
-    <w:lsdException w:name="List" w:semiHidden="1" w:unhideWhenUsed="1"/>
-    <w:lsdException w:name="List Bullet" w:semiHidden="1" w:unhideWhenUsed="1"/>
-    <w:lsdException w:name="List Number" w:semiHidden="1" w:unhideWhenUsed="1"/>
-    <w:lsdException w:name="List 2" w:semiHidden="1" w:unhideWhenUsed="1"/>
-    <w:lsdException w:name="List 3" w:semiHidden="1" w:unhideWhenUsed="1"/>
-    <w:lsdException w:name="List 4" w:semiHidden="1" w:unhideWhenUsed="1"/>
-    <w:lsdException w:name="List 5" w:semiHidden="1" w:unhideWhenUsed="1"/>
-    <w:lsdException w:name="List Bullet 2" w:semiHidden="1" w:unhideWhenUsed="1"/>
-    <w:lsdException w:name="List Bullet 3" w:semiHidden="1" w:unhideWhenUsed="1"/>
-    <w:lsdException w:name="List Bullet 4" w:semiHidden="1" w:unhideWhenUsed="1"/>
-    <w:lsdException w:name="List Bullet 5" w:semiHidden="1" w:unhideWhenUsed="1"/>
-    <w:lsdException w:name="List Number 2" w:semiHidden="1" w:unhideWhenUsed="1"/>
-    <w:lsdException w:name="List Number 3" w:semiHidden="1" w:unhideWhenUsed="1"/>
-    <w:lsdException w:name="List Number 4" w:semiHidden="1" w:unhideWhenUsed="1"/>
-    <w:lsdException w:name="List Number 5" w:semiHidden="1" w:unhideWhenUsed="1"/>
-    <w:lsdException w:name="Title" w:uiPriority="10" w:qFormat="1"/>
-    <w:lsdException w:name="Closing" w:semiHidden="1" w:unhideWhenUsed="1"/>
-    <w:lsdException w:name="Signature" w:semiHidden="1" w:unhideWhenUsed="1"/>
-    <w:lsdException w:name="Default Paragraph Font" w:semiHidden="1" w:uiPriority="1" w:unhideWhenUsed="1"/>
-    <w:lsdException w:name="Body Text" w:semiHidden="1" w:uiPriority="0" w:unhideWhenUsed="1"/>
-    <w:lsdException w:name="Body Text Indent" w:semiHidden="1" w:unhideWhenUsed="1"/>
-    <w:lsdException w:name="List Continue" w:semiHidden="1" w:unhideWhenUsed="1"/>
-    <w:lsdException w:name="List Continue 2" w:semiHidden="1" w:unhideWhenUsed="1"/>
-    <w:lsdException w:name="List Continue 3" w:semiHidden="1" w:unhideWhenUsed="1"/>
-    <w:lsdException w:name="List Continue 4" w:semiHidden="1" w:unhideWhenUsed="1"/>
-    <w:lsdException w:name="List Continue 5" w:semiHidden="1" w:unhideWhenUsed="1"/>
-    <w:lsdException w:name="Message Header" w:semiHidden="1" w:unhideWhenUsed="1"/>
-    <w:lsdException w:name="Subtitle" w:uiPriority="11" w:qFormat="1"/>
-    <w:lsdException w:name="Salutation" w:semiHidden="1" w:unhideWhenUsed="1"/>
-    <w:lsdException w:name="Date" w:semiHidden="1" w:unhideWhenUsed="1"/>
-    <w:lsdException w:name="Body Text First Indent" w:semiHidden="1" w:unhideWhenUsed="1"/>
-    <w:lsdException w:name="Body Text First Indent 2" w:semiHidden="1" w:unhideWhenUsed="1"/>
-    <w:lsdException w:name="Note Heading" w:semiHidden="1" w:unhideWhenUsed="1"/>
-    <w:lsdException w:name="Body Text 2" w:semiHidden="1" w:uiPriority="0" w:unhideWhenUsed="1"/>
-    <w:lsdException w:name="Body Text 3" w:semiHidden="1" w:unhideWhenUsed="1"/>
-    <w:lsdException w:name="Body Text Indent 2" w:semiHidden="1" w:unhideWhenUsed="1"/>
-    <w:lsdException w:name="Body Text Indent 3" w:semiHidden="1" w:unhideWhenUsed="1"/>
-    <w:lsdException w:name="Block Text" w:semiHidden="1" w:unhideWhenUsed="1"/>
-    <w:lsdException w:name="Hyperlink" w:semiHidden="1" w:unhideWhenUsed="1"/>
-    <w:lsdException w:name="FollowedHyperlink" w:semiHidden="1" w:unhideWhenUsed="1"/>
-    <w:lsdException w:name="Strong" w:uiPriority="22" w:qFormat="1"/>
-    <w:lsdException w:name="Emphasis" w:uiPriority="20" w:qFormat="1"/>
-    <w:lsdException w:name="Document Map" w:semiHidden="1" w:unhideWhenUsed="1"/>
-    <w:lsdException w:name="Plain Text" w:semiHidden="1" w:unhideWhenUsed="1"/>
-    <w:lsdException w:name="E-mail Signature" w:semiHidden="1" w:unhideWhenUsed="1"/>
-    <w:lsdException w:name="HTML Top of Form" w:semiHidden="1" w:unhideWhenUsed="1"/>
-    <w:lsdException w:name="HTML Bottom of Form" w:semiHidden="1" w:unhideWhenUsed="1"/>
-    <w:lsdException w:name="Normal (Web)" w:semiHidden="1" w:unhideWhenUsed="1"/>
-    <w:lsdException w:name="HTML Acronym" w:semiHidden="1" w:unhideWhenUsed="1"/>
-    <w:lsdException w:name="HTML Address" w:semiHidden="1" w:unhideWhenUsed="1"/>
-    <w:lsdException w:name="HTML Cite" w:semiHidden="1" w:unhideWhenUsed="1"/>
-    <w:lsdException w:name="HTML Code" w:semiHidden="1" w:unhideWhenUsed="1"/>
-    <w:lsdException w:name="HTML Definition" w:semiHidden="1" w:unhideWhenUsed="1"/>
-    <w:lsdException w:name="HTML Keyboard" w:semiHidden="1" w:unhideWhenUsed="1"/>
-    <w:lsdException w:name="HTML Preformatted" w:semiHidden="1" w:unhideWhenUsed="1"/>
-    <w:lsdException w:name="HTML Sample" w:semiHidden="1" w:unhideWhenUsed="1"/>
-    <w:lsdException w:name="HTML Typewriter" w:semiHidden="1" w:unhideWhenUsed="1"/>
-    <w:lsdException w:name="HTML Variable" w:semiHidden="1" w:unhideWhenUsed="1"/>
-    <w:lsdException w:name="Normal Table" w:semiHidden="1" w:unhideWhenUsed="1"/>
-    <w:lsdException w:name="annotation subject" w:semiHidden="1" w:unhideWhenUsed="1"/>
-    <w:lsdException w:name="No List" w:semiHidden="1" w:unhideWhenUsed="1"/>
-    <w:lsdException w:name="Outline List 1" w:semiHidden="1" w:unhideWhenUsed="1"/>
-    <w:lsdException w:name="Outline List 2" w:semiHidden="1" w:unhideWhenUsed="1"/>
-    <w:lsdException w:name="Outline List 3" w:semiHidden="1" w:unhideWhenUsed="1"/>
-    <w:lsdException w:name="Table Simple 1" w:semiHidden="1" w:unhideWhenUsed="1"/>
-    <w:lsdException w:name="Table Simple 2" w:semiHidden="1" w:unhideWhenUsed="1"/>
-    <w:lsdException w:name="Table Simple 3" w:semiHidden="1" w:unhideWhenUsed="1"/>
-    <w:lsdException w:name="Table Classic 1" w:semiHidden="1" w:unhideWhenUsed="1"/>
-    <w:lsdException w:name="Table Classic 2" w:semiHidden="1" w:unhideWhenUsed="1"/>
-    <w:lsdException w:name="Table Classic 3" w:semiHidden="1" w:unhideWhenUsed="1"/>
-    <w:lsdException w:name="Table Classic 4" w:semiHidden="1" w:unhideWhenUsed="1"/>
-    <w:lsdException w:name="Table Colorful 1" w:semiHidden="1" w:unhideWhenUsed="1"/>
-    <w:lsdException w:name="Table Colorful 2" w:semiHidden="1" w:unhideWhenUsed="1"/>
-    <w:lsdException w:name="Table Colorful 3" w:semiHidden="1" w:unhideWhenUsed="1"/>
-    <w:lsdException w:name="Table Columns 1" w:semiHidden="1" w:unhideWhenUsed="1"/>
-    <w:lsdException w:name="Table Columns 2" w:semiHidden="1" w:unhideWhenUsed="1"/>
-    <w:lsdException w:name="Table Columns 3" w:semiHidden="1" w:unhideWhenUsed="1"/>
-    <w:lsdException w:name="Table Columns 4" w:semiHidden="1" w:unhideWhenUsed="1"/>
-    <w:lsdException w:name="Table Columns 5" w:semiHidden="1" w:unhideWhenUsed="1"/>
-    <w:lsdException w:name="Table Grid 1" w:semiHidden="1" w:unhideWhenUsed="1"/>
-    <w:lsdException w:name="Table Grid 2" w:semiHidden="1" w:unhideWhenUsed="1"/>
-    <w:lsdException w:name="Table Grid 3" w:semiHidden="1" w:unhideWhenUsed="1"/>
-    <w:lsdException w:name="Table Grid 4" w:semiHidden="1" w:unhideWhenUsed="1"/>
-    <w:lsdException w:name="Table Grid 5" w:semiHidden="1" w:unhideWhenUsed="1"/>
-    <w:lsdException w:name="Table Grid 6" w:semiHidden="1" w:unhideWhenUsed="1"/>
-    <w:lsdException w:name="Table Grid 7" w:semiHidden="1" w:unhideWhenUsed="1"/>
-    <w:lsdException w:name="Table Grid 8" w:semiHidden="1" w:unhideWhenUsed="1"/>
-    <w:lsdException w:name="Table List 1" w:semiHidden="1" w:unhideWhenUsed="1"/>
-    <w:lsdException w:name="Table List 2" w:semiHidden="1" w:unhideWhenUsed="1"/>
-    <w:lsdException w:name="Table List 3" w:semiHidden="1" w:unhideWhenUsed="1"/>
-    <w:lsdException w:name="Table List 4" w:semiHidden="1" w:unhideWhenUsed="1"/>
-    <w:lsdException w:name="Table List 5" w:semiHidden="1" w:unhideWhenUsed="1"/>
-    <w:lsdException w:name="Table List 6" w:semiHidden="1" w:unhideWhenUsed="1"/>
-    <w:lsdException w:name="Table List 7" w:semiHidden="1" w:unhideWhenUsed="1"/>
-    <w:lsdException w:name="Table List 8" w:semiHidden="1" w:unhideWhenUsed="1"/>
-    <w:lsdException w:name="Table 3D effects 1" w:semiHidden="1" w:unhideWhenUsed="1"/>
-    <w:lsdException w:name="Table 3D effects 2" w:semiHidden="1" w:unhideWhenUsed="1"/>
-    <w:lsdException w:name="Table 3D effects 3" w:semiHidden="1" w:unhideWhenUsed="1"/>
-    <w:lsdException w:name="Table Contemporary" w:semiHidden="1" w:unhideWhenUsed="1"/>
-    <w:lsdException w:name="Table Elegant" w:semiHidden="1" w:unhideWhenUsed="1"/>
-    <w:lsdException w:name="Table Professional" w:semiHidden="1" w:unhideWhenUsed="1"/>
-    <w:lsdException w:name="Table Subtle 1" w:semiHidden="1" w:unhideWhenUsed="1"/>
-    <w:lsdException w:name="Table Subtle 2" w:semiHidden="1" w:unhideWhenUsed="1"/>
-    <w:lsdException w:name="Table Web 1" w:semiHidden="1" w:unhideWhenUsed="1"/>
-    <w:lsdException w:name="Table Web 2" w:semiHidden="1" w:unhideWhenUsed="1"/>
-    <w:lsdException w:name="Table Web 3" w:semiHidden="1" w:unhideWhenUsed="1"/>
-    <w:lsdException w:name="Balloon Text" w:semiHidden="1" w:unhideWhenUsed="1"/>
-    <w:lsdException w:name="Table Grid" w:uiPriority="59"/>
-    <w:lsdException w:name="Table Theme" w:semiHidden="1" w:unhideWhenUsed="1"/>
-    <w:lsdException w:name="Placeholder Text" w:semiHidden="1"/>
-    <w:lsdException w:name="No Spacing" w:uiPriority="1" w:qFormat="1"/>
-    <w:lsdException w:name="Light Shading" w:uiPriority="60"/>
-    <w:lsdException w:name="Light List" w:uiPriority="61"/>
-    <w:lsdException w:name="Light Grid" w:uiPriority="62"/>
-    <w:lsdException w:name="Medium Shading 1" w:uiPriority="63"/>
-    <w:lsdException w:name="Medium Shading 2" w:uiPriority="64"/>
-    <w:lsdException w:name="Medium List 1" w:uiPriority="65"/>
-    <w:lsdException w:name="Medium List 2" w:uiPriority="66"/>
-    <w:lsdException w:name="Medium Grid 1" w:uiPriority="67"/>
-    <w:lsdException w:name="Medium Grid 2" w:uiPriority="68"/>
-    <w:lsdException w:name="Medium Grid 3" w:uiPriority="69"/>
-    <w:lsdException w:name="Dark List" w:uiPriority="70"/>
-    <w:lsdException w:name="Colorful Shading" w:uiPriority="71"/>
-    <w:lsdException w:name="Colorful List" w:uiPriority="72"/>
-    <w:lsdException w:name="Colorful Grid" w:uiPriority="73"/>
-    <w:lsdException w:name="Light Shading Accent 1" w:uiPriority="60"/>
-    <w:lsdException w:name="Light List Accent 1" w:uiPriority="61"/>
-    <w:lsdException w:name="Light Grid Accent 1" w:uiPriority="62"/>
-    <w:lsdException w:name="Medium Shading 1 Accent 1" w:uiPriority="63"/>
-    <w:lsdException w:name="Medium Shading 2 Accent 1" w:uiPriority="64"/>
-    <w:lsdException w:name="Medium List 1 Accent 1" w:uiPriority="65"/>
-    <w:lsdException w:name="Revision" w:semiHidden="1"/>
-    <w:lsdException w:name="List Paragraph" w:uiPriority="34" w:qFormat="1"/>
-    <w:lsdException w:name="Quote" w:uiPriority="29" w:qFormat="1"/>
-    <w:lsdException w:name="Intense Quote" w:uiPriority="30" w:qFormat="1"/>
-    <w:lsdException w:name="Medium List 2 Accent 1" w:uiPriority="66"/>
-    <w:lsdException w:name="Medium Grid 1 Accent 1" w:uiPriority="67"/>
-    <w:lsdException w:name="Medium Grid 2 Accent 1" w:uiPriority="68"/>
-    <w:lsdException w:name="Medium Grid 3 Accent 1" w:uiPriority="69"/>
-    <w:lsdException w:name="Dark List Accent 1" w:uiPriority="70"/>
-    <w:lsdException w:name="Colorful Shading Accent 1" w:uiPriority="71"/>
-    <w:lsdException w:name="Colorful List Accent 1" w:uiPriority="72"/>
-    <w:lsdException w:name="Colorful Grid Accent 1" w:uiPriority="73"/>
-    <w:lsdException w:name="Light Shading Accent 2" w:uiPriority="60"/>
-    <w:lsdException w:name="Light List Accent 2" w:uiPriority="61"/>
-    <w:lsdException w:name="Light Grid Accent 2" w:uiPriority="62"/>
-    <w:lsdException w:name="Medium Shading 1 Accent 2" w:uiPriority="63"/>
-    <w:lsdException w:name="Medium Shading 2 Accent 2" w:uiPriority="64"/>
-    <w:lsdException w:name="Medium List 1 Accent 2" w:uiPriority="65"/>
-    <w:lsdException w:name="Medium List 2 Accent 2" w:uiPriority="66"/>
-    <w:lsdException w:name="Medium Grid 1 Accent 2" w:uiPriority="67"/>
-    <w:lsdException w:name="Medium Grid 2 Accent 2" w:uiPriority="68"/>
-    <w:lsdException w:name="Medium Grid 3 Accent 2" w:uiPriority="69"/>
-    <w:lsdException w:name="Dark List Accent 2" w:uiPriority="70"/>
-    <w:lsdException w:name="Colorful Shading Accent 2" w:uiPriority="71"/>
-    <w:lsdException w:name="Colorful List Accent 2" w:uiPriority="72"/>
-    <w:lsdException w:name="Colorful Grid Accent 2" w:uiPriority="73"/>
-    <w:lsdException w:name="Light Shading Accent 3" w:uiPriority="60"/>
-    <w:lsdException w:name="Light List Accent 3" w:uiPriority="61"/>
-    <w:lsdException w:name="Light Grid Accent 3" w:uiPriority="62"/>
-    <w:lsdException w:name="Medium Shading 1 Accent 3" w:uiPriority="63"/>
-    <w:lsdException w:name="Medium Shading 2 Accent 3" w:uiPriority="64"/>
-    <w:lsdException w:name="Medium List 1 Accent 3" w:uiPriority="65"/>
-    <w:lsdException w:name="Medium List 2 Accent 3" w:uiPriority="66"/>
-    <w:lsdException w:name="Medium Grid 1 Accent 3" w:uiPriority="67"/>
-    <w:lsdException w:name="Medium Grid 2 Accent 3" w:uiPriority="68"/>
-    <w:lsdException w:name="Medium Grid 3 Accent 3" w:uiPriority="69"/>
-    <w:lsdException w:name="Dark List Accent 3" w:uiPriority="70"/>
-    <w:lsdException w:name="Colorful Shading Accent 3" w:uiPriority="71"/>
-    <w:lsdException w:name="Colorful List Accent 3" w:uiPriority="72"/>
-    <w:lsdException w:name="Colorful Grid Accent 3" w:uiPriority="73"/>
-    <w:lsdException w:name="Light Shading Accent 4" w:uiPriority="60"/>
-    <w:lsdException w:name="Light List Accent 4" w:uiPriority="61"/>
-    <w:lsdException w:name="Light Grid Accent 4" w:uiPriority="62"/>
-    <w:lsdException w:name="Medium Shading 1 Accent 4" w:uiPriority="63"/>
-    <w:lsdException w:name="Medium Shading 2 Accent 4" w:uiPriority="64"/>
-    <w:lsdException w:name="Medium List 1 Accent 4" w:uiPriority="65"/>
-    <w:lsdException w:name="Medium List 2 Accent 4" w:uiPriority="66"/>
-    <w:lsdException w:name="Medium Grid 1 Accent 4" w:uiPriority="67"/>
-    <w:lsdException w:name="Medium Grid 2 Accent 4" w:uiPriority="68"/>
-    <w:lsdException w:name="Medium Grid 3 Accent 4" w:uiPriority="69"/>
-    <w:lsdException w:name="Dark List Accent 4" w:uiPriority="70"/>
-    <w:lsdException w:name="Colorful Shading Accent 4" w:uiPriority="71"/>
-    <w:lsdException w:name="Colorful List Accent 4" w:uiPriority="72"/>
-    <w:lsdException w:name="Colorful Grid Accent 4" w:uiPriority="73"/>
-    <w:lsdException w:name="Light Shading Accent 5" w:uiPriority="60"/>
-    <w:lsdException w:name="Light List Accent 5" w:uiPriority="61"/>
-    <w:lsdException w:name="Light Grid Accent 5" w:uiPriority="62"/>
-    <w:lsdException w:name="Medium Shading 1 Accent 5" w:uiPriority="63"/>
-    <w:lsdException w:name="Medium Shading 2 Accent 5" w:uiPriority="64"/>
-    <w:lsdException w:name="Medium List 1 Accent 5" w:uiPriority="65"/>
-    <w:lsdException w:name="Medium List 2 Accent 5" w:uiPriority="66"/>
-    <w:lsdException w:name="Medium Grid 1 Accent 5" w:uiPriority="67"/>
-    <w:lsdException w:name="Medium Grid 2 Accent 5" w:uiPriority="68"/>
-    <w:lsdException w:name="Medium Grid 3 Accent 5" w:uiPriority="69"/>
-    <w:lsdException w:name="Dark List Accent 5" w:uiPriority="70"/>
-    <w:lsdException w:name="Colorful Shading Accent 5" w:uiPriority="71"/>
-    <w:lsdException w:name="Colorful List Accent 5" w:uiPriority="72"/>
-    <w:lsdException w:name="Colorful Grid Accent 5" w:uiPriority="73"/>
-    <w:lsdException w:name="Light Shading Accent 6" w:uiPriority="60"/>
-    <w:lsdException w:name="Light List Accent 6" w:uiPriority="61"/>
-    <w:lsdException w:name="Light Grid Accent 6" w:uiPriority="62"/>
-    <w:lsdException w:name="Medium Shading 1 Accent 6" w:uiPriority="63"/>
-    <w:lsdException w:name="Medium Shading 2 Accent 6" w:uiPriority="64"/>
-    <w:lsdException w:name="Medium List 1 Accent 6" w:uiPriority="65"/>
-    <w:lsdException w:name="Medium List 2 Accent 6" w:uiPriority="66"/>
-    <w:lsdException w:name="Medium Grid 1 Accent 6" w:uiPriority="67"/>
-    <w:lsdException w:name="Medium Grid 2 Accent 6" w:uiPriority="68"/>
-    <w:lsdException w:name="Medium Grid 3 Accent 6" w:uiPriority="69"/>
-    <w:lsdException w:name="Dark List Accent 6" w:uiPriority="70"/>
-    <w:lsdException w:name="Colorful Shading Accent 6" w:uiPriority="71"/>
-    <w:lsdException w:name="Colorful List Accent 6" w:uiPriority="72"/>
-    <w:lsdException w:name="Colorful Grid Accent 6" w:uiPriority="73"/>
-    <w:lsdException w:name="Subtle Emphasis" w:uiPriority="19" w:qFormat="1"/>
-    <w:lsdException w:name="Intense Emphasis" w:uiPriority="21" w:qFormat="1"/>
-    <w:lsdException w:name="Subtle Reference" w:uiPriority="31" w:qFormat="1"/>
-    <w:lsdException w:name="Intense Reference" w:uiPriority="32" w:qFormat="1"/>
-    <w:lsdException w:name="Book Title" w:uiPriority="33" w:qFormat="1"/>
-    <w:lsdException w:name="Bibliography" w:semiHidden="1" w:uiPriority="37" w:unhideWhenUsed="1"/>
-    <w:lsdException w:name="TOC Heading" w:semiHidden="1" w:uiPriority="39" w:unhideWhenUsed="1" w:qFormat="1"/>
-    <w:lsdException w:name="Plain Table 1" w:uiPriority="41"/>
-    <w:lsdException w:name="Plain Table 2" w:uiPriority="42"/>
-    <w:lsdException w:name="Plain Table 3" w:uiPriority="43"/>
-    <w:lsdException w:name="Plain Table 4" w:uiPriority="44"/>
-    <w:lsdException w:name="Plain Table 5" w:uiPriority="45"/>
-    <w:lsdException w:name="Grid Table Light" w:uiPriority="40"/>
-    <w:lsdException w:name="Grid Table 1 Light" w:uiPriority="46"/>
-    <w:lsdException w:name="Grid Table 2" w:uiPriority="47"/>
-    <w:lsdException w:name="Grid Table 3" w:uiPriority="48"/>
-    <w:lsdException w:name="Grid Table 4" w:uiPriority="49"/>
-    <w:lsdException w:name="Grid Table 5 Dark" w:uiPriority="50"/>
-    <w:lsdException w:name="Grid Table 6 Colorful" w:uiPriority="51"/>
-    <w:lsdException w:name="Grid Table 7 Colorful" w:uiPriority="52"/>
-    <w:lsdException w:name="Grid Table 1 Light Accent 1" w:uiPriority="46"/>
-    <w:lsdException w:name="Grid Table 2 Accent 1" w:uiPriority="47"/>
-    <w:lsdException w:name="Grid Table 3 Accent 1" w:uiPriority="48"/>
-    <w:lsdException w:name="Grid Table 4 Accent 1" w:uiPriority="49"/>
-    <w:lsdException w:name="Grid Table 5 Dark Accent 1" w:uiPriority="50"/>
-    <w:lsdException w:name="Grid Table 6 Colorful Accent 1" w:uiPriority="51"/>
-    <w:lsdException w:name="Grid Table 7 Colorful Accent 1" w:uiPriority="52"/>
-    <w:lsdException w:name="Grid Table 1 Light Accent 2" w:uiPriority="46"/>
-    <w:lsdException w:name="Grid Table 2 Accent 2" w:uiPriority="47"/>
-    <w:lsdException w:name="Grid Table 3 Accent 2" w:uiPriority="48"/>
-    <w:lsdException w:name="Grid Table 4 Accent 2" w:uiPriority="49"/>
-    <w:lsdException w:name="Grid Table 5 Dark Accent 2" w:uiPriority="50"/>
-    <w:lsdException w:name="Grid Table 6 Colorful Accent 2" w:uiPriority="51"/>
-    <w:lsdException w:name="Grid Table 7 Colorful Accent 2" w:uiPriority="52"/>
-    <w:lsdException w:name="Grid Table 1 Light Accent 3" w:uiPriority="46"/>
-    <w:lsdException w:name="Grid Table 2 Accent 3" w:uiPriority="47"/>
-    <w:lsdException w:name="Grid Table 3 Accent 3" w:uiPriority="48"/>
-    <w:lsdException w:name="Grid Table 4 Accent 3" w:uiPriority="49"/>
-    <w:lsdException w:name="Grid Table 5 Dark Accent 3" w:uiPriority="50"/>
-    <w:lsdException w:name="Grid Table 6 Colorful Accent 3" w:uiPriority="51"/>
-    <w:lsdException w:name="Grid Table 7 Colorful Accent 3" w:uiPriority="52"/>
-    <w:lsdException w:name="Grid Table 1 Light Accent 4" w:uiPriority="46"/>
-    <w:lsdException w:name="Grid Table 2 Accent 4" w:uiPriority="47"/>
-    <w:lsdException w:name="Grid Table 3 Accent 4" w:uiPriority="48"/>
-    <w:lsdException w:name="Grid Table 4 Accent 4" w:uiPriority="49"/>
-    <w:lsdException w:name="Grid Table 5 Dark Accent 4" w:uiPriority="50"/>
-    <w:lsdException w:name="Grid Table 6 Colorful Accent 4" w:uiPriority="51"/>
-    <w:lsdException w:name="Grid Table 7 Colorful Accent 4" w:uiPriority="52"/>
-    <w:lsdException w:name="Grid Table 1 Light Accent 5" w:uiPriority="46"/>
-    <w:lsdException w:name="Grid Table 2 Accent 5" w:uiPriority="47"/>
-    <w:lsdException w:name="Grid Table 3 Accent 5" w:uiPriority="48"/>
-    <w:lsdException w:name="Grid Table 4 Accent 5" w:uiPriority="49"/>
-    <w:lsdException w:name="Grid Table 5 Dark Accent 5" w:uiPriority="50"/>
-    <w:lsdException w:name="Grid Table 6 Colorful Accent 5" w:uiPriority="51"/>
-    <w:lsdException w:name="Grid Table 7 Colorful Accent 5" w:uiPriority="52"/>
-    <w:lsdException w:name="Grid Table 1 Light Accent 6" w:uiPriority="46"/>
-    <w:lsdException w:name="Grid Table 2 Accent 6" w:uiPriority="47"/>
-    <w:lsdException w:name="Grid Table 3 Accent 6" w:uiPriority="48"/>
-    <w:lsdException w:name="Grid Table 4 Accent 6" w:uiPriority="49"/>
-    <w:lsdException w:name="Grid Table 5 Dark Accent 6" w:uiPriority="50"/>
-    <w:lsdException w:name="Grid Table 6 Colorful Accent 6" w:uiPriority="51"/>
-    <w:lsdException w:name="Grid Table 7 Colorful Accent 6" w:uiPriority="52"/>
-    <w:lsdException w:name="List Table 1 Light" w:uiPriority="46"/>
-    <w:lsdException w:name="List Table 2" w:uiPriority="47"/>
-    <w:lsdException w:name="List Table 3" w:uiPriority="48"/>
-    <w:lsdException w:name="List Table 4" w:uiPriority="49"/>
-    <w:lsdException w:name="List Table 5 Dark" w:uiPriority="50"/>
-    <w:lsdException w:name="List Table 6 Colorful" w:uiPriority="51"/>
-    <w:lsdException w:name="List Table 7 Colorful" w:uiPriority="52"/>
-    <w:lsdException w:name="List Table 1 Light Accent 1" w:uiPriority="46"/>
-    <w:lsdException w:name="List Table 2 Accent 1" w:uiPriority="47"/>
-    <w:lsdException w:name="List Table 3 Accent 1" w:uiPriority="48"/>
-    <w:lsdException w:name="List Table 4 Accent 1" w:uiPriority="49"/>
-    <w:lsdException w:name="List Table 5 Dark Accent 1" w:uiPriority="50"/>
-    <w:lsdException w:name="List Table 6 Colorful Accent 1" w:uiPriority="51"/>
-    <w:lsdException w:name="List Table 7 Colorful Accent 1" w:uiPriority="52"/>
-    <w:lsdException w:name="List Table 1 Light Accent 2" w:uiPriority="46"/>
-    <w:lsdException w:name="List Table 2 Accent 2" w:uiPriority="47"/>
-    <w:lsdException w:name="List Table 3 Accent 2" w:uiPriority="48"/>
-    <w:lsdException w:name="List Table 4 Accent 2" w:uiPriority="49"/>
-    <w:lsdException w:name="List Table 5 Dark Accent 2" w:uiPriority="50"/>
-    <w:lsdException w:name="List Table 6 Colorful Accent 2" w:uiPriority="51"/>
-    <w:lsdException w:name="List Table 7 Colorful Accent 2" w:uiPriority="52"/>
-    <w:lsdException w:name="List Table 1 Light Accent 3" w:uiPriority="46"/>
-    <w:lsdException w:name="List Table 2 Accent 3" w:uiPriority="47"/>
-    <w:lsdException w:name="List Table 3 Accent 3" w:uiPriority="48"/>
-    <w:lsdException w:name="List Table 4 Accent 3" w:uiPriority="49"/>
-    <w:lsdException w:name="List Table 5 Dark Accent 3" w:uiPriority="50"/>
-    <w:lsdException w:name="List Table 6 Colorful Accent 3" w:uiPriority="51"/>
-    <w:lsdException w:name="List Table 7 Colorful Accent 3" w:uiPriority="52"/>
-    <w:lsdException w:name="List Table 1 Light Accent 4" w:uiPriority="46"/>
-    <w:lsdException w:name="List Table 2 Accent 4" w:uiPriority="47"/>
-    <w:lsdException w:name="List Table 3 Accent 4" w:uiPriority="48"/>
-    <w:lsdException w:name="List Table 4 Accent 4" w:uiPriority="49"/>
-    <w:lsdException w:name="List Table 5 Dark Accent 4" w:uiPriority="50"/>
-    <w:lsdException w:name="List Table 6 Colorful Accent 4" w:uiPriority="51"/>
-    <w:lsdException w:name="List Table 7 Colorful Accent 4" w:uiPriority="52"/>
-    <w:lsdException w:name="List Table 1 Light Accent 5" w:uiPriority="46"/>
-    <w:lsdException w:name="List Table 2 Accent 5" w:uiPriority="47"/>
-    <w:lsdException w:name="List Table 3 Accent 5" w:uiPriority="48"/>
-    <w:lsdException w:name="List Table 4 Accent 5" w:uiPriority="49"/>
-    <w:lsdException w:name="List Table 5 Dark Accent 5" w:uiPriority="50"/>
-    <w:lsdException w:name="List Table 6 Colorful Accent 5" w:uiPriority="51"/>
-    <w:lsdException w:name="List Table 7 Colorful Accent 5" w:uiPriority="52"/>
-    <w:lsdException w:name="List Table 1 Light Accent 6" w:uiPriority="46"/>
-    <w:lsdException w:name="List Table 2 Accent 6" w:uiPriority="47"/>
-    <w:lsdException w:name="List Table 3 Accent 6" w:uiPriority="48"/>
-    <w:lsdException w:name="List Table 4 Accent 6" w:uiPriority="49"/>
-    <w:lsdException w:name="List Table 5 Dark Accent 6" w:uiPriority="50"/>
-    <w:lsdException w:name="List Table 6 Colorful Accent 6" w:uiPriority="51"/>
-    <w:lsdException w:name="List Table 7 Colorful Accent 6" w:uiPriority="52"/>
-    <w:lsdException w:name="Mention" w:semiHidden="1" w:unhideWhenUsed="1"/>
-    <w:lsdException w:name="Smart Hyperlink" w:semiHidden="1" w:unhideWhenUsed="1"/>
-    <w:lsdException w:name="Hashtag" w:semiHidden="1" w:unhideWhenUsed="1"/>
-    <w:lsdException w:name="Unresolved Mention" w:semiHidden="1" w:unhideWhenUsed="1"/>
+  <w:latentStyles w:defLockedState="0" w:defUIPriority="99" w:defSemiHidden="1" w:defUnhideWhenUsed="1" w:defQFormat="0" w:count="267">
+    <w:lsdException w:name="Normal" w:semiHidden="0" w:uiPriority="0" w:unhideWhenUsed="0" w:qFormat="1"/>
+    <w:lsdException w:name="heading 1" w:semiHidden="0" w:uiPriority="0" w:unhideWhenUsed="0" w:qFormat="1"/>
+    <w:lsdException w:name="heading 2" w:uiPriority="0" w:qFormat="1"/>
+    <w:lsdException w:name="heading 3" w:uiPriority="0" w:qFormat="1"/>
+    <w:lsdException w:name="heading 4" w:uiPriority="0" w:qFormat="1"/>
+    <w:lsdException w:name="heading 5" w:uiPriority="0" w:qFormat="1"/>
+    <w:lsdException w:name="heading 6" w:uiPriority="0" w:qFormat="1"/>
+    <w:lsdException w:name="heading 7" w:uiPriority="9" w:qFormat="1"/>
+    <w:lsdException w:name="heading 8" w:uiPriority="9" w:qFormat="1"/>
+    <w:lsdException w:name="heading 9" w:uiPriority="9" w:qFormat="1"/>
+    <w:lsdException w:name="toc 1" w:uiPriority="39" w:qFormat="1"/>
+    <w:lsdException w:name="toc 2" w:uiPriority="39" w:qFormat="1"/>
+    <w:lsdException w:name="toc 3" w:uiPriority="39" w:qFormat="1"/>
+    <w:lsdException w:name="toc 4" w:uiPriority="39"/>
+    <w:lsdException w:name="toc 5" w:uiPriority="39"/>
+    <w:lsdException w:name="toc 6" w:uiPriority="39"/>
+    <w:lsdException w:name="toc 7" w:uiPriority="39"/>
+    <w:lsdException w:name="toc 8" w:uiPriority="39"/>
+    <w:lsdException w:name="toc 9" w:uiPriority="39"/>
+    <w:lsdException w:name="footnote text" w:uiPriority="0"/>
+    <w:lsdException w:name="caption" w:uiPriority="35" w:qFormat="1"/>
+    <w:lsdException w:name="Title" w:semiHidden="0" w:uiPriority="10" w:unhideWhenUsed="0" w:qFormat="1"/>
+    <w:lsdException w:name="Default Paragraph Font" w:uiPriority="1"/>
+    <w:lsdException w:name="Body Text" w:uiPriority="0"/>
+    <w:lsdException w:name="Subtitle" w:semiHidden="0" w:uiPriority="11" w:unhideWhenUsed="0" w:qFormat="1"/>
+    <w:lsdException w:name="Body Text 2" w:uiPriority="0"/>
+    <w:lsdException w:name="Strong" w:semiHidden="0" w:uiPriority="22" w:unhideWhenUsed="0" w:qFormat="1"/>
+    <w:lsdException w:name="Emphasis" w:semiHidden="0" w:uiPriority="20" w:unhideWhenUsed="0" w:qFormat="1"/>
+    <w:lsdException w:name="Table Grid" w:semiHidden="0" w:uiPriority="59" w:unhideWhenUsed="0"/>
+    <w:lsdException w:name="Placeholder Text" w:unhideWhenUsed="0"/>
+    <w:lsdException w:name="No Spacing" w:semiHidden="0" w:uiPriority="1" w:unhideWhenUsed="0" w:qFormat="1"/>
+    <w:lsdException w:name="Light Shading" w:semiHidden="0" w:uiPriority="60" w:unhideWhenUsed="0"/>
+    <w:lsdException w:name="Light List" w:semiHidden="0" w:uiPriority="61" w:unhideWhenUsed="0"/>
+    <w:lsdException w:name="Light Grid" w:semiHidden="0" w:uiPriority="62" w:unhideWhenUsed="0"/>
+    <w:lsdException w:name="Medium Shading 1" w:semiHidden="0" w:uiPriority="63" w:unhideWhenUsed="0"/>
+    <w:lsdException w:name="Medium Shading 2" w:semiHidden="0" w:uiPriority="64" w:unhideWhenUsed="0"/>
+    <w:lsdException w:name="Medium List 1" w:semiHidden="0" w:uiPriority="65" w:unhideWhenUsed="0"/>
+    <w:lsdException w:name="Medium List 2" w:semiHidden="0" w:uiPriority="66" w:unhideWhenUsed="0"/>
+    <w:lsdException w:name="Medium Grid 1" w:semiHidden="0" w:uiPriority="67" w:unhideWhenUsed="0"/>
+    <w:lsdException w:name="Medium Grid 2" w:semiHidden="0" w:uiPriority="68" w:unhideWhenUsed="0"/>
+    <w:lsdException w:name="Medium Grid 3" w:semiHidden="0" w:uiPriority="69" w:unhideWhenUsed="0"/>
+    <w:lsdException w:name="Dark List" w:semiHidden="0" w:uiPriority="70" w:unhideWhenUsed="0"/>
+    <w:lsdException w:name="Colorful Shading" w:semiHidden="0" w:uiPriority="71" w:unhideWhenUsed="0"/>
+    <w:lsdException w:name="Colorful List" w:semiHidden="0" w:uiPriority="72" w:unhideWhenUsed="0"/>
+    <w:lsdException w:name="Colorful Grid" w:semiHidden="0" w:uiPriority="73" w:unhideWhenUsed="0"/>
+    <w:lsdException w:name="Light Shading Accent 1" w:semiHidden="0" w:uiPriority="60" w:unhideWhenUsed="0"/>
+    <w:lsdException w:name="Light List Accent 1" w:semiHidden="0" w:uiPriority="61" w:unhideWhenUsed="0"/>
+    <w:lsdException w:name="Light Grid Accent 1" w:semiHidden="0" w:uiPriority="62" w:unhideWhenUsed="0"/>
+    <w:lsdException w:name="Medium Shading 1 Accent 1" w:semiHidden="0" w:uiPriority="63" w:unhideWhenUsed="0"/>
+    <w:lsdException w:name="Medium Shading 2 Accent 1" w:semiHidden="0" w:uiPriority="64" w:unhideWhenUsed="0"/>
+    <w:lsdException w:name="Medium List 1 Accent 1" w:semiHidden="0" w:uiPriority="65" w:unhideWhenUsed="0"/>
+    <w:lsdException w:name="Revision" w:unhideWhenUsed="0"/>
+    <w:lsdException w:name="List Paragraph" w:semiHidden="0" w:uiPriority="34" w:unhideWhenUsed="0" w:qFormat="1"/>
+    <w:lsdException w:name="Quote" w:semiHidden="0" w:uiPriority="29" w:unhideWhenUsed="0" w:qFormat="1"/>
+    <w:lsdException w:name="Intense Quote" w:semiHidden="0" w:uiPriority="30" w:unhideWhenUsed="0" w:qFormat="1"/>
+    <w:lsdException w:name="Medium List 2 Accent 1" w:semiHidden="0" w:uiPriority="66" w:unhideWhenUsed="0"/>
+    <w:lsdException w:name="Medium Grid 1 Accent 1" w:semiHidden="0" w:uiPriority="67" w:unhideWhenUsed="0"/>
+    <w:lsdException w:name="Medium Grid 2 Accent 1" w:semiHidden="0" w:uiPriority="68" w:unhideWhenUsed="0"/>
+    <w:lsdException w:name="Medium Grid 3 Accent 1" w:semiHidden="0" w:uiPriority="69" w:unhideWhenUsed="0"/>
+    <w:lsdException w:name="Dark List Accent 1" w:semiHidden="0" w:uiPriority="70" w:unhideWhenUsed="0"/>
+    <w:lsdException w:name="Colorful Shading Accent 1" w:semiHidden="0" w:uiPriority="71" w:unhideWhenUsed="0"/>
+    <w:lsdException w:name="Colorful List Accent 1" w:semiHidden="0" w:uiPriority="72" w:unhideWhenUsed="0"/>
+    <w:lsdException w:name="Colorful Grid Accent 1" w:semiHidden="0" w:uiPriority="73" w:unhideWhenUsed="0"/>
+    <w:lsdException w:name="Light Shading Accent 2" w:semiHidden="0" w:uiPriority="60" w:unhideWhenUsed="0"/>
+    <w:lsdException w:name="Light List Accent 2" w:semiHidden="0" w:uiPriority="61" w:unhideWhenUsed="0"/>
+    <w:lsdException w:name="Light Grid Accent 2" w:semiHidden="0" w:uiPriority="62" w:unhideWhenUsed="0"/>
+    <w:lsdException w:name="Medium Shading 1 Accent 2" w:semiHidden="0" w:uiPriority="63" w:unhideWhenUsed="0"/>
+    <w:lsdException w:name="Medium Shading 2 Accent 2" w:semiHidden="0" w:uiPriority="64" w:unhideWhenUsed="0"/>
+    <w:lsdException w:name="Medium List 1 Accent 2" w:semiHidden="0" w:uiPriority="65" w:unhideWhenUsed="0"/>
+    <w:lsdException w:name="Medium List 2 Accent 2" w:semiHidden="0" w:uiPriority="66" w:unhideWhenUsed="0"/>
+    <w:lsdException w:name="Medium Grid 1 Accent 2" w:semiHidden="0" w:uiPriority="67" w:unhideWhenUsed="0"/>
+    <w:lsdException w:name="Medium Grid 2 Accent 2" w:semiHidden="0" w:uiPriority="68" w:unhideWhenUsed="0"/>
+    <w:lsdException w:name="Medium Grid 3 Accent 2" w:semiHidden="0" w:uiPriority="69" w:unhideWhenUsed="0"/>
+    <w:lsdException w:name="Dark List Accent 2" w:semiHidden="0" w:uiPriority="70" w:unhideWhenUsed="0"/>
+    <w:lsdException w:name="Colorful Shading Accent 2" w:semiHidden="0" w:uiPriority="71" w:unhideWhenUsed="0"/>
+    <w:lsdException w:name="Colorful List Accent 2" w:semiHidden="0" w:uiPriority="72" w:unhideWhenUsed="0"/>
+    <w:lsdException w:name="Colorful Grid Accent 2" w:semiHidden="0" w:uiPriority="73" w:unhideWhenUsed="0"/>
+    <w:lsdException w:name="Light Shading Accent 3" w:semiHidden="0" w:uiPriority="60" w:unhideWhenUsed="0"/>
+    <w:lsdException w:name="Light List Accent 3" w:semiHidden="0" w:uiPriority="61" w:unhideWhenUsed="0"/>
+    <w:lsdException w:name="Light Grid Accent 3" w:semiHidden="0" w:uiPriority="62" w:unhideWhenUsed="0"/>
+    <w:lsdException w:name="Medium Shading 1 Accent 3" w:semiHidden="0" w:uiPriority="63" w:unhideWhenUsed="0"/>
+    <w:lsdException w:name="Medium Shading 2 Accent 3" w:semiHidden="0" w:uiPriority="64" w:unhideWhenUsed="0"/>
+    <w:lsdException w:name="Medium List 1 Accent 3" w:semiHidden="0" w:uiPriority="65" w:unhideWhenUsed="0"/>
+    <w:lsdException w:name="Medium List 2 Accent 3" w:semiHidden="0" w:uiPriority="66" w:unhideWhenUsed="0"/>
+    <w:lsdException w:name="Medium Grid 1 Accent 3" w:semiHidden="0" w:uiPriority="67" w:unhideWhenUsed="0"/>
+    <w:lsdException w:name="Medium Grid 2 Accent 3" w:semiHidden="0" w:uiPriority="68" w:unhideWhenUsed="0"/>
+    <w:lsdException w:name="Medium Grid 3 Accent 3" w:semiHidden="0" w:uiPriority="69" w:unhideWhenUsed="0"/>
+    <w:lsdException w:name="Dark List Accent 3" w:semiHidden="0" w:uiPriority="70" w:unhideWhenUsed="0"/>
+    <w:lsdException w:name="Colorful Shading Accent 3" w:semiHidden="0" w:uiPriority="71" w:unhideWhenUsed="0"/>
+    <w:lsdException w:name="Colorful List Accent 3" w:semiHidden="0" w:uiPriority="72" w:unhideWhenUsed="0"/>
+    <w:lsdException w:name="Colorful Grid Accent 3" w:semiHidden="0" w:uiPriority="73" w:unhideWhenUsed="0"/>
+    <w:lsdException w:name="Light Shading Accent 4" w:semiHidden="0" w:uiPriority="60" w:unhideWhenUsed="0"/>
+    <w:lsdException w:name="Light List Accent 4" w:semiHidden="0" w:uiPriority="61" w:unhideWhenUsed="0"/>
+    <w:lsdException w:name="Light Grid Accent 4" w:semiHidden="0" w:uiPriority="62" w:unhideWhenUsed="0"/>
+    <w:lsdException w:name="Medium Shading 1 Accent 4" w:semiHidden="0" w:uiPriority="63" w:unhideWhenUsed="0"/>
+    <w:lsdException w:name="Medium Shading 2 Accent 4" w:semiHidden="0" w:uiPriority="64" w:unhideWhenUsed="0"/>
+    <w:lsdException w:name="Medium List 1 Accent 4" w:semiHidden="0" w:uiPriority="65" w:unhideWhenUsed="0"/>
+    <w:lsdException w:name="Medium List 2 Accent 4" w:semiHidden="0" w:uiPriority="66" w:unhideWhenUsed="0"/>
+    <w:lsdException w:name="Medium Grid 1 Accent 4" w:semiHidden="0" w:uiPriority="67" w:unhideWhenUsed="0"/>
+    <w:lsdException w:name="Medium Grid 2 Accent 4" w:semiHidden="0" w:uiPriority="68" w:unhideWhenUsed="0"/>
+    <w:lsdException w:name="Medium Grid 3 Accent 4" w:semiHidden="0" w:uiPriority="69" w:unhideWhenUsed="0"/>
+    <w:lsdException w:name="Dark List Accent 4" w:semiHidden="0" w:uiPriority="70" w:unhideWhenUsed="0"/>
+    <w:lsdException w:name="Colorful Shading Accent 4" w:semiHidden="0" w:uiPriority="71" w:unhideWhenUsed="0"/>
+    <w:lsdException w:name="Colorful List Accent 4" w:semiHidden="0" w:uiPriority="72" w:unhideWhenUsed="0"/>
+    <w:lsdException w:name="Colorful Grid Accent 4" w:semiHidden="0" w:uiPriority="73" w:unhideWhenUsed="0"/>
+    <w:lsdException w:name="Light Shading Accent 5" w:semiHidden="0" w:uiPriority="60" w:unhideWhenUsed="0"/>
+    <w:lsdException w:name="Light List Accent 5" w:semiHidden="0" w:uiPriority="61" w:unhideWhenUsed="0"/>
+    <w:lsdException w:name="Light Grid Accent 5" w:semiHidden="0" w:uiPriority="62" w:unhideWhenUsed="0"/>
+    <w:lsdException w:name="Medium Shading 1 Accent 5" w:semiHidden="0" w:uiPriority="63" w:unhideWhenUsed="0"/>
+    <w:lsdException w:name="Medium Shading 2 Accent 5" w:semiHidden="0" w:uiPriority="64" w:unhideWhenUsed="0"/>
+    <w:lsdException w:name="Medium List 1 Accent 5" w:semiHidden="0" w:uiPriority="65" w:unhideWhenUsed="0"/>
+    <w:lsdException w:name="Medium List 2 Accent 5" w:semiHidden="0" w:uiPriority="66" w:unhideWhenUsed="0"/>
+    <w:lsdException w:name="Medium Grid 1 Accent 5" w:semiHidden="0" w:uiPriority="67" w:unhideWhenUsed="0"/>
+    <w:lsdException w:name="Medium Grid 2 Accent 5" w:semiHidden="0" w:uiPriority="68" w:unhideWhenUsed="0"/>
+    <w:lsdException w:name="Medium Grid 3 Accent 5" w:semiHidden="0" w:uiPriority="69" w:unhideWhenUsed="0"/>
+    <w:lsdException w:name="Dark List Accent 5" w:semiHidden="0" w:uiPriority="70" w:unhideWhenUsed="0"/>
+    <w:lsdException w:name="Colorful Shading Accent 5" w:semiHidden="0" w:uiPriority="71" w:unhideWhenUsed="0"/>
+    <w:lsdException w:name="Colorful List Accent 5" w:semiHidden="0" w:uiPriority="72" w:unhideWhenUsed="0"/>
+    <w:lsdException w:name="Colorful Grid Accent 5" w:semiHidden="0" w:uiPriority="73" w:unhideWhenUsed="0"/>
+    <w:lsdException w:name="Light Shading Accent 6" w:semiHidden="0" w:uiPriority="60" w:unhideWhenUsed="0"/>
+    <w:lsdException w:name="Light List Accent 6" w:semiHidden="0" w:uiPriority="61" w:unhideWhenUsed="0"/>
+    <w:lsdException w:name="Light Grid Accent 6" w:semiHidden="0" w:uiPriority="62" w:unhideWhenUsed="0"/>
+    <w:lsdException w:name="Medium Shading 1 Accent 6" w:semiHidden="0" w:uiPriority="63" w:unhideWhenUsed="0"/>
+    <w:lsdException w:name="Medium Shading 2 Accent 6" w:semiHidden="0" w:uiPriority="64" w:unhideWhenUsed="0"/>
+    <w:lsdException w:name="Medium List 1 Accent 6" w:semiHidden="0" w:uiPriority="65" w:unhideWhenUsed="0"/>
+    <w:lsdException w:name="Medium List 2 Accent 6" w:semiHidden="0" w:uiPriority="66" w:unhideWhenUsed="0"/>
+    <w:lsdException w:name="Medium Grid 1 Accent 6" w:semiHidden="0" w:uiPriority="67" w:unhideWhenUsed="0"/>
+    <w:lsdException w:name="Medium Grid 2 Accent 6" w:semiHidden="0" w:uiPriority="68" w:unhideWhenUsed="0"/>
+    <w:lsdException w:name="Medium Grid 3 Accent 6" w:semiHidden="0" w:uiPriority="69" w:unhideWhenUsed="0"/>
+    <w:lsdException w:name="Dark List Accent 6" w:semiHidden="0" w:uiPriority="70" w:unhideWhenUsed="0"/>
+    <w:lsdException w:name="Colorful Shading Accent 6" w:semiHidden="0" w:uiPriority="71" w:unhideWhenUsed="0"/>
+    <w:lsdException w:name="Colorful List Accent 6" w:semiHidden="0" w:uiPriority="72" w:unhideWhenUsed="0"/>
+    <w:lsdException w:name="Colorful Grid Accent 6" w:semiHidden="0" w:uiPriority="73" w:unhideWhenUsed="0"/>
+    <w:lsdException w:name="Subtle Emphasis" w:semiHidden="0" w:uiPriority="19" w:unhideWhenUsed="0" w:qFormat="1"/>
+    <w:lsdException w:name="Intense Emphasis" w:semiHidden="0" w:uiPriority="21" w:unhideWhenUsed="0" w:qFormat="1"/>
+    <w:lsdException w:name="Subtle Reference" w:semiHidden="0" w:uiPriority="31" w:unhideWhenUsed="0" w:qFormat="1"/>
+    <w:lsdException w:name="Intense Reference" w:semiHidden="0" w:uiPriority="32" w:unhideWhenUsed="0" w:qFormat="1"/>
+    <w:lsdException w:name="Book Title" w:semiHidden="0" w:uiPriority="33" w:unhideWhenUsed="0" w:qFormat="1"/>
+    <w:lsdException w:name="Bibliography" w:uiPriority="37"/>
+    <w:lsdException w:name="TOC Heading" w:uiPriority="39" w:qFormat="1"/>
   </w:latentStyles>
   <w:style w:type="paragraph" w:default="1" w:styleId="Normal">
     <w:name w:val="Normal"/>
@@ -41060,6 +40275,7 @@
     <w:uiPriority w:val="99"/>
     <w:semiHidden/>
     <w:unhideWhenUsed/>
+    <w:qFormat/>
     <w:tblPr>
       <w:tblInd w:w="0" w:type="dxa"/>
       <w:tblCellMar>
@@ -41140,7 +40356,7 @@
       <w:szCs w:val="32"/>
     </w:rPr>
   </w:style>
-  <w:style w:type="paragraph" w:styleId="TtuloTDC">
+  <w:style w:type="paragraph" w:styleId="TtulodeTDC">
     <w:name w:val="TOC Heading"/>
     <w:basedOn w:val="Ttulo1"/>
     <w:next w:val="Normal"/>
@@ -41291,7 +40507,7 @@
       <w:szCs w:val="21"/>
     </w:rPr>
   </w:style>
-  <w:style w:type="paragraph" w:styleId="Descripcin">
+  <w:style w:type="paragraph" w:styleId="Epgrafe">
     <w:name w:val="caption"/>
     <w:basedOn w:val="Normal"/>
     <w:next w:val="Normal"/>
@@ -41320,6 +40536,7 @@
       <w:spacing w:after="0" w:line="240" w:lineRule="auto"/>
     </w:pPr>
     <w:tblPr>
+      <w:tblInd w:w="0" w:type="dxa"/>
       <w:tblBorders>
         <w:top w:val="single" w:sz="4" w:space="0" w:color="auto"/>
         <w:left w:val="single" w:sz="4" w:space="0" w:color="auto"/>
@@ -41328,6 +40545,12 @@
         <w:insideH w:val="single" w:sz="4" w:space="0" w:color="auto"/>
         <w:insideV w:val="single" w:sz="4" w:space="0" w:color="auto"/>
       </w:tblBorders>
+      <w:tblCellMar>
+        <w:top w:w="0" w:type="dxa"/>
+        <w:left w:w="108" w:type="dxa"/>
+        <w:bottom w:w="0" w:type="dxa"/>
+        <w:right w:w="108" w:type="dxa"/>
+      </w:tblCellMar>
     </w:tblPr>
   </w:style>
   <w:style w:type="table" w:customStyle="1" w:styleId="Tabladecuadrcula1clara-nfasis51">
@@ -41341,6 +40564,7 @@
     <w:tblPr>
       <w:tblStyleRowBandSize w:val="1"/>
       <w:tblStyleColBandSize w:val="1"/>
+      <w:tblInd w:w="0" w:type="dxa"/>
       <w:tblBorders>
         <w:top w:val="single" w:sz="4" w:space="0" w:color="B4C6E7" w:themeColor="accent5" w:themeTint="66"/>
         <w:left w:val="single" w:sz="4" w:space="0" w:color="B4C6E7" w:themeColor="accent5" w:themeTint="66"/>
@@ -41349,6 +40573,12 @@
         <w:insideH w:val="single" w:sz="4" w:space="0" w:color="B4C6E7" w:themeColor="accent5" w:themeTint="66"/>
         <w:insideV w:val="single" w:sz="4" w:space="0" w:color="B4C6E7" w:themeColor="accent5" w:themeTint="66"/>
       </w:tblBorders>
+      <w:tblCellMar>
+        <w:top w:w="0" w:type="dxa"/>
+        <w:left w:w="108" w:type="dxa"/>
+        <w:bottom w:w="0" w:type="dxa"/>
+        <w:right w:w="108" w:type="dxa"/>
+      </w:tblCellMar>
     </w:tblPr>
     <w:tblStylePr w:type="firstRow">
       <w:rPr>
@@ -46370,7 +45600,7 @@
   <a:extraClrSchemeLst/>
   <a:extLst>
     <a:ext uri="{05A4C25C-085E-4340-85A3-A5531E510DB2}">
-      <thm15:themeFamily xmlns:thm15="http://schemas.microsoft.com/office/thememl/2012/main" name="Office Theme" id="{62F939B6-93AF-4DB8-9C6B-D6C7DFDC589F}" vid="{4A3C46E8-61CC-4603-A589-7422A47A8E4A}"/>
+      <thm15:themeFamily xmlns="" xmlns:thm15="http://schemas.microsoft.com/office/thememl/2012/main" name="Office Theme" id="{62F939B6-93AF-4DB8-9C6B-D6C7DFDC589F}" vid="{4A3C46E8-61CC-4603-A589-7422A47A8E4A}"/>
     </a:ext>
   </a:extLst>
 </a:theme>

--- a/Documentacion/Trabajo - Gestor de Eventos V0-5.docx
+++ b/Documentacion/Trabajo - Gestor de Eventos V0-5.docx
@@ -36,7 +36,7 @@
                     <a:blip r:embed="rId8">
                       <a:extLst>
                         <a:ext uri="{28A0092B-C50C-407E-A947-70E740481C1C}">
-                          <a14:useLocalDpi xmlns="" xmlns:wpc="http://schemas.microsoft.com/office/word/2010/wordprocessingCanvas" xmlns:cx="http://schemas.microsoft.com/office/drawing/2014/chartex" xmlns:cx1="http://schemas.microsoft.com/office/drawing/2015/9/8/chartex" xmlns:cx2="http://schemas.microsoft.com/office/drawing/2015/10/21/chartex" xmlns:cx3="http://schemas.microsoft.com/office/drawing/2016/5/9/chartex" xmlns:cx4="http://schemas.microsoft.com/office/drawing/2016/5/10/chartex" xmlns:cx5="http://schemas.microsoft.com/office/drawing/2016/5/11/chartex" xmlns:cx6="http://schemas.microsoft.com/office/drawing/2016/5/12/chartex" xmlns:cx7="http://schemas.microsoft.com/office/drawing/2016/5/13/chartex" xmlns:cx8="http://schemas.microsoft.com/office/drawing/2016/5/14/chartex" xmlns:mc="http://schemas.openxmlformats.org/markup-compatibility/2006" xmlns:aink="http://schemas.microsoft.com/office/drawing/2016/ink" xmlns:am3d="http://schemas.microsoft.com/office/drawing/2017/model3d" xmlns:o="urn:schemas-microsoft-com:office:office" xmlns:v="urn:schemas-microsoft-com:vml" xmlns:wp14="http://schemas.microsoft.com/office/word/2010/wordprocessingDrawing" xmlns:w10="urn:schemas-microsoft-com:office:word" xmlns:w="http://schemas.openxmlformats.org/wordprocessingml/2006/main" xmlns:w14="http://schemas.microsoft.com/office/word/2010/wordml" xmlns:w15="http://schemas.microsoft.com/office/word/2012/wordml" xmlns:w16cid="http://schemas.microsoft.com/office/word/2016/wordml/cid" xmlns:w16se="http://schemas.microsoft.com/office/word/2015/wordml/symex" xmlns:wpg="http://schemas.microsoft.com/office/word/2010/wordprocessingGroup" xmlns:wpi="http://schemas.microsoft.com/office/word/2010/wordprocessingInk" xmlns:wps="http://schemas.microsoft.com/office/word/2010/wordprocessingShape" xmlns:a14="http://schemas.microsoft.com/office/drawing/2010/main" val="0"/>
+                          <a14:useLocalDpi xmlns:a14="http://schemas.microsoft.com/office/drawing/2010/main" xmlns:wps="http://schemas.microsoft.com/office/word/2010/wordprocessingShape" xmlns:wpi="http://schemas.microsoft.com/office/word/2010/wordprocessingInk" xmlns:wpg="http://schemas.microsoft.com/office/word/2010/wordprocessingGroup" xmlns:w16se="http://schemas.microsoft.com/office/word/2015/wordml/symex" xmlns:w16cid="http://schemas.microsoft.com/office/word/2016/wordml/cid" xmlns:w15="http://schemas.microsoft.com/office/word/2012/wordml" xmlns:w14="http://schemas.microsoft.com/office/word/2010/wordml" xmlns:w="http://schemas.openxmlformats.org/wordprocessingml/2006/main" xmlns:w10="urn:schemas-microsoft-com:office:word" xmlns:wp14="http://schemas.microsoft.com/office/word/2010/wordprocessingDrawing" xmlns:v="urn:schemas-microsoft-com:vml" xmlns:o="urn:schemas-microsoft-com:office:office" xmlns:am3d="http://schemas.microsoft.com/office/drawing/2017/model3d" xmlns:aink="http://schemas.microsoft.com/office/drawing/2016/ink" xmlns:mc="http://schemas.openxmlformats.org/markup-compatibility/2006" xmlns:cx8="http://schemas.microsoft.com/office/drawing/2016/5/14/chartex" xmlns:cx7="http://schemas.microsoft.com/office/drawing/2016/5/13/chartex" xmlns:cx6="http://schemas.microsoft.com/office/drawing/2016/5/12/chartex" xmlns:cx5="http://schemas.microsoft.com/office/drawing/2016/5/11/chartex" xmlns:cx4="http://schemas.microsoft.com/office/drawing/2016/5/10/chartex" xmlns:cx3="http://schemas.microsoft.com/office/drawing/2016/5/9/chartex" xmlns:cx2="http://schemas.microsoft.com/office/drawing/2015/10/21/chartex" xmlns:cx1="http://schemas.microsoft.com/office/drawing/2015/9/8/chartex" xmlns:cx="http://schemas.microsoft.com/office/drawing/2014/chartex" xmlns:wpc="http://schemas.microsoft.com/office/word/2010/wordprocessingCanvas" xmlns="" val="0"/>
                         </a:ext>
                       </a:extLst>
                     </a:blip>
@@ -451,7 +451,7 @@
                     <a:blip r:embed="rId9">
                       <a:extLst>
                         <a:ext uri="{28A0092B-C50C-407E-A947-70E740481C1C}">
-                          <a14:useLocalDpi xmlns="" xmlns:wpc="http://schemas.microsoft.com/office/word/2010/wordprocessingCanvas" xmlns:cx="http://schemas.microsoft.com/office/drawing/2014/chartex" xmlns:cx1="http://schemas.microsoft.com/office/drawing/2015/9/8/chartex" xmlns:cx2="http://schemas.microsoft.com/office/drawing/2015/10/21/chartex" xmlns:cx3="http://schemas.microsoft.com/office/drawing/2016/5/9/chartex" xmlns:cx4="http://schemas.microsoft.com/office/drawing/2016/5/10/chartex" xmlns:cx5="http://schemas.microsoft.com/office/drawing/2016/5/11/chartex" xmlns:cx6="http://schemas.microsoft.com/office/drawing/2016/5/12/chartex" xmlns:cx7="http://schemas.microsoft.com/office/drawing/2016/5/13/chartex" xmlns:cx8="http://schemas.microsoft.com/office/drawing/2016/5/14/chartex" xmlns:mc="http://schemas.openxmlformats.org/markup-compatibility/2006" xmlns:aink="http://schemas.microsoft.com/office/drawing/2016/ink" xmlns:am3d="http://schemas.microsoft.com/office/drawing/2017/model3d" xmlns:o="urn:schemas-microsoft-com:office:office" xmlns:v="urn:schemas-microsoft-com:vml" xmlns:wp14="http://schemas.microsoft.com/office/word/2010/wordprocessingDrawing" xmlns:w10="urn:schemas-microsoft-com:office:word" xmlns:w="http://schemas.openxmlformats.org/wordprocessingml/2006/main" xmlns:w14="http://schemas.microsoft.com/office/word/2010/wordml" xmlns:w15="http://schemas.microsoft.com/office/word/2012/wordml" xmlns:w16cid="http://schemas.microsoft.com/office/word/2016/wordml/cid" xmlns:w16se="http://schemas.microsoft.com/office/word/2015/wordml/symex" xmlns:wpg="http://schemas.microsoft.com/office/word/2010/wordprocessingGroup" xmlns:wpi="http://schemas.microsoft.com/office/word/2010/wordprocessingInk" xmlns:wps="http://schemas.microsoft.com/office/word/2010/wordprocessingShape" xmlns:a14="http://schemas.microsoft.com/office/drawing/2010/main" val="0"/>
+                          <a14:useLocalDpi xmlns:a14="http://schemas.microsoft.com/office/drawing/2010/main" xmlns:wps="http://schemas.microsoft.com/office/word/2010/wordprocessingShape" xmlns:wpi="http://schemas.microsoft.com/office/word/2010/wordprocessingInk" xmlns:wpg="http://schemas.microsoft.com/office/word/2010/wordprocessingGroup" xmlns:w16se="http://schemas.microsoft.com/office/word/2015/wordml/symex" xmlns:w16cid="http://schemas.microsoft.com/office/word/2016/wordml/cid" xmlns:w15="http://schemas.microsoft.com/office/word/2012/wordml" xmlns:w14="http://schemas.microsoft.com/office/word/2010/wordml" xmlns:w="http://schemas.openxmlformats.org/wordprocessingml/2006/main" xmlns:w10="urn:schemas-microsoft-com:office:word" xmlns:wp14="http://schemas.microsoft.com/office/word/2010/wordprocessingDrawing" xmlns:v="urn:schemas-microsoft-com:vml" xmlns:o="urn:schemas-microsoft-com:office:office" xmlns:am3d="http://schemas.microsoft.com/office/drawing/2017/model3d" xmlns:aink="http://schemas.microsoft.com/office/drawing/2016/ink" xmlns:mc="http://schemas.openxmlformats.org/markup-compatibility/2006" xmlns:cx8="http://schemas.microsoft.com/office/drawing/2016/5/14/chartex" xmlns:cx7="http://schemas.microsoft.com/office/drawing/2016/5/13/chartex" xmlns:cx6="http://schemas.microsoft.com/office/drawing/2016/5/12/chartex" xmlns:cx5="http://schemas.microsoft.com/office/drawing/2016/5/11/chartex" xmlns:cx4="http://schemas.microsoft.com/office/drawing/2016/5/10/chartex" xmlns:cx3="http://schemas.microsoft.com/office/drawing/2016/5/9/chartex" xmlns:cx2="http://schemas.microsoft.com/office/drawing/2015/10/21/chartex" xmlns:cx1="http://schemas.microsoft.com/office/drawing/2015/9/8/chartex" xmlns:cx="http://schemas.microsoft.com/office/drawing/2014/chartex" xmlns:wpc="http://schemas.microsoft.com/office/word/2010/wordprocessingCanvas" xmlns="" val="0"/>
                         </a:ext>
                       </a:extLst>
                     </a:blip>
@@ -7203,7 +7203,7 @@
                     <a:blip r:embed="rId10">
                       <a:extLst>
                         <a:ext uri="{28A0092B-C50C-407E-A947-70E740481C1C}">
-                          <a14:useLocalDpi xmlns="" xmlns:wpc="http://schemas.microsoft.com/office/word/2010/wordprocessingCanvas" xmlns:cx="http://schemas.microsoft.com/office/drawing/2014/chartex" xmlns:cx1="http://schemas.microsoft.com/office/drawing/2015/9/8/chartex" xmlns:cx2="http://schemas.microsoft.com/office/drawing/2015/10/21/chartex" xmlns:cx3="http://schemas.microsoft.com/office/drawing/2016/5/9/chartex" xmlns:cx4="http://schemas.microsoft.com/office/drawing/2016/5/10/chartex" xmlns:cx5="http://schemas.microsoft.com/office/drawing/2016/5/11/chartex" xmlns:cx6="http://schemas.microsoft.com/office/drawing/2016/5/12/chartex" xmlns:cx7="http://schemas.microsoft.com/office/drawing/2016/5/13/chartex" xmlns:cx8="http://schemas.microsoft.com/office/drawing/2016/5/14/chartex" xmlns:mc="http://schemas.openxmlformats.org/markup-compatibility/2006" xmlns:aink="http://schemas.microsoft.com/office/drawing/2016/ink" xmlns:am3d="http://schemas.microsoft.com/office/drawing/2017/model3d" xmlns:o="urn:schemas-microsoft-com:office:office" xmlns:v="urn:schemas-microsoft-com:vml" xmlns:wp14="http://schemas.microsoft.com/office/word/2010/wordprocessingDrawing" xmlns:w10="urn:schemas-microsoft-com:office:word" xmlns:w="http://schemas.openxmlformats.org/wordprocessingml/2006/main" xmlns:w14="http://schemas.microsoft.com/office/word/2010/wordml" xmlns:w15="http://schemas.microsoft.com/office/word/2012/wordml" xmlns:w16cid="http://schemas.microsoft.com/office/word/2016/wordml/cid" xmlns:w16se="http://schemas.microsoft.com/office/word/2015/wordml/symex" xmlns:wpg="http://schemas.microsoft.com/office/word/2010/wordprocessingGroup" xmlns:wpi="http://schemas.microsoft.com/office/word/2010/wordprocessingInk" xmlns:wps="http://schemas.microsoft.com/office/word/2010/wordprocessingShape" xmlns:a14="http://schemas.microsoft.com/office/drawing/2010/main" val="0"/>
+                          <a14:useLocalDpi xmlns:a14="http://schemas.microsoft.com/office/drawing/2010/main" xmlns:wps="http://schemas.microsoft.com/office/word/2010/wordprocessingShape" xmlns:wpi="http://schemas.microsoft.com/office/word/2010/wordprocessingInk" xmlns:wpg="http://schemas.microsoft.com/office/word/2010/wordprocessingGroup" xmlns:w16se="http://schemas.microsoft.com/office/word/2015/wordml/symex" xmlns:w16cid="http://schemas.microsoft.com/office/word/2016/wordml/cid" xmlns:w15="http://schemas.microsoft.com/office/word/2012/wordml" xmlns:w14="http://schemas.microsoft.com/office/word/2010/wordml" xmlns:w="http://schemas.openxmlformats.org/wordprocessingml/2006/main" xmlns:w10="urn:schemas-microsoft-com:office:word" xmlns:wp14="http://schemas.microsoft.com/office/word/2010/wordprocessingDrawing" xmlns:v="urn:schemas-microsoft-com:vml" xmlns:o="urn:schemas-microsoft-com:office:office" xmlns:am3d="http://schemas.microsoft.com/office/drawing/2017/model3d" xmlns:aink="http://schemas.microsoft.com/office/drawing/2016/ink" xmlns:mc="http://schemas.openxmlformats.org/markup-compatibility/2006" xmlns:cx8="http://schemas.microsoft.com/office/drawing/2016/5/14/chartex" xmlns:cx7="http://schemas.microsoft.com/office/drawing/2016/5/13/chartex" xmlns:cx6="http://schemas.microsoft.com/office/drawing/2016/5/12/chartex" xmlns:cx5="http://schemas.microsoft.com/office/drawing/2016/5/11/chartex" xmlns:cx4="http://schemas.microsoft.com/office/drawing/2016/5/10/chartex" xmlns:cx3="http://schemas.microsoft.com/office/drawing/2016/5/9/chartex" xmlns:cx2="http://schemas.microsoft.com/office/drawing/2015/10/21/chartex" xmlns:cx1="http://schemas.microsoft.com/office/drawing/2015/9/8/chartex" xmlns:cx="http://schemas.microsoft.com/office/drawing/2014/chartex" xmlns:wpc="http://schemas.microsoft.com/office/word/2010/wordprocessingCanvas" xmlns="" val="0"/>
                         </a:ext>
                       </a:extLst>
                     </a:blip>
@@ -9142,7 +9142,14 @@
                 <w:sz w:val="20"/>
                 <w:szCs w:val="20"/>
               </w:rPr>
-              <w:t>El usuario quedara logado en el sistema.</w:t>
+              <w:t>El usuario quedará registrado</w:t>
+            </w:r>
+            <w:r>
+              <w:rPr>
+                <w:sz w:val="20"/>
+                <w:szCs w:val="20"/>
+              </w:rPr>
+              <w:t xml:space="preserve"> en el sistema.</w:t>
             </w:r>
           </w:p>
         </w:tc>
@@ -10460,7 +10467,14 @@
                 <w:sz w:val="20"/>
                 <w:szCs w:val="20"/>
               </w:rPr>
-              <w:t>El usuario quedara borrado del sistema</w:t>
+              <w:t>El usuario quedará</w:t>
+            </w:r>
+            <w:r>
+              <w:rPr>
+                <w:sz w:val="20"/>
+                <w:szCs w:val="20"/>
+              </w:rPr>
+              <w:t xml:space="preserve"> borrado del sistema</w:t>
             </w:r>
           </w:p>
         </w:tc>
@@ -13148,13 +13162,6 @@
                 <w:szCs w:val="20"/>
               </w:rPr>
             </w:pPr>
-            <w:r>
-              <w:rPr>
-                <w:sz w:val="20"/>
-                <w:szCs w:val="20"/>
-              </w:rPr>
-              <w:t>El usuario quedara borrado del sistema</w:t>
-            </w:r>
           </w:p>
         </w:tc>
       </w:tr>
@@ -13616,13 +13623,6 @@
                 <w:szCs w:val="20"/>
               </w:rPr>
             </w:pPr>
-            <w:r>
-              <w:rPr>
-                <w:sz w:val="20"/>
-                <w:szCs w:val="20"/>
-              </w:rPr>
-              <w:t>4a</w:t>
-            </w:r>
           </w:p>
         </w:tc>
         <w:tc>
@@ -13642,94 +13642,7 @@
               <w:right w:w="70" w:type="dxa"/>
             </w:tcMar>
           </w:tcPr>
-          <w:p>
-            <w:r>
-              <w:t>Cancelación de la acción</w:t>
-            </w:r>
-          </w:p>
-        </w:tc>
-      </w:tr>
-      <w:tr>
-        <w:trPr>
-          <w:cantSplit/>
-          <w:trHeight w:val="239"/>
-          <w:jc w:val="center"/>
-        </w:trPr>
-        <w:tc>
-          <w:tcPr>
-            <w:tcW w:w="1944" w:type="dxa"/>
-            <w:vMerge/>
-            <w:tcBorders>
-              <w:left w:val="single" w:sz="4" w:space="0" w:color="00000A"/>
-              <w:right w:val="single" w:sz="4" w:space="0" w:color="00000A"/>
-            </w:tcBorders>
-            <w:shd w:val="clear" w:color="auto" w:fill="auto"/>
-            <w:tcMar>
-              <w:top w:w="0" w:type="dxa"/>
-              <w:left w:w="70" w:type="dxa"/>
-              <w:bottom w:w="0" w:type="dxa"/>
-              <w:right w:w="70" w:type="dxa"/>
-            </w:tcMar>
-          </w:tcPr>
-          <w:p>
-            <w:pPr>
-              <w:pStyle w:val="Predeterminado"/>
-              <w:rPr>
-                <w:sz w:val="20"/>
-                <w:szCs w:val="20"/>
-              </w:rPr>
-            </w:pPr>
-          </w:p>
-        </w:tc>
-        <w:tc>
-          <w:tcPr>
-            <w:tcW w:w="1869" w:type="dxa"/>
-            <w:tcBorders>
-              <w:top w:val="single" w:sz="4" w:space="0" w:color="00000A"/>
-              <w:left w:val="single" w:sz="4" w:space="0" w:color="00000A"/>
-              <w:bottom w:val="single" w:sz="4" w:space="0" w:color="00000A"/>
-              <w:right w:val="single" w:sz="4" w:space="0" w:color="00000A"/>
-            </w:tcBorders>
-            <w:shd w:val="clear" w:color="auto" w:fill="auto"/>
-            <w:tcMar>
-              <w:top w:w="0" w:type="dxa"/>
-              <w:left w:w="70" w:type="dxa"/>
-              <w:bottom w:w="0" w:type="dxa"/>
-              <w:right w:w="70" w:type="dxa"/>
-            </w:tcMar>
-          </w:tcPr>
-          <w:p>
-            <w:pPr>
-              <w:pStyle w:val="Predeterminado"/>
-              <w:rPr>
-                <w:sz w:val="20"/>
-                <w:szCs w:val="20"/>
-              </w:rPr>
-            </w:pPr>
-          </w:p>
-        </w:tc>
-        <w:tc>
-          <w:tcPr>
-            <w:tcW w:w="4831" w:type="dxa"/>
-            <w:tcBorders>
-              <w:top w:val="single" w:sz="4" w:space="0" w:color="00000A"/>
-              <w:left w:val="single" w:sz="4" w:space="0" w:color="00000A"/>
-              <w:bottom w:val="single" w:sz="4" w:space="0" w:color="00000A"/>
-              <w:right w:val="single" w:sz="4" w:space="0" w:color="00000A"/>
-            </w:tcBorders>
-            <w:shd w:val="clear" w:color="auto" w:fill="auto"/>
-            <w:tcMar>
-              <w:top w:w="0" w:type="dxa"/>
-              <w:left w:w="70" w:type="dxa"/>
-              <w:bottom w:w="0" w:type="dxa"/>
-              <w:right w:w="70" w:type="dxa"/>
-            </w:tcMar>
-          </w:tcPr>
-          <w:p>
-            <w:r>
-              <w:t>El sistema termina el caso de uso Baja de Usuario</w:t>
-            </w:r>
-          </w:p>
+          <w:p/>
         </w:tc>
       </w:tr>
       <w:tr>
@@ -13983,7 +13896,28 @@
                 <w:sz w:val="20"/>
                 <w:szCs w:val="20"/>
               </w:rPr>
-              <w:t>El sistema permitirá al usuario registrarse para poder usar servicios adicionales</w:t>
+              <w:t xml:space="preserve">El sistema permitirá </w:t>
+            </w:r>
+            <w:r>
+              <w:rPr>
+                <w:sz w:val="20"/>
+                <w:szCs w:val="20"/>
+              </w:rPr>
+              <w:t>dar de alta eventos</w:t>
+            </w:r>
+            <w:r>
+              <w:rPr>
+                <w:sz w:val="20"/>
+                <w:szCs w:val="20"/>
+              </w:rPr>
+              <w:t>, adicionalmente podremos incluir un grupo y una localización asociada al evento.</w:t>
+            </w:r>
+            <w:r>
+              <w:rPr>
+                <w:sz w:val="20"/>
+                <w:szCs w:val="20"/>
+              </w:rPr>
+              <w:t xml:space="preserve"> Si se trata del administrador podrá seleccionar uno de los anunciantes existentes en la página habilitada para ello.</w:t>
             </w:r>
           </w:p>
         </w:tc>
@@ -14059,7 +13993,14 @@
                 <w:sz w:val="20"/>
                 <w:szCs w:val="20"/>
               </w:rPr>
-              <w:t>Usuario</w:t>
+              <w:t>Usuario, Administrador</w:t>
+            </w:r>
+            <w:r>
+              <w:rPr>
+                <w:sz w:val="20"/>
+                <w:szCs w:val="20"/>
+              </w:rPr>
+              <w:t>.</w:t>
             </w:r>
           </w:p>
         </w:tc>
@@ -14288,7 +14229,28 @@
                 <w:sz w:val="20"/>
                 <w:szCs w:val="20"/>
               </w:rPr>
-              <w:t>El usuario quedara logado en el sistema.</w:t>
+              <w:t xml:space="preserve">El evento quedará </w:t>
+            </w:r>
+            <w:r>
+              <w:rPr>
+                <w:sz w:val="20"/>
+                <w:szCs w:val="20"/>
+              </w:rPr>
+              <w:t>registrado</w:t>
+            </w:r>
+            <w:r>
+              <w:rPr>
+                <w:sz w:val="20"/>
+                <w:szCs w:val="20"/>
+              </w:rPr>
+              <w:t xml:space="preserve"> en el sistema</w:t>
+            </w:r>
+            <w:r>
+              <w:rPr>
+                <w:sz w:val="20"/>
+                <w:szCs w:val="20"/>
+              </w:rPr>
+              <w:t>.</w:t>
             </w:r>
           </w:p>
         </w:tc>
@@ -14488,7 +14450,10 @@
           </w:tcPr>
           <w:p>
             <w:r>
-              <w:t>El usuario accede al menú de registro</w:t>
+              <w:t xml:space="preserve">El usuario accede al menú de </w:t>
+            </w:r>
+            <w:r>
+              <w:t>creación del evento</w:t>
             </w:r>
           </w:p>
         </w:tc>
@@ -14578,7 +14543,10 @@
           </w:tcPr>
           <w:p>
             <w:r>
-              <w:t>El sistema pide los datos de registro</w:t>
+              <w:t xml:space="preserve">El sistema pide los datos de </w:t>
+            </w:r>
+            <w:r>
+              <w:t>creación del evento</w:t>
             </w:r>
           </w:p>
         </w:tc>
@@ -14667,7 +14635,10 @@
           </w:tcPr>
           <w:p>
             <w:r>
-              <w:t>El usuario introduce los datos de registro</w:t>
+              <w:t xml:space="preserve">El usuario introduce los datos de </w:t>
+            </w:r>
+            <w:r>
+              <w:t>creación.</w:t>
             </w:r>
           </w:p>
         </w:tc>
@@ -14756,7 +14727,7 @@
           </w:tcPr>
           <w:p>
             <w:r>
-              <w:t>El usuario queda registrado en el sistema</w:t>
+              <w:t>El evento queda registrado en el sistema</w:t>
             </w:r>
           </w:p>
         </w:tc>
@@ -15042,11 +15013,9 @@
             <w:r>
               <w:t xml:space="preserve">El sistema avisa de los errores en los datos introducidos y devuelve al usuario a la página de </w:t>
             </w:r>
-            <w:proofErr w:type="spellStart"/>
-            <w:r>
-              <w:t>login</w:t>
-            </w:r>
-            <w:proofErr w:type="spellEnd"/>
+            <w:r>
+              <w:t>creación del evento.</w:t>
+            </w:r>
           </w:p>
         </w:tc>
       </w:tr>
@@ -15371,6 +15340,13 @@
               </w:rPr>
               <w:t>Usuario</w:t>
             </w:r>
+            <w:r>
+              <w:rPr>
+                <w:sz w:val="20"/>
+                <w:szCs w:val="20"/>
+              </w:rPr>
+              <w:t>, Administrador</w:t>
+            </w:r>
           </w:p>
         </w:tc>
       </w:tr>
@@ -15598,7 +15574,14 @@
                 <w:sz w:val="20"/>
                 <w:szCs w:val="20"/>
               </w:rPr>
-              <w:t>El usuario quedara logado en el sistema.</w:t>
+              <w:t xml:space="preserve">El </w:t>
+            </w:r>
+            <w:r>
+              <w:rPr>
+                <w:sz w:val="20"/>
+                <w:szCs w:val="20"/>
+              </w:rPr>
+              <w:t>evento quedará eliminado del sistema.</w:t>
             </w:r>
           </w:p>
         </w:tc>
@@ -15798,7 +15781,10 @@
           </w:tcPr>
           <w:p>
             <w:r>
-              <w:t>El usuario accede al menú de registro</w:t>
+              <w:t xml:space="preserve">El usuario accede al </w:t>
+            </w:r>
+            <w:r>
+              <w:t>menú de usuario, selecciona el evento a eliminar y pulsa el botón.</w:t>
             </w:r>
           </w:p>
         </w:tc>
@@ -15888,7 +15874,10 @@
           </w:tcPr>
           <w:p>
             <w:r>
-              <w:t>El sistema pide los datos de registro</w:t>
+              <w:t xml:space="preserve">El sistema pide </w:t>
+            </w:r>
+            <w:r>
+              <w:t>confirmación de la acción.</w:t>
             </w:r>
           </w:p>
         </w:tc>
@@ -15977,96 +15966,7 @@
           </w:tcPr>
           <w:p>
             <w:r>
-              <w:t>El usuario introduce los datos de registro</w:t>
-            </w:r>
-          </w:p>
-        </w:tc>
-      </w:tr>
-      <w:tr>
-        <w:trPr>
-          <w:cantSplit/>
-          <w:jc w:val="center"/>
-        </w:trPr>
-        <w:tc>
-          <w:tcPr>
-            <w:tcW w:w="1944" w:type="dxa"/>
-            <w:vMerge/>
-            <w:tcBorders>
-              <w:left w:val="single" w:sz="4" w:space="0" w:color="00000A"/>
-              <w:right w:val="single" w:sz="4" w:space="0" w:color="00000A"/>
-            </w:tcBorders>
-            <w:shd w:val="clear" w:color="auto" w:fill="auto"/>
-            <w:tcMar>
-              <w:top w:w="0" w:type="dxa"/>
-              <w:left w:w="70" w:type="dxa"/>
-              <w:bottom w:w="0" w:type="dxa"/>
-              <w:right w:w="70" w:type="dxa"/>
-            </w:tcMar>
-          </w:tcPr>
-          <w:p>
-            <w:pPr>
-              <w:pStyle w:val="Predeterminado"/>
-              <w:rPr>
-                <w:sz w:val="20"/>
-                <w:szCs w:val="20"/>
-              </w:rPr>
-            </w:pPr>
-          </w:p>
-        </w:tc>
-        <w:tc>
-          <w:tcPr>
-            <w:tcW w:w="1869" w:type="dxa"/>
-            <w:tcBorders>
-              <w:top w:val="single" w:sz="4" w:space="0" w:color="00000A"/>
-              <w:left w:val="single" w:sz="4" w:space="0" w:color="00000A"/>
-              <w:bottom w:val="single" w:sz="4" w:space="0" w:color="00000A"/>
-              <w:right w:val="single" w:sz="4" w:space="0" w:color="00000A"/>
-            </w:tcBorders>
-            <w:shd w:val="clear" w:color="auto" w:fill="auto"/>
-            <w:tcMar>
-              <w:top w:w="0" w:type="dxa"/>
-              <w:left w:w="70" w:type="dxa"/>
-              <w:bottom w:w="0" w:type="dxa"/>
-              <w:right w:w="70" w:type="dxa"/>
-            </w:tcMar>
-          </w:tcPr>
-          <w:p>
-            <w:pPr>
-              <w:pStyle w:val="Predeterminado"/>
-              <w:rPr>
-                <w:sz w:val="20"/>
-                <w:szCs w:val="20"/>
-              </w:rPr>
-            </w:pPr>
-            <w:r>
-              <w:rPr>
-                <w:sz w:val="20"/>
-                <w:szCs w:val="20"/>
-              </w:rPr>
-              <w:t>4</w:t>
-            </w:r>
-          </w:p>
-        </w:tc>
-        <w:tc>
-          <w:tcPr>
-            <w:tcW w:w="4831" w:type="dxa"/>
-            <w:tcBorders>
-              <w:top w:val="single" w:sz="4" w:space="0" w:color="00000A"/>
-              <w:left w:val="single" w:sz="4" w:space="0" w:color="00000A"/>
-              <w:bottom w:val="single" w:sz="4" w:space="0" w:color="00000A"/>
-              <w:right w:val="single" w:sz="4" w:space="0" w:color="00000A"/>
-            </w:tcBorders>
-            <w:shd w:val="clear" w:color="auto" w:fill="auto"/>
-            <w:tcMar>
-              <w:top w:w="0" w:type="dxa"/>
-              <w:left w:w="70" w:type="dxa"/>
-              <w:bottom w:w="0" w:type="dxa"/>
-              <w:right w:w="70" w:type="dxa"/>
-            </w:tcMar>
-          </w:tcPr>
-          <w:p>
-            <w:r>
-              <w:t>El usuario queda registrado en el sistema</w:t>
+              <w:t>El usuario confirma la acción</w:t>
             </w:r>
           </w:p>
         </w:tc>
@@ -16244,7 +16144,14 @@
                 <w:sz w:val="20"/>
                 <w:szCs w:val="20"/>
               </w:rPr>
-              <w:t>3a</w:t>
+              <w:t>2</w:t>
+            </w:r>
+            <w:r>
+              <w:rPr>
+                <w:sz w:val="20"/>
+                <w:szCs w:val="20"/>
+              </w:rPr>
+              <w:t>a</w:t>
             </w:r>
           </w:p>
         </w:tc>
@@ -16267,7 +16174,7 @@
           </w:tcPr>
           <w:p>
             <w:r>
-              <w:t>Datos introducidos incorrectos</w:t>
+              <w:t>Cancelación de la confirmación.</w:t>
             </w:r>
           </w:p>
         </w:tc>
@@ -16350,13 +16257,11 @@
           </w:tcPr>
           <w:p>
             <w:r>
-              <w:t xml:space="preserve">El sistema avisa de los errores en los datos introducidos y devuelve al usuario a la página de </w:t>
-            </w:r>
-            <w:proofErr w:type="spellStart"/>
-            <w:r>
-              <w:t>login</w:t>
-            </w:r>
-            <w:proofErr w:type="spellEnd"/>
+              <w:t xml:space="preserve">El sistema </w:t>
+            </w:r>
+            <w:r>
+              <w:t>aborta la operación de eliminación de evento.</w:t>
+            </w:r>
           </w:p>
         </w:tc>
       </w:tr>
@@ -16611,7 +16516,14 @@
                 <w:sz w:val="20"/>
                 <w:szCs w:val="20"/>
               </w:rPr>
-              <w:t>El sistema permitirá al usuario registrarse para poder usar servicios adicionales</w:t>
+              <w:t xml:space="preserve">El sistema </w:t>
+            </w:r>
+            <w:r>
+              <w:rPr>
+                <w:sz w:val="20"/>
+                <w:szCs w:val="20"/>
+              </w:rPr>
+              <w:t>permitirá al usuario modificar datos del evento.</w:t>
             </w:r>
           </w:p>
         </w:tc>
@@ -16689,6 +16601,13 @@
               </w:rPr>
               <w:t>Usuario</w:t>
             </w:r>
+            <w:r>
+              <w:rPr>
+                <w:sz w:val="20"/>
+                <w:szCs w:val="20"/>
+              </w:rPr>
+              <w:t>, Administrador</w:t>
+            </w:r>
           </w:p>
         </w:tc>
       </w:tr>
@@ -16916,7 +16835,7 @@
                 <w:sz w:val="20"/>
                 <w:szCs w:val="20"/>
               </w:rPr>
-              <w:t>El usuario quedara logado en el sistema.</w:t>
+              <w:t>El evento quedará modificado en el sistema.</w:t>
             </w:r>
           </w:p>
         </w:tc>
@@ -17116,7 +17035,10 @@
           </w:tcPr>
           <w:p>
             <w:r>
-              <w:t>El usuario accede al menú de registro</w:t>
+              <w:t xml:space="preserve">El usuario accede </w:t>
+            </w:r>
+            <w:r>
+              <w:t>al menú de usuario, selecciona el evento y el tipo de dato a modificar.</w:t>
             </w:r>
           </w:p>
         </w:tc>
@@ -17206,7 +17128,10 @@
           </w:tcPr>
           <w:p>
             <w:r>
-              <w:t>El sistema pide los datos de registro</w:t>
+              <w:t xml:space="preserve">El sistema pide </w:t>
+            </w:r>
+            <w:r>
+              <w:t>el dato a modificar</w:t>
             </w:r>
           </w:p>
         </w:tc>
@@ -17295,7 +17220,10 @@
           </w:tcPr>
           <w:p>
             <w:r>
-              <w:t>El usuario introduce los datos de registro</w:t>
+              <w:t xml:space="preserve">El </w:t>
+            </w:r>
+            <w:r>
+              <w:t>usuario introduce el dato a modificar.</w:t>
             </w:r>
           </w:p>
         </w:tc>
@@ -17384,7 +17312,10 @@
           </w:tcPr>
           <w:p>
             <w:r>
-              <w:t>El usuario queda registrado en el sistema</w:t>
+              <w:t xml:space="preserve">El </w:t>
+            </w:r>
+            <w:r>
+              <w:t>evento queda modificado en el sistema.</w:t>
             </w:r>
           </w:p>
         </w:tc>
@@ -17668,13 +17599,14 @@
           </w:tcPr>
           <w:p>
             <w:r>
-              <w:t xml:space="preserve">El sistema avisa de los errores en los datos introducidos y devuelve al usuario a la página de </w:t>
-            </w:r>
-            <w:proofErr w:type="spellStart"/>
-            <w:r>
-              <w:t>login</w:t>
-            </w:r>
-            <w:proofErr w:type="spellEnd"/>
+              <w:t xml:space="preserve">El sistema </w:t>
+            </w:r>
+            <w:r>
+              <w:t>cancela la opera</w:t>
+            </w:r>
+            <w:r>
+              <w:t>ción de modificación y devuelve al usuario al menú de usuario.</w:t>
+            </w:r>
           </w:p>
         </w:tc>
       </w:tr>
@@ -17921,7 +17853,28 @@
                 <w:sz w:val="20"/>
                 <w:szCs w:val="20"/>
               </w:rPr>
-              <w:t>El sistema permitirá al usuario registrarse para poder usar servicios adicionales</w:t>
+              <w:t xml:space="preserve">El sistema </w:t>
+            </w:r>
+            <w:r>
+              <w:rPr>
+                <w:sz w:val="20"/>
+                <w:szCs w:val="20"/>
+              </w:rPr>
+              <w:t xml:space="preserve">devolverá </w:t>
+            </w:r>
+            <w:r>
+              <w:rPr>
+                <w:sz w:val="20"/>
+                <w:szCs w:val="20"/>
+              </w:rPr>
+              <w:t>un evento</w:t>
+            </w:r>
+            <w:r>
+              <w:rPr>
+                <w:sz w:val="20"/>
+                <w:szCs w:val="20"/>
+              </w:rPr>
+              <w:t xml:space="preserve"> y sus datos asociados. </w:t>
             </w:r>
           </w:p>
         </w:tc>
@@ -18221,13 +18174,6 @@
                 <w:szCs w:val="20"/>
               </w:rPr>
             </w:pPr>
-            <w:r>
-              <w:rPr>
-                <w:sz w:val="20"/>
-                <w:szCs w:val="20"/>
-              </w:rPr>
-              <w:t>El usuario quedara logado en el sistema.</w:t>
-            </w:r>
           </w:p>
         </w:tc>
       </w:tr>
@@ -18426,7 +18372,7 @@
           </w:tcPr>
           <w:p>
             <w:r>
-              <w:t>El usuario accede al menú de registro</w:t>
+              <w:t>El usuario inicia un caso de uso que requiera la operación de consulta</w:t>
             </w:r>
           </w:p>
         </w:tc>
@@ -18516,185 +18462,16 @@
           </w:tcPr>
           <w:p>
             <w:r>
-              <w:t>El sistema pide los datos de registro</w:t>
-            </w:r>
-          </w:p>
-        </w:tc>
-      </w:tr>
-      <w:tr>
-        <w:trPr>
-          <w:cantSplit/>
-          <w:jc w:val="center"/>
-        </w:trPr>
-        <w:tc>
-          <w:tcPr>
-            <w:tcW w:w="1944" w:type="dxa"/>
-            <w:vMerge/>
-            <w:tcBorders>
-              <w:left w:val="single" w:sz="4" w:space="0" w:color="00000A"/>
-              <w:right w:val="single" w:sz="4" w:space="0" w:color="00000A"/>
-            </w:tcBorders>
-            <w:shd w:val="clear" w:color="auto" w:fill="auto"/>
-            <w:tcMar>
-              <w:top w:w="0" w:type="dxa"/>
-              <w:left w:w="70" w:type="dxa"/>
-              <w:bottom w:w="0" w:type="dxa"/>
-              <w:right w:w="70" w:type="dxa"/>
-            </w:tcMar>
-          </w:tcPr>
-          <w:p>
-            <w:pPr>
-              <w:pStyle w:val="Predeterminado"/>
-              <w:rPr>
-                <w:sz w:val="20"/>
-                <w:szCs w:val="20"/>
-              </w:rPr>
-            </w:pPr>
-          </w:p>
-        </w:tc>
-        <w:tc>
-          <w:tcPr>
-            <w:tcW w:w="1869" w:type="dxa"/>
-            <w:tcBorders>
-              <w:top w:val="single" w:sz="4" w:space="0" w:color="00000A"/>
-              <w:left w:val="single" w:sz="4" w:space="0" w:color="00000A"/>
-              <w:bottom w:val="single" w:sz="4" w:space="0" w:color="00000A"/>
-              <w:right w:val="single" w:sz="4" w:space="0" w:color="00000A"/>
-            </w:tcBorders>
-            <w:shd w:val="clear" w:color="auto" w:fill="auto"/>
-            <w:tcMar>
-              <w:top w:w="0" w:type="dxa"/>
-              <w:left w:w="70" w:type="dxa"/>
-              <w:bottom w:w="0" w:type="dxa"/>
-              <w:right w:w="70" w:type="dxa"/>
-            </w:tcMar>
-          </w:tcPr>
-          <w:p>
-            <w:pPr>
-              <w:pStyle w:val="Predeterminado"/>
-              <w:rPr>
-                <w:sz w:val="20"/>
-                <w:szCs w:val="20"/>
-              </w:rPr>
-            </w:pPr>
-            <w:r>
-              <w:rPr>
-                <w:sz w:val="20"/>
-                <w:szCs w:val="20"/>
-              </w:rPr>
-              <w:t>3</w:t>
-            </w:r>
-          </w:p>
-        </w:tc>
-        <w:tc>
-          <w:tcPr>
-            <w:tcW w:w="4831" w:type="dxa"/>
-            <w:tcBorders>
-              <w:top w:val="single" w:sz="4" w:space="0" w:color="00000A"/>
-              <w:left w:val="single" w:sz="4" w:space="0" w:color="00000A"/>
-              <w:bottom w:val="single" w:sz="4" w:space="0" w:color="00000A"/>
-              <w:right w:val="single" w:sz="4" w:space="0" w:color="00000A"/>
-            </w:tcBorders>
-            <w:shd w:val="clear" w:color="auto" w:fill="auto"/>
-            <w:tcMar>
-              <w:top w:w="0" w:type="dxa"/>
-              <w:left w:w="70" w:type="dxa"/>
-              <w:bottom w:w="0" w:type="dxa"/>
-              <w:right w:w="70" w:type="dxa"/>
-            </w:tcMar>
-          </w:tcPr>
-          <w:p>
-            <w:r>
-              <w:t>El usuario introduce los datos de registro</w:t>
-            </w:r>
-          </w:p>
-        </w:tc>
-      </w:tr>
-      <w:tr>
-        <w:trPr>
-          <w:cantSplit/>
-          <w:jc w:val="center"/>
-        </w:trPr>
-        <w:tc>
-          <w:tcPr>
-            <w:tcW w:w="1944" w:type="dxa"/>
-            <w:vMerge/>
-            <w:tcBorders>
-              <w:left w:val="single" w:sz="4" w:space="0" w:color="00000A"/>
-              <w:right w:val="single" w:sz="4" w:space="0" w:color="00000A"/>
-            </w:tcBorders>
-            <w:shd w:val="clear" w:color="auto" w:fill="auto"/>
-            <w:tcMar>
-              <w:top w:w="0" w:type="dxa"/>
-              <w:left w:w="70" w:type="dxa"/>
-              <w:bottom w:w="0" w:type="dxa"/>
-              <w:right w:w="70" w:type="dxa"/>
-            </w:tcMar>
-          </w:tcPr>
-          <w:p>
-            <w:pPr>
-              <w:pStyle w:val="Predeterminado"/>
-              <w:rPr>
-                <w:sz w:val="20"/>
-                <w:szCs w:val="20"/>
-              </w:rPr>
-            </w:pPr>
-          </w:p>
-        </w:tc>
-        <w:tc>
-          <w:tcPr>
-            <w:tcW w:w="1869" w:type="dxa"/>
-            <w:tcBorders>
-              <w:top w:val="single" w:sz="4" w:space="0" w:color="00000A"/>
-              <w:left w:val="single" w:sz="4" w:space="0" w:color="00000A"/>
-              <w:bottom w:val="single" w:sz="4" w:space="0" w:color="00000A"/>
-              <w:right w:val="single" w:sz="4" w:space="0" w:color="00000A"/>
-            </w:tcBorders>
-            <w:shd w:val="clear" w:color="auto" w:fill="auto"/>
-            <w:tcMar>
-              <w:top w:w="0" w:type="dxa"/>
-              <w:left w:w="70" w:type="dxa"/>
-              <w:bottom w:w="0" w:type="dxa"/>
-              <w:right w:w="70" w:type="dxa"/>
-            </w:tcMar>
-          </w:tcPr>
-          <w:p>
-            <w:pPr>
-              <w:pStyle w:val="Predeterminado"/>
-              <w:rPr>
-                <w:sz w:val="20"/>
-                <w:szCs w:val="20"/>
-              </w:rPr>
-            </w:pPr>
-            <w:r>
-              <w:rPr>
-                <w:sz w:val="20"/>
-                <w:szCs w:val="20"/>
-              </w:rPr>
-              <w:t>4</w:t>
-            </w:r>
-          </w:p>
-        </w:tc>
-        <w:tc>
-          <w:tcPr>
-            <w:tcW w:w="4831" w:type="dxa"/>
-            <w:tcBorders>
-              <w:top w:val="single" w:sz="4" w:space="0" w:color="00000A"/>
-              <w:left w:val="single" w:sz="4" w:space="0" w:color="00000A"/>
-              <w:bottom w:val="single" w:sz="4" w:space="0" w:color="00000A"/>
-              <w:right w:val="single" w:sz="4" w:space="0" w:color="00000A"/>
-            </w:tcBorders>
-            <w:shd w:val="clear" w:color="auto" w:fill="auto"/>
-            <w:tcMar>
-              <w:top w:w="0" w:type="dxa"/>
-              <w:left w:w="70" w:type="dxa"/>
-              <w:bottom w:w="0" w:type="dxa"/>
-              <w:right w:w="70" w:type="dxa"/>
-            </w:tcMar>
-          </w:tcPr>
-          <w:p>
-            <w:r>
-              <w:t>El usuario queda registrado en el sistema</w:t>
+              <w:t xml:space="preserve">El sistema mediante el </w:t>
+            </w:r>
+            <w:r>
+              <w:t xml:space="preserve">id de evento </w:t>
+            </w:r>
+            <w:r>
+              <w:t xml:space="preserve">devuelve los atributos pertenecientes a ese </w:t>
+            </w:r>
+            <w:r>
+              <w:t>evento</w:t>
             </w:r>
           </w:p>
         </w:tc>
@@ -18867,13 +18644,6 @@
                 <w:szCs w:val="20"/>
               </w:rPr>
             </w:pPr>
-            <w:r>
-              <w:rPr>
-                <w:sz w:val="20"/>
-                <w:szCs w:val="20"/>
-              </w:rPr>
-              <w:t>3a</w:t>
-            </w:r>
           </w:p>
         </w:tc>
         <w:tc>
@@ -18893,99 +18663,7 @@
               <w:right w:w="70" w:type="dxa"/>
             </w:tcMar>
           </w:tcPr>
-          <w:p>
-            <w:r>
-              <w:t>Datos introducidos incorrectos</w:t>
-            </w:r>
-          </w:p>
-        </w:tc>
-      </w:tr>
-      <w:tr>
-        <w:trPr>
-          <w:cantSplit/>
-          <w:trHeight w:val="239"/>
-          <w:jc w:val="center"/>
-        </w:trPr>
-        <w:tc>
-          <w:tcPr>
-            <w:tcW w:w="1944" w:type="dxa"/>
-            <w:vMerge/>
-            <w:tcBorders>
-              <w:left w:val="single" w:sz="4" w:space="0" w:color="00000A"/>
-              <w:right w:val="single" w:sz="4" w:space="0" w:color="00000A"/>
-            </w:tcBorders>
-            <w:shd w:val="clear" w:color="auto" w:fill="auto"/>
-            <w:tcMar>
-              <w:top w:w="0" w:type="dxa"/>
-              <w:left w:w="70" w:type="dxa"/>
-              <w:bottom w:w="0" w:type="dxa"/>
-              <w:right w:w="70" w:type="dxa"/>
-            </w:tcMar>
-          </w:tcPr>
-          <w:p>
-            <w:pPr>
-              <w:pStyle w:val="Predeterminado"/>
-              <w:rPr>
-                <w:sz w:val="20"/>
-                <w:szCs w:val="20"/>
-              </w:rPr>
-            </w:pPr>
-          </w:p>
-        </w:tc>
-        <w:tc>
-          <w:tcPr>
-            <w:tcW w:w="1869" w:type="dxa"/>
-            <w:tcBorders>
-              <w:top w:val="single" w:sz="4" w:space="0" w:color="00000A"/>
-              <w:left w:val="single" w:sz="4" w:space="0" w:color="00000A"/>
-              <w:bottom w:val="single" w:sz="4" w:space="0" w:color="00000A"/>
-              <w:right w:val="single" w:sz="4" w:space="0" w:color="00000A"/>
-            </w:tcBorders>
-            <w:shd w:val="clear" w:color="auto" w:fill="auto"/>
-            <w:tcMar>
-              <w:top w:w="0" w:type="dxa"/>
-              <w:left w:w="70" w:type="dxa"/>
-              <w:bottom w:w="0" w:type="dxa"/>
-              <w:right w:w="70" w:type="dxa"/>
-            </w:tcMar>
-          </w:tcPr>
-          <w:p>
-            <w:pPr>
-              <w:pStyle w:val="Predeterminado"/>
-              <w:rPr>
-                <w:sz w:val="20"/>
-                <w:szCs w:val="20"/>
-              </w:rPr>
-            </w:pPr>
-          </w:p>
-        </w:tc>
-        <w:tc>
-          <w:tcPr>
-            <w:tcW w:w="4831" w:type="dxa"/>
-            <w:tcBorders>
-              <w:top w:val="single" w:sz="4" w:space="0" w:color="00000A"/>
-              <w:left w:val="single" w:sz="4" w:space="0" w:color="00000A"/>
-              <w:bottom w:val="single" w:sz="4" w:space="0" w:color="00000A"/>
-              <w:right w:val="single" w:sz="4" w:space="0" w:color="00000A"/>
-            </w:tcBorders>
-            <w:shd w:val="clear" w:color="auto" w:fill="auto"/>
-            <w:tcMar>
-              <w:top w:w="0" w:type="dxa"/>
-              <w:left w:w="70" w:type="dxa"/>
-              <w:bottom w:w="0" w:type="dxa"/>
-              <w:right w:w="70" w:type="dxa"/>
-            </w:tcMar>
-          </w:tcPr>
-          <w:p>
-            <w:r>
-              <w:t xml:space="preserve">El sistema avisa de los errores en los datos introducidos y devuelve al usuario a la página de </w:t>
-            </w:r>
-            <w:proofErr w:type="spellStart"/>
-            <w:r>
-              <w:t>login</w:t>
-            </w:r>
-            <w:proofErr w:type="spellEnd"/>
-          </w:p>
+          <w:p/>
         </w:tc>
       </w:tr>
       <w:tr>
@@ -34922,24 +34600,14 @@
           <w:pStyle w:val="Piedepgina"/>
           <w:jc w:val="center"/>
         </w:pPr>
-        <w:r>
-          <w:fldChar w:fldCharType="begin"/>
-        </w:r>
-        <w:r>
-          <w:instrText>PAGE   \* MERGEFORMAT</w:instrText>
-        </w:r>
-        <w:r>
-          <w:fldChar w:fldCharType="separate"/>
-        </w:r>
-        <w:r>
-          <w:rPr>
-            <w:noProof/>
-          </w:rPr>
-          <w:t>32</w:t>
-        </w:r>
-        <w:r>
-          <w:fldChar w:fldCharType="end"/>
-        </w:r>
+        <w:fldSimple w:instr="PAGE   \* MERGEFORMAT">
+          <w:r>
+            <w:rPr>
+              <w:noProof/>
+            </w:rPr>
+            <w:t>16</w:t>
+          </w:r>
+        </w:fldSimple>
       </w:p>
     </w:sdtContent>
   </w:sdt>
@@ -45600,7 +45268,7 @@
   <a:extraClrSchemeLst/>
   <a:extLst>
     <a:ext uri="{05A4C25C-085E-4340-85A3-A5531E510DB2}">
-      <thm15:themeFamily xmlns="" xmlns:thm15="http://schemas.microsoft.com/office/thememl/2012/main" name="Office Theme" id="{62F939B6-93AF-4DB8-9C6B-D6C7DFDC589F}" vid="{4A3C46E8-61CC-4603-A589-7422A47A8E4A}"/>
+      <thm15:themeFamily xmlns:thm15="http://schemas.microsoft.com/office/thememl/2012/main" xmlns="" name="Office Theme" id="{62F939B6-93AF-4DB8-9C6B-D6C7DFDC589F}" vid="{4A3C46E8-61CC-4603-A589-7422A47A8E4A}"/>
     </a:ext>
   </a:extLst>
 </a:theme>
